--- a/Informe.docx
+++ b/Informe.docx
@@ -1129,87 +1129,40 @@
           <w:rFonts w:ascii="Times New Roman" w:hAnsi="Times New Roman" w:cs="Times New Roman"/>
           <w:sz w:val="24"/>
           <w:szCs w:val="24"/>
-        </w:rPr>
-      </w:pPr>
-      <w:r>
-        <w:rPr>
-          <w:rFonts w:ascii="Times New Roman" w:hAnsi="Times New Roman" w:cs="Times New Roman"/>
-          <w:sz w:val="24"/>
-          <w:szCs w:val="24"/>
-        </w:rPr>
-        <w:t xml:space="preserve">Se procede a implementar el recorrido </w:t>
-      </w:r>
-      <w:r>
-        <w:rPr>
-          <w:rFonts w:ascii="Times New Roman" w:hAnsi="Times New Roman" w:cs="Times New Roman"/>
-          <w:i/>
-          <w:iCs/>
-          <w:sz w:val="24"/>
-          <w:szCs w:val="24"/>
-        </w:rPr>
-        <w:t>post-order</w:t>
-      </w:r>
-      <w:r>
-        <w:rPr>
-          <w:rFonts w:ascii="Times New Roman" w:hAnsi="Times New Roman" w:cs="Times New Roman"/>
-          <w:sz w:val="24"/>
-          <w:szCs w:val="24"/>
-        </w:rPr>
-        <w:t xml:space="preserve"> para el método </w:t>
-      </w:r>
-      <w:r>
-        <w:rPr>
-          <w:rFonts w:ascii="Times New Roman" w:hAnsi="Times New Roman" w:cs="Times New Roman"/>
-          <w:i/>
-          <w:iCs/>
-          <w:sz w:val="24"/>
-          <w:szCs w:val="24"/>
-        </w:rPr>
-        <w:t>postOrder(),</w:t>
-      </w:r>
-      <w:r>
-        <w:rPr>
-          <w:rFonts w:ascii="Times New Roman" w:hAnsi="Times New Roman" w:cs="Times New Roman"/>
-          <w:sz w:val="24"/>
-          <w:szCs w:val="24"/>
-        </w:rPr>
-        <w:t xml:space="preserve"> de manera análoga a la anterior, se implementa un nuevo método </w:t>
-      </w:r>
-      <w:r>
-        <w:rPr>
-          <w:rFonts w:ascii="Times New Roman" w:hAnsi="Times New Roman" w:cs="Times New Roman"/>
-          <w:i/>
-          <w:iCs/>
-          <w:sz w:val="24"/>
-          <w:szCs w:val="24"/>
-        </w:rPr>
-        <w:t>postOrderRecursivo()</w:t>
-      </w:r>
-      <w:r>
-        <w:rPr>
-          <w:rFonts w:ascii="Times New Roman" w:hAnsi="Times New Roman" w:cs="Times New Roman"/>
-          <w:sz w:val="24"/>
-          <w:szCs w:val="24"/>
-        </w:rPr>
-        <w:t xml:space="preserve"> con la implementación usual de </w:t>
-      </w:r>
-      <w:r>
-        <w:rPr>
-          <w:rFonts w:ascii="Times New Roman" w:hAnsi="Times New Roman" w:cs="Times New Roman"/>
-          <w:i/>
-          <w:iCs/>
-          <w:sz w:val="24"/>
-          <w:szCs w:val="24"/>
-        </w:rPr>
-        <w:t>post-order</w:t>
-      </w:r>
-      <w:r>
-        <w:rPr>
-          <w:rFonts w:ascii="Times New Roman" w:hAnsi="Times New Roman" w:cs="Times New Roman"/>
-          <w:sz w:val="24"/>
-          <w:szCs w:val="24"/>
-        </w:rPr>
-        <w:t>, marcando los nodos visitados en un vector.</w:t>
+          <w:lang w:eastAsia="es-CL"/>
+        </w:rPr>
+      </w:pPr>
+      <w:r>
+        <w:rPr>
+          <w:rFonts w:ascii="Times New Roman" w:hAnsi="Times New Roman" w:cs="Times New Roman"/>
+          <w:sz w:val="24"/>
+          <w:szCs w:val="24"/>
+        </w:rPr>
+        <w:t xml:space="preserve">Se </w:t>
+      </w:r>
+      <w:r>
+        <w:rPr>
+          <w:rFonts w:ascii="Times New Roman" w:hAnsi="Times New Roman" w:cs="Times New Roman"/>
+          <w:sz w:val="24"/>
+          <w:szCs w:val="24"/>
+        </w:rPr>
+        <w:t>procede a</w:t>
+      </w:r>
+      <w:r>
+        <w:rPr>
+          <w:rFonts w:ascii="Times New Roman" w:hAnsi="Times New Roman" w:cs="Times New Roman"/>
+          <w:sz w:val="24"/>
+          <w:szCs w:val="24"/>
+        </w:rPr>
+        <w:t xml:space="preserve"> realizar una i</w:t>
+      </w:r>
+      <w:r>
+        <w:rPr>
+          <w:rFonts w:ascii="Times New Roman" w:hAnsi="Times New Roman" w:cs="Times New Roman"/>
+          <w:sz w:val="24"/>
+          <w:szCs w:val="24"/>
+        </w:rPr>
+        <w:t>mplementación de ListArr para los siguientes métodos definidos en ListArrADT.</w:t>
       </w:r>
     </w:p>
     <w:p>
@@ -1237,7 +1190,31 @@
           <w:sz w:val="24"/>
           <w:szCs w:val="24"/>
         </w:rPr>
-        <w:t>: main.cpp</w:t>
+        <w:t xml:space="preserve">: </w:t>
+      </w:r>
+      <w:r>
+        <w:rPr>
+          <w:rFonts w:ascii="Times New Roman" w:hAnsi="Times New Roman" w:cs="Times New Roman"/>
+          <w:sz w:val="24"/>
+          <w:szCs w:val="24"/>
+        </w:rPr>
+        <w:t>ListArr</w:t>
+      </w:r>
+      <w:r>
+        <w:rPr>
+          <w:rFonts w:ascii="Times New Roman" w:hAnsi="Times New Roman" w:cs="Times New Roman"/>
+          <w:sz w:val="24"/>
+          <w:szCs w:val="24"/>
+        </w:rPr>
+        <w:t>.</w:t>
+      </w:r>
+      <w:r>
+        <w:rPr>
+          <w:rFonts w:ascii="Times New Roman" w:hAnsi="Times New Roman" w:cs="Times New Roman"/>
+          <w:sz w:val="24"/>
+          <w:szCs w:val="24"/>
+        </w:rPr>
+        <w:t>h</w:t>
       </w:r>
     </w:p>
     <w:p>
@@ -1257,10 +1234,10 @@
           <w:szCs w:val="24"/>
         </w:rPr>
         <w:drawing>
-          <wp:inline distT="0" distB="0" distL="0" distR="0" wp14:anchorId="73C7FB57" wp14:editId="0F3F36D4">
-            <wp:extent cx="3696095" cy="2069886"/>
+          <wp:inline distT="0" distB="0" distL="0" distR="0" wp14:anchorId="21D613A3" wp14:editId="5E3C95F4">
+            <wp:extent cx="5130800" cy="2431962"/>
             <wp:effectExtent l="0" t="0" r="0" b="6985"/>
-            <wp:docPr id="1722909486" name="Imagen 1722909486" descr="Texto&#10;&#10;Descripción generada automáticamente"/>
+            <wp:docPr id="2103930787" name="Imagen 1" descr="Texto&#10;&#10;Descripción generada automáticamente"/>
             <wp:cNvGraphicFramePr>
               <a:graphicFrameLocks xmlns:a="http://schemas.openxmlformats.org/drawingml/2006/main" noChangeAspect="1"/>
             </wp:cNvGraphicFramePr>
@@ -1268,26 +1245,26 @@
               <a:graphicData uri="http://schemas.openxmlformats.org/drawingml/2006/picture">
                 <pic:pic xmlns:pic="http://schemas.openxmlformats.org/drawingml/2006/picture">
                   <pic:nvPicPr>
-                    <pic:cNvPr id="1722909486" name="Imagen 1722909486" descr="Texto&#10;&#10;Descripción generada automáticamente"/>
+                    <pic:cNvPr id="2103930787" name="Imagen 1" descr="Texto&#10;&#10;Descripción generada automáticamente"/>
                     <pic:cNvPicPr>
                       <a:picLocks noChangeAspect="1" noChangeArrowheads="1"/>
                     </pic:cNvPicPr>
                   </pic:nvPicPr>
                   <pic:blipFill rotWithShape="1">
-                    <a:blip r:embed="rId10">
+                    <a:blip r:embed="rId11">
                       <a:extLst>
                         <a:ext uri="{28A0092B-C50C-407E-A947-70E740481C1C}">
                           <a14:useLocalDpi xmlns:a14="http://schemas.microsoft.com/office/drawing/2010/main" val="0"/>
                         </a:ext>
                       </a:extLst>
                     </a:blip>
-                    <a:srcRect t="50456" r="38218" b="37958"/>
+                    <a:srcRect r="10620" b="19286"/>
                     <a:stretch/>
                   </pic:blipFill>
                   <pic:spPr bwMode="auto">
                     <a:xfrm>
                       <a:off x="0" y="0"/>
-                      <a:ext cx="3717010" cy="2081599"/>
+                      <a:ext cx="5169570" cy="2450339"/>
                     </a:xfrm>
                     <a:prstGeom prst="rect">
                       <a:avLst/>
@@ -1311,25 +1288,165 @@
     </w:p>
     <w:p>
       <w:pPr>
+        <w:spacing w:line="276" w:lineRule="auto"/>
+        <w:jc w:val="both"/>
+        <w:rPr>
+          <w:rFonts w:ascii="Times New Roman" w:hAnsi="Times New Roman" w:cs="Times New Roman"/>
+          <w:sz w:val="28"/>
+          <w:szCs w:val="28"/>
+        </w:rPr>
+      </w:pPr>
+      <w:r>
+        <w:rPr>
+          <w:rFonts w:ascii="Times New Roman" w:hAnsi="Times New Roman" w:cs="Times New Roman"/>
+          <w:sz w:val="28"/>
+          <w:szCs w:val="28"/>
+        </w:rPr>
+        <w:t>Se tiene que</w:t>
+      </w:r>
+      <w:r>
+        <w:rPr>
+          <w:rFonts w:ascii="Times New Roman" w:hAnsi="Times New Roman" w:cs="Times New Roman"/>
+          <w:sz w:val="28"/>
+          <w:szCs w:val="28"/>
+        </w:rPr>
+        <w:t>,</w:t>
+      </w:r>
+      <w:r>
+        <w:rPr>
+          <w:rFonts w:ascii="Times New Roman" w:hAnsi="Times New Roman" w:cs="Times New Roman"/>
+          <w:sz w:val="28"/>
+          <w:szCs w:val="28"/>
+        </w:rPr>
+        <w:t xml:space="preserve"> para almacenar la información ingresada en la estructura, se hace uso de un híbrido entre arreglos y listas enlazadas. En este caso, se implementa la siguiente clase dentro de ListArr, llamada DataNode(), </w:t>
+      </w:r>
+      <w:r>
+        <w:rPr>
+          <w:rFonts w:ascii="Times New Roman" w:hAnsi="Times New Roman" w:cs="Times New Roman"/>
+          <w:sz w:val="28"/>
+          <w:szCs w:val="28"/>
+        </w:rPr>
+        <w:t>donde cada DataNode tiene un contenedor que es un arreglo de enteros cuya capacidad es inicializada en su constructor</w:t>
+      </w:r>
+      <w:r>
+        <w:rPr>
+          <w:rFonts w:ascii="Times New Roman" w:hAnsi="Times New Roman" w:cs="Times New Roman"/>
+          <w:sz w:val="28"/>
+          <w:szCs w:val="28"/>
+        </w:rPr>
+        <w:t xml:space="preserve">, </w:t>
+      </w:r>
+      <w:r>
+        <w:rPr>
+          <w:rFonts w:ascii="Times New Roman" w:hAnsi="Times New Roman" w:cs="Times New Roman"/>
+          <w:i/>
+          <w:iCs/>
+          <w:sz w:val="28"/>
+          <w:szCs w:val="28"/>
+        </w:rPr>
+        <w:t>(sea este un valor b mencionado más adelante)</w:t>
+      </w:r>
+      <w:r>
+        <w:rPr>
+          <w:rFonts w:ascii="Times New Roman" w:hAnsi="Times New Roman" w:cs="Times New Roman"/>
+          <w:sz w:val="28"/>
+          <w:szCs w:val="28"/>
+        </w:rPr>
+        <w:t xml:space="preserve"> y almacenada en su atributo nCapacity, a su vez, se tiene el atributo “count” que representa la cantidad de datos ingresados en su contenedor, por lo tanto es inicializado en cero. Además, se hace uso de una lista enlazada simple, por lo tanto, DataNode tiene el atributo de un puntero a DataNode llamado “next”, donde este vendría a ser el nodo que le sigue inmediatamente a la derecha, de esta forma, el constructor de DataNode inicializa next apuntando al nulo. Por otro lado, se implementa el método isFull() que retorna si </w:t>
+      </w:r>
+      <w:r>
+        <w:rPr>
+          <w:rFonts w:ascii="Times New Roman" w:hAnsi="Times New Roman" w:cs="Times New Roman"/>
+          <w:sz w:val="28"/>
+          <w:szCs w:val="28"/>
+        </w:rPr>
+        <w:t>el arreglo del DataNode está lleno o no, true o false, respectivamente, donde será lleno solamente si count y nCapacity contienen el mismo valor.</w:t>
+      </w:r>
+    </w:p>
+    <w:p>
+      <w:pPr>
+        <w:spacing w:line="276" w:lineRule="auto"/>
         <w:jc w:val="center"/>
         <w:rPr>
           <w:rFonts w:ascii="Times New Roman" w:hAnsi="Times New Roman" w:cs="Times New Roman"/>
-          <w:sz w:val="24"/>
-          <w:szCs w:val="24"/>
-        </w:rPr>
-      </w:pPr>
-      <w:r>
-        <w:rPr>
-          <w:rFonts w:ascii="Times New Roman" w:hAnsi="Times New Roman" w:cs="Times New Roman"/>
-          <w:noProof/>
-          <w:sz w:val="24"/>
-          <w:szCs w:val="24"/>
+          <w:sz w:val="28"/>
+          <w:szCs w:val="28"/>
+        </w:rPr>
+      </w:pPr>
+    </w:p>
+    <w:p>
+      <w:pPr>
+        <w:spacing w:line="276" w:lineRule="auto"/>
+        <w:jc w:val="center"/>
+        <w:rPr>
+          <w:rFonts w:ascii="Times New Roman" w:hAnsi="Times New Roman" w:cs="Times New Roman"/>
+          <w:sz w:val="28"/>
+          <w:szCs w:val="28"/>
+        </w:rPr>
+      </w:pPr>
+    </w:p>
+    <w:p>
+      <w:pPr>
+        <w:spacing w:line="276" w:lineRule="auto"/>
+        <w:jc w:val="center"/>
+        <w:rPr>
+          <w:rFonts w:ascii="Times New Roman" w:hAnsi="Times New Roman" w:cs="Times New Roman"/>
+          <w:sz w:val="28"/>
+          <w:szCs w:val="28"/>
+        </w:rPr>
+      </w:pPr>
+    </w:p>
+    <w:p>
+      <w:pPr>
+        <w:spacing w:line="276" w:lineRule="auto"/>
+        <w:jc w:val="center"/>
+        <w:rPr>
+          <w:rFonts w:ascii="Times New Roman" w:hAnsi="Times New Roman" w:cs="Times New Roman"/>
+          <w:sz w:val="28"/>
+          <w:szCs w:val="28"/>
+        </w:rPr>
+      </w:pPr>
+    </w:p>
+    <w:p>
+      <w:pPr>
+        <w:spacing w:line="276" w:lineRule="auto"/>
+        <w:jc w:val="both"/>
+        <w:rPr>
+          <w:rFonts w:ascii="Times New Roman" w:hAnsi="Times New Roman" w:cs="Times New Roman"/>
+          <w:sz w:val="28"/>
+          <w:szCs w:val="28"/>
+        </w:rPr>
+      </w:pPr>
+      <w:r>
+        <w:rPr>
+          <w:rFonts w:ascii="Times New Roman" w:hAnsi="Times New Roman" w:cs="Times New Roman"/>
+          <w:sz w:val="28"/>
+          <w:szCs w:val="28"/>
+        </w:rPr>
+        <w:t>Dado que, de los objetivos de la representación ListArr es mejorar el acceso directo a sus elementos, cosa que no es del todo eficiente una lista enlazada, se hace uso de nodos resumen por cada par consecutivos de nodos de ListArr, donde cada nodo resumen almacena la capacidad y cantidad de datos totales de ambos nodos.</w:t>
+      </w:r>
+    </w:p>
+    <w:p>
+      <w:pPr>
+        <w:spacing w:line="276" w:lineRule="auto"/>
+        <w:jc w:val="both"/>
+        <w:rPr>
+          <w:rFonts w:ascii="Times New Roman" w:hAnsi="Times New Roman" w:cs="Times New Roman"/>
+          <w:sz w:val="28"/>
+          <w:szCs w:val="28"/>
+        </w:rPr>
+      </w:pPr>
+      <w:r>
+        <w:rPr>
+          <w:rFonts w:ascii="Times New Roman" w:hAnsi="Times New Roman" w:cs="Times New Roman"/>
+          <w:sz w:val="28"/>
+          <w:szCs w:val="28"/>
         </w:rPr>
         <w:drawing>
-          <wp:inline distT="0" distB="0" distL="0" distR="0" wp14:anchorId="203C268A" wp14:editId="072716CB">
-            <wp:extent cx="3695343" cy="498717"/>
-            <wp:effectExtent l="0" t="0" r="635" b="0"/>
-            <wp:docPr id="910511964" name="Imagen 910511964" descr="Texto&#10;&#10;Descripción generada automáticamente"/>
+          <wp:inline distT="0" distB="0" distL="0" distR="0" wp14:anchorId="3FD5C60B" wp14:editId="3316D221">
+            <wp:extent cx="5612130" cy="2623185"/>
+            <wp:effectExtent l="0" t="0" r="7620" b="5715"/>
+            <wp:docPr id="116658342" name="Imagen 1" descr="Diagrama&#10;&#10;Descripción generada automáticamente"/>
             <wp:cNvGraphicFramePr>
               <a:graphicFrameLocks xmlns:a="http://schemas.openxmlformats.org/drawingml/2006/main" noChangeAspect="1"/>
             </wp:cNvGraphicFramePr>
@@ -1337,39 +1454,23 @@
               <a:graphicData uri="http://schemas.openxmlformats.org/drawingml/2006/picture">
                 <pic:pic xmlns:pic="http://schemas.openxmlformats.org/drawingml/2006/picture">
                   <pic:nvPicPr>
-                    <pic:cNvPr id="947829199" name="Imagen 947829199" descr="Texto&#10;&#10;Descripción generada automáticamente"/>
-                    <pic:cNvPicPr>
-                      <a:picLocks noChangeAspect="1" noChangeArrowheads="1"/>
-                    </pic:cNvPicPr>
+                    <pic:cNvPr id="116658342" name="Imagen 1" descr="Diagrama&#10;&#10;Descripción generada automáticamente"/>
+                    <pic:cNvPicPr/>
                   </pic:nvPicPr>
-                  <pic:blipFill rotWithShape="1">
-                    <a:blip r:embed="rId10">
-                      <a:extLst>
-                        <a:ext uri="{28A0092B-C50C-407E-A947-70E740481C1C}">
-                          <a14:useLocalDpi xmlns:a14="http://schemas.microsoft.com/office/drawing/2010/main" val="0"/>
-                        </a:ext>
-                      </a:extLst>
-                    </a:blip>
-                    <a:srcRect t="91433" r="38218" b="5775"/>
-                    <a:stretch/>
+                  <pic:blipFill>
+                    <a:blip r:embed="rId12"/>
+                    <a:stretch>
+                      <a:fillRect/>
+                    </a:stretch>
                   </pic:blipFill>
-                  <pic:spPr bwMode="auto">
+                  <pic:spPr>
                     <a:xfrm>
                       <a:off x="0" y="0"/>
-                      <a:ext cx="3717010" cy="501641"/>
+                      <a:ext cx="5612130" cy="2623185"/>
                     </a:xfrm>
                     <a:prstGeom prst="rect">
                       <a:avLst/>
                     </a:prstGeom>
-                    <a:noFill/>
-                    <a:ln>
-                      <a:noFill/>
-                    </a:ln>
-                    <a:extLst>
-                      <a:ext uri="{53640926-AAD7-44D8-BBD7-CCE9431645EC}">
-                        <a14:shadowObscured xmlns:a14="http://schemas.microsoft.com/office/drawing/2010/main"/>
-                      </a:ext>
-                    </a:extLst>
                   </pic:spPr>
                 </pic:pic>
               </a:graphicData>
@@ -1380,42 +1481,680 @@
     </w:p>
     <w:p>
       <w:pPr>
-        <w:rPr>
-          <w:rFonts w:ascii="Times New Roman" w:hAnsi="Times New Roman" w:cs="Times New Roman"/>
-          <w:sz w:val="24"/>
-          <w:szCs w:val="24"/>
-        </w:rPr>
-      </w:pPr>
-      <w:r>
-        <w:rPr>
-          <w:rFonts w:ascii="Times New Roman" w:hAnsi="Times New Roman" w:cs="Times New Roman"/>
-          <w:sz w:val="24"/>
-          <w:szCs w:val="24"/>
-        </w:rPr>
-        <w:br w:type="page"/>
-      </w:r>
-    </w:p>
-    <w:p>
-      <w:pPr>
         <w:spacing w:line="276" w:lineRule="auto"/>
-        <w:jc w:val="center"/>
-        <w:rPr>
-          <w:rFonts w:ascii="Times New Roman" w:hAnsi="Times New Roman" w:cs="Times New Roman"/>
-          <w:sz w:val="28"/>
-          <w:szCs w:val="28"/>
-        </w:rPr>
-      </w:pPr>
+        <w:jc w:val="both"/>
+        <w:rPr>
+          <w:rFonts w:ascii="Times New Roman" w:hAnsi="Times New Roman" w:cs="Times New Roman"/>
+          <w:sz w:val="28"/>
+          <w:szCs w:val="28"/>
+        </w:rPr>
+      </w:pPr>
+      <w:r>
+        <w:rPr>
+          <w:rFonts w:ascii="Times New Roman" w:hAnsi="Times New Roman" w:cs="Times New Roman"/>
+          <w:sz w:val="28"/>
+          <w:szCs w:val="28"/>
+        </w:rPr>
+        <w:t>Se implementa la clase SummaryNode que posee el atributo quantity y sCapacity, la capacidad y cantidad antes mencionada, respectivamente. Por otro lado, dado que</w:t>
+      </w:r>
+      <w:r>
+        <w:rPr>
+          <w:rFonts w:ascii="Times New Roman" w:hAnsi="Times New Roman" w:cs="Times New Roman"/>
+          <w:sz w:val="28"/>
+          <w:szCs w:val="28"/>
+        </w:rPr>
+        <w:t>,</w:t>
+      </w:r>
+      <w:r>
+        <w:rPr>
+          <w:rFonts w:ascii="Times New Roman" w:hAnsi="Times New Roman" w:cs="Times New Roman"/>
+          <w:sz w:val="28"/>
+          <w:szCs w:val="28"/>
+        </w:rPr>
+        <w:t xml:space="preserve"> al tener más de dos DataNodes, se necesita más de un </w:t>
+      </w:r>
+      <w:r>
+        <w:rPr>
+          <w:rFonts w:ascii="Times New Roman" w:hAnsi="Times New Roman" w:cs="Times New Roman"/>
+          <w:sz w:val="28"/>
+          <w:szCs w:val="28"/>
+        </w:rPr>
+        <w:t>SummaryNode</w:t>
+      </w:r>
+      <w:r>
+        <w:rPr>
+          <w:rFonts w:ascii="Times New Roman" w:hAnsi="Times New Roman" w:cs="Times New Roman"/>
+          <w:sz w:val="28"/>
+          <w:szCs w:val="28"/>
+        </w:rPr>
+        <w:t xml:space="preserve">, donde, por cada par de </w:t>
+      </w:r>
+      <w:r>
+        <w:rPr>
+          <w:rFonts w:ascii="Times New Roman" w:hAnsi="Times New Roman" w:cs="Times New Roman"/>
+          <w:sz w:val="28"/>
+          <w:szCs w:val="28"/>
+        </w:rPr>
+        <w:t xml:space="preserve">DataNodes consecutivos se tiene un SummaryNode, se tiene un árbol binario donde cada SummaryNode corresponde a un nodo del árbol. De esta forma, cada SummaryNode, además contiene los atributos correspondientes a punteros a SummaryNode para sus hijos izquierdo ni derecho, </w:t>
+      </w:r>
+      <w:r>
+        <w:rPr>
+          <w:rFonts w:ascii="Times New Roman" w:hAnsi="Times New Roman" w:cs="Times New Roman"/>
+          <w:sz w:val="28"/>
+          <w:szCs w:val="28"/>
+        </w:rPr>
+        <w:t>llamados left y right, respec</w:t>
+      </w:r>
+      <w:r>
+        <w:rPr>
+          <w:rFonts w:ascii="Times New Roman" w:hAnsi="Times New Roman" w:cs="Times New Roman"/>
+          <w:sz w:val="28"/>
+          <w:szCs w:val="28"/>
+        </w:rPr>
+        <w:t xml:space="preserve">tivamente, esto dado que se puede tener un árbol que es un grafo no necesariamente trivial. Además, se tiene que cada SummaryNode está relacionado con solamente un único DataNode, un atributo llamado data. De esta forma, se tiene que, en la imagen anterior, cada representación de la cantidad y capacidad de datos de un DataNode, es en realidad un SummaryNode donde su data apunta a cada </w:t>
+      </w:r>
+      <w:r>
+        <w:rPr>
+          <w:rFonts w:ascii="Times New Roman" w:hAnsi="Times New Roman" w:cs="Times New Roman"/>
+          <w:sz w:val="28"/>
+          <w:szCs w:val="28"/>
+        </w:rPr>
+        <w:lastRenderedPageBreak/>
+        <w:t>DataNode, siendo estos, hijos del SummaryNode que contiene la cantidad y capacidad de los SummaryNodes hijos</w:t>
+      </w:r>
+      <w:r>
+        <w:rPr>
+          <w:rFonts w:ascii="Times New Roman" w:hAnsi="Times New Roman" w:cs="Times New Roman"/>
+          <w:sz w:val="28"/>
+          <w:szCs w:val="28"/>
+        </w:rPr>
+        <w:t xml:space="preserve">. </w:t>
+      </w:r>
+      <w:r>
+        <w:rPr>
+          <w:rFonts w:ascii="Times New Roman" w:hAnsi="Times New Roman" w:cs="Times New Roman"/>
+          <w:sz w:val="28"/>
+          <w:szCs w:val="28"/>
+        </w:rPr>
+        <w:t xml:space="preserve">Finalmente, solamente las hojas del árbol de SummaryNode tienen un data </w:t>
+      </w:r>
+      <w:r>
+        <w:rPr>
+          <w:rFonts w:ascii="Times New Roman" w:hAnsi="Times New Roman" w:cs="Times New Roman"/>
+          <w:sz w:val="28"/>
+          <w:szCs w:val="28"/>
+        </w:rPr>
+        <w:t>que no apunta al nulo</w:t>
+      </w:r>
+      <w:r>
+        <w:rPr>
+          <w:rFonts w:ascii="Times New Roman" w:hAnsi="Times New Roman" w:cs="Times New Roman"/>
+          <w:sz w:val="28"/>
+          <w:szCs w:val="28"/>
+        </w:rPr>
+        <w:t>.</w:t>
+      </w:r>
+      <w:r>
+        <w:rPr>
+          <w:rFonts w:ascii="Times New Roman" w:hAnsi="Times New Roman" w:cs="Times New Roman"/>
+          <w:sz w:val="28"/>
+          <w:szCs w:val="28"/>
+        </w:rPr>
+        <w:t xml:space="preserve"> </w:t>
+      </w:r>
+      <w:r>
+        <w:rPr>
+          <w:rFonts w:ascii="Times New Roman" w:hAnsi="Times New Roman" w:cs="Times New Roman"/>
+          <w:sz w:val="28"/>
+          <w:szCs w:val="28"/>
+        </w:rPr>
+        <w:t>Por lo tanto, en su constructor, la cantidad y capacidad se inicializa en cero, mientras que sus hijos y su data apuntan al nulo.</w:t>
+      </w:r>
     </w:p>
     <w:p>
       <w:pPr>
         <w:spacing w:line="276" w:lineRule="auto"/>
-        <w:jc w:val="center"/>
-        <w:rPr>
-          <w:rFonts w:ascii="Times New Roman" w:hAnsi="Times New Roman" w:cs="Times New Roman"/>
-          <w:sz w:val="28"/>
-          <w:szCs w:val="28"/>
-        </w:rPr>
-      </w:pPr>
+        <w:jc w:val="both"/>
+        <w:rPr>
+          <w:rFonts w:ascii="Times New Roman" w:hAnsi="Times New Roman" w:cs="Times New Roman"/>
+          <w:sz w:val="28"/>
+          <w:szCs w:val="28"/>
+        </w:rPr>
+      </w:pPr>
+    </w:p>
+    <w:p>
+      <w:pPr>
+        <w:spacing w:line="276" w:lineRule="auto"/>
+        <w:jc w:val="both"/>
+        <w:rPr>
+          <w:rFonts w:ascii="Times New Roman" w:hAnsi="Times New Roman" w:cs="Times New Roman"/>
+          <w:sz w:val="28"/>
+          <w:szCs w:val="28"/>
+        </w:rPr>
+      </w:pPr>
+      <w:r>
+        <w:rPr>
+          <w:rFonts w:ascii="Times New Roman" w:hAnsi="Times New Roman" w:cs="Times New Roman"/>
+          <w:sz w:val="28"/>
+          <w:szCs w:val="28"/>
+        </w:rPr>
+        <w:t>Para ListArr heredado de ListArrADT, se</w:t>
+      </w:r>
+      <w:r>
+        <w:rPr>
+          <w:rFonts w:ascii="Times New Roman" w:hAnsi="Times New Roman" w:cs="Times New Roman"/>
+          <w:sz w:val="28"/>
+          <w:szCs w:val="28"/>
+        </w:rPr>
+        <w:t xml:space="preserve"> presenta la definición de la clase, posteriormente, se describe los métodos utilizados.</w:t>
+      </w:r>
+    </w:p>
+    <w:p>
+      <w:pPr>
+        <w:spacing w:line="276" w:lineRule="auto"/>
+        <w:jc w:val="both"/>
+        <w:rPr>
+          <w:rFonts w:ascii="Times New Roman" w:hAnsi="Times New Roman" w:cs="Times New Roman"/>
+          <w:sz w:val="28"/>
+          <w:szCs w:val="28"/>
+        </w:rPr>
+      </w:pPr>
+    </w:p>
+    <w:p>
+      <w:pPr>
+        <w:spacing w:line="276" w:lineRule="auto"/>
+        <w:jc w:val="both"/>
+        <w:rPr>
+          <w:rFonts w:ascii="Times New Roman" w:hAnsi="Times New Roman" w:cs="Times New Roman"/>
+          <w:sz w:val="28"/>
+          <w:szCs w:val="28"/>
+        </w:rPr>
+      </w:pPr>
+      <w:r>
+        <w:rPr>
+          <w:rFonts w:ascii="Times New Roman" w:hAnsi="Times New Roman" w:cs="Times New Roman"/>
+          <w:sz w:val="28"/>
+          <w:szCs w:val="28"/>
+        </w:rPr>
+        <w:t>Donde en el constructor se pide un valor b ingresado en el atributo capacity, mencionado anteriormente, siendo este la capacidad de cada arreglo dentro de los DataNode. Al crear un ListArr, automáticamente se crea un SummaryNode con un data (de capacidad b, o capacity) que no contiene elementos, por lo que el único SummaryNode sería la raíz root. De esta forma se llama al método setLeafs, método setter del atributo leafs, atributo que representa la cantidad de hojas, del árbol binario. Además</w:t>
+      </w:r>
+      <w:r>
+        <w:rPr>
+          <w:rFonts w:ascii="Times New Roman" w:hAnsi="Times New Roman" w:cs="Times New Roman"/>
+          <w:sz w:val="28"/>
+          <w:szCs w:val="28"/>
+        </w:rPr>
+        <w:t>,</w:t>
+      </w:r>
+      <w:r>
+        <w:rPr>
+          <w:rFonts w:ascii="Times New Roman" w:hAnsi="Times New Roman" w:cs="Times New Roman"/>
+          <w:sz w:val="28"/>
+          <w:szCs w:val="28"/>
+        </w:rPr>
+        <w:t xml:space="preserve"> </w:t>
+      </w:r>
+      <w:r>
+        <w:rPr>
+          <w:rFonts w:ascii="Times New Roman" w:hAnsi="Times New Roman" w:cs="Times New Roman"/>
+          <w:sz w:val="28"/>
+          <w:szCs w:val="28"/>
+        </w:rPr>
+        <w:t>la variable DataAssigned es false por medio de la llamada a su setter setDataAssigned, dicha variable es útil para realizar la asignación de los DataNodes a los SummaryNode. La raíz root creada automáticamente es asignada por medio del método createBinaryTree(), método que crea el árbol binario a partir una cantidad de hojas dada, donde el único data que existe y está relacionado con el SummaryNode root también es head, es decir, el primer nodo de la lista enlazada de DataNodes. Luego se actualiza el árbol.</w:t>
+      </w:r>
+    </w:p>
+    <w:p>
+      <w:pPr>
+        <w:spacing w:line="276" w:lineRule="auto"/>
+        <w:jc w:val="both"/>
+        <w:rPr>
+          <w:rFonts w:ascii="Times New Roman" w:hAnsi="Times New Roman" w:cs="Times New Roman"/>
+          <w:sz w:val="28"/>
+          <w:szCs w:val="28"/>
+        </w:rPr>
+      </w:pPr>
+    </w:p>
+    <w:p>
+      <w:pPr>
+        <w:spacing w:line="276" w:lineRule="auto"/>
+        <w:jc w:val="both"/>
+        <w:rPr>
+          <w:rFonts w:ascii="Times New Roman" w:hAnsi="Times New Roman" w:cs="Times New Roman"/>
+          <w:sz w:val="28"/>
+          <w:szCs w:val="28"/>
+        </w:rPr>
+      </w:pPr>
+      <w:r>
+        <w:rPr>
+          <w:rFonts w:ascii="Times New Roman" w:hAnsi="Times New Roman" w:cs="Times New Roman"/>
+          <w:sz w:val="28"/>
+          <w:szCs w:val="28"/>
+        </w:rPr>
+        <w:t>Para el destructor, primero se libera la memoria utilizada por el árbol binario que existe en el momento mediante el método freeBinaryTree(), comenzando desde root. Luego, se recorre la lista enlazada simple, eliminando cada contenedor de enteros, y también, dicho DataNode.</w:t>
+      </w:r>
+    </w:p>
+    <w:p>
+      <w:pPr>
+        <w:spacing w:line="276" w:lineRule="auto"/>
+        <w:jc w:val="both"/>
+        <w:rPr>
+          <w:rFonts w:ascii="Times New Roman" w:hAnsi="Times New Roman" w:cs="Times New Roman"/>
+          <w:sz w:val="28"/>
+          <w:szCs w:val="28"/>
+        </w:rPr>
+      </w:pPr>
+    </w:p>
+    <w:p>
+      <w:pPr>
+        <w:spacing w:line="276" w:lineRule="auto"/>
+        <w:jc w:val="both"/>
+        <w:rPr>
+          <w:rFonts w:ascii="Times New Roman" w:hAnsi="Times New Roman" w:cs="Times New Roman"/>
+          <w:sz w:val="28"/>
+          <w:szCs w:val="28"/>
+        </w:rPr>
+      </w:pPr>
+      <w:r>
+        <w:rPr>
+          <w:rFonts w:ascii="Times New Roman" w:hAnsi="Times New Roman" w:cs="Times New Roman"/>
+          <w:sz w:val="28"/>
+          <w:szCs w:val="28"/>
+        </w:rPr>
+        <w:lastRenderedPageBreak/>
+        <w:t>Para liberar memoria, freeBinaryTree() recibe u</w:t>
+      </w:r>
+      <w:r>
+        <w:rPr>
+          <w:rFonts w:ascii="Times New Roman" w:hAnsi="Times New Roman" w:cs="Times New Roman"/>
+          <w:sz w:val="28"/>
+          <w:szCs w:val="28"/>
+        </w:rPr>
+        <w:t>n SummaryNode que es raíz del árbol binario general, o bien, un subárbol de este. De manera recursiva, se eliminan todos los nodos hijos antes de que luego se elimine el nodo ingresado al método. Esto se logra, primero verificando si el SummaryNode recibido es nulo, si es así la función retorna, de lo contrario, llama recursivamente a freeBinaryTree tanto en su hijo izquierdo como el derecho, luego se elimina el nodo actual, asegurando así que se liberen todos los nodos descendientes antes de liberar al nodo padre</w:t>
+      </w:r>
+    </w:p>
+    <w:p>
+      <w:pPr>
+        <w:spacing w:line="276" w:lineRule="auto"/>
+        <w:jc w:val="both"/>
+        <w:rPr>
+          <w:rFonts w:ascii="Times New Roman" w:hAnsi="Times New Roman" w:cs="Times New Roman"/>
+          <w:sz w:val="28"/>
+          <w:szCs w:val="28"/>
+        </w:rPr>
+      </w:pPr>
+      <w:r>
+        <w:rPr>
+          <w:rFonts w:ascii="Times New Roman" w:hAnsi="Times New Roman" w:cs="Times New Roman"/>
+          <w:sz w:val="28"/>
+          <w:szCs w:val="28"/>
+        </w:rPr>
+        <w:t>El árbol binario es creado por medio de createBinaryTree() que recibe un número entero leaf, que representa la cantidad de hojas totales que se desea que tenga el árbol, y retorna un puntero a la raíz del árbol binario creado.</w:t>
+      </w:r>
+    </w:p>
+    <w:p>
+      <w:pPr>
+        <w:spacing w:line="276" w:lineRule="auto"/>
+        <w:jc w:val="both"/>
+        <w:rPr>
+          <w:rFonts w:ascii="Times New Roman" w:hAnsi="Times New Roman" w:cs="Times New Roman"/>
+          <w:sz w:val="28"/>
+          <w:szCs w:val="28"/>
+        </w:rPr>
+      </w:pPr>
+      <w:r>
+        <w:rPr>
+          <w:rFonts w:ascii="Times New Roman" w:hAnsi="Times New Roman" w:cs="Times New Roman"/>
+          <w:sz w:val="28"/>
+          <w:szCs w:val="28"/>
+        </w:rPr>
+        <w:t xml:space="preserve">Primero se verifica si leaf es </w:t>
+      </w:r>
+      <w:r>
+        <w:rPr>
+          <w:rFonts w:ascii="Times New Roman" w:hAnsi="Times New Roman" w:cs="Times New Roman"/>
+          <w:sz w:val="28"/>
+          <w:szCs w:val="28"/>
+        </w:rPr>
+        <w:t>1, de ser así, se crea un SummaryNode que almacena el primer DataNode head en su data y lo devuelve como raíz del árbol binario. Este es el caso base de la recursión, y se obtiene cuando se ha llegado a una hoja del árbol binario. De lo contrario, si leaf es mayor a 1, se crea un SummaryNode “newNode”, donde sus hijos izquierdo y derecho son establecidos llamando recursivamente a createBinaryTree, con “leaf/2” y “leaf – leaf / 2”, respectivamente. Esto crea subárboles izquierdo y derecho de igual tamaño, siempre y cuando “leaf” sea un número par, de lo contrario, el subárbol izquierdo tendrá un nodo más que el subárbol derecho.</w:t>
+      </w:r>
+    </w:p>
+    <w:p>
+      <w:pPr>
+        <w:spacing w:line="276" w:lineRule="auto"/>
+        <w:jc w:val="both"/>
+        <w:rPr>
+          <w:rFonts w:ascii="Times New Roman" w:hAnsi="Times New Roman" w:cs="Times New Roman"/>
+          <w:sz w:val="28"/>
+          <w:szCs w:val="28"/>
+        </w:rPr>
+      </w:pPr>
+      <w:r>
+        <w:rPr>
+          <w:rFonts w:ascii="Times New Roman" w:hAnsi="Times New Roman" w:cs="Times New Roman"/>
+          <w:sz w:val="28"/>
+          <w:szCs w:val="28"/>
+        </w:rPr>
+        <w:t>Luego, se llama a las funcionas updateQuantity y updateCapacity, para actualizar los campos “quantity” y “capacity” de “newNode” a partir de los valores de los nodos hijos izquierdo y derecho, por último se devuelve “newNode” como la raíz del árbol binario creado.</w:t>
+      </w:r>
+    </w:p>
+    <w:p>
+      <w:pPr>
+        <w:spacing w:line="276" w:lineRule="auto"/>
+        <w:jc w:val="both"/>
+        <w:rPr>
+          <w:rFonts w:ascii="Times New Roman" w:hAnsi="Times New Roman" w:cs="Times New Roman"/>
+          <w:sz w:val="28"/>
+          <w:szCs w:val="28"/>
+        </w:rPr>
+      </w:pPr>
+    </w:p>
+    <w:p>
+      <w:pPr>
+        <w:spacing w:line="276" w:lineRule="auto"/>
+        <w:jc w:val="both"/>
+        <w:rPr>
+          <w:rFonts w:ascii="Times New Roman" w:hAnsi="Times New Roman" w:cs="Times New Roman"/>
+          <w:sz w:val="28"/>
+          <w:szCs w:val="28"/>
+        </w:rPr>
+      </w:pPr>
+    </w:p>
+    <w:p>
+      <w:pPr>
+        <w:spacing w:line="276" w:lineRule="auto"/>
+        <w:jc w:val="both"/>
+        <w:rPr>
+          <w:rFonts w:ascii="Times New Roman" w:hAnsi="Times New Roman" w:cs="Times New Roman"/>
+          <w:sz w:val="28"/>
+          <w:szCs w:val="28"/>
+        </w:rPr>
+      </w:pPr>
+    </w:p>
+    <w:p>
+      <w:pPr>
+        <w:spacing w:line="276" w:lineRule="auto"/>
+        <w:jc w:val="both"/>
+        <w:rPr>
+          <w:rFonts w:ascii="Times New Roman" w:hAnsi="Times New Roman" w:cs="Times New Roman"/>
+          <w:sz w:val="28"/>
+          <w:szCs w:val="28"/>
+        </w:rPr>
+      </w:pPr>
+    </w:p>
+    <w:p>
+      <w:pPr>
+        <w:spacing w:line="276" w:lineRule="auto"/>
+        <w:jc w:val="both"/>
+        <w:rPr>
+          <w:rFonts w:ascii="Times New Roman" w:hAnsi="Times New Roman" w:cs="Times New Roman"/>
+          <w:sz w:val="28"/>
+          <w:szCs w:val="28"/>
+        </w:rPr>
+      </w:pPr>
+    </w:p>
+    <w:p>
+      <w:pPr>
+        <w:spacing w:line="276" w:lineRule="auto"/>
+        <w:jc w:val="both"/>
+        <w:rPr>
+          <w:rFonts w:ascii="Times New Roman" w:hAnsi="Times New Roman" w:cs="Times New Roman"/>
+          <w:sz w:val="28"/>
+          <w:szCs w:val="28"/>
+        </w:rPr>
+      </w:pPr>
+    </w:p>
+    <w:p>
+      <w:pPr>
+        <w:spacing w:line="276" w:lineRule="auto"/>
+        <w:jc w:val="both"/>
+        <w:rPr>
+          <w:rFonts w:ascii="Times New Roman" w:hAnsi="Times New Roman" w:cs="Times New Roman"/>
+          <w:sz w:val="28"/>
+          <w:szCs w:val="28"/>
+        </w:rPr>
+      </w:pPr>
+    </w:p>
+    <w:p>
+      <w:pPr>
+        <w:spacing w:line="276" w:lineRule="auto"/>
+        <w:jc w:val="both"/>
+        <w:rPr>
+          <w:rFonts w:ascii="Times New Roman" w:hAnsi="Times New Roman" w:cs="Times New Roman"/>
+          <w:sz w:val="28"/>
+          <w:szCs w:val="28"/>
+        </w:rPr>
+      </w:pPr>
+    </w:p>
+    <w:p>
+      <w:pPr>
+        <w:spacing w:line="276" w:lineRule="auto"/>
+        <w:jc w:val="both"/>
+        <w:rPr>
+          <w:rFonts w:ascii="Times New Roman" w:hAnsi="Times New Roman" w:cs="Times New Roman"/>
+          <w:sz w:val="28"/>
+          <w:szCs w:val="28"/>
+        </w:rPr>
+      </w:pPr>
+    </w:p>
+    <w:p>
+      <w:pPr>
+        <w:spacing w:line="276" w:lineRule="auto"/>
+        <w:jc w:val="both"/>
+        <w:rPr>
+          <w:rFonts w:ascii="Times New Roman" w:hAnsi="Times New Roman" w:cs="Times New Roman"/>
+          <w:sz w:val="28"/>
+          <w:szCs w:val="28"/>
+        </w:rPr>
+      </w:pPr>
+      <w:r>
+        <w:rPr>
+          <w:rFonts w:ascii="Times New Roman" w:hAnsi="Times New Roman" w:cs="Times New Roman"/>
+          <w:sz w:val="28"/>
+          <w:szCs w:val="28"/>
+        </w:rPr>
+        <w:t>El actualizar los campos “quantity” y “sCapacity”</w:t>
+      </w:r>
+      <w:r>
+        <w:rPr>
+          <w:rFonts w:ascii="Times New Roman" w:hAnsi="Times New Roman" w:cs="Times New Roman"/>
+          <w:sz w:val="28"/>
+          <w:szCs w:val="28"/>
+        </w:rPr>
+        <w:t xml:space="preserve"> </w:t>
+      </w:r>
+      <w:r>
+        <w:rPr>
+          <w:rFonts w:ascii="Times New Roman" w:hAnsi="Times New Roman" w:cs="Times New Roman"/>
+          <w:sz w:val="28"/>
+          <w:szCs w:val="28"/>
+        </w:rPr>
+        <w:t xml:space="preserve">de un nodo resumen SummaryNode dado </w:t>
+      </w:r>
+      <w:r>
+        <w:rPr>
+          <w:rFonts w:ascii="Times New Roman" w:hAnsi="Times New Roman" w:cs="Times New Roman"/>
+          <w:sz w:val="28"/>
+          <w:szCs w:val="28"/>
+        </w:rPr>
+        <w:t>se hace uso de updateQuantity() y updateCapacity(), recibiendo dicho nodo resumen por argumento. El método updateQuantity inicializa tres variables enteras “leftQuantity”, “rightQuantity” y “dataQuantity”, que representa la cantidad de elementos en el subárbol izquierdo y derecho y el elemento representado en el DataNode actual si es que existe, respectivamente.</w:t>
+      </w:r>
+    </w:p>
+    <w:p>
+      <w:pPr>
+        <w:spacing w:line="276" w:lineRule="auto"/>
+        <w:jc w:val="both"/>
+        <w:rPr>
+          <w:rFonts w:ascii="Times New Roman" w:hAnsi="Times New Roman" w:cs="Times New Roman"/>
+          <w:sz w:val="28"/>
+          <w:szCs w:val="28"/>
+        </w:rPr>
+      </w:pPr>
+      <w:r>
+        <w:rPr>
+          <w:rFonts w:ascii="Times New Roman" w:hAnsi="Times New Roman" w:cs="Times New Roman"/>
+          <w:sz w:val="28"/>
+          <w:szCs w:val="28"/>
+        </w:rPr>
+        <w:t>Luego, se verifica si dicho nodo tiene un hijo izquierdo, si es así, se llama recursivamente a updateQuantity para ese hijo y almacena el resultado en leftQuantity, de manera similar ocurre si aquel nodo tiene un hijo derecho, guardando la cantidad den rightQuantity, y también si es que el nodo tiene un DataNode asociado, almacenando el valor en “dataQuantity”. Finalmente, la cantidad total de elementos ingresados en el subárbol representado a partir de un nodo actual se calcula sumando leftQuantity, rightQuantity y dataQuantity, y se almacena el total en el atributo “quantity” del SummaryNode en cuestión,</w:t>
+      </w:r>
+    </w:p>
+    <w:p>
+      <w:pPr>
+        <w:spacing w:line="276" w:lineRule="auto"/>
+        <w:jc w:val="both"/>
+        <w:rPr>
+          <w:rFonts w:ascii="Times New Roman" w:hAnsi="Times New Roman" w:cs="Times New Roman"/>
+          <w:sz w:val="28"/>
+          <w:szCs w:val="28"/>
+        </w:rPr>
+      </w:pPr>
+    </w:p>
+    <w:p>
+      <w:pPr>
+        <w:spacing w:line="276" w:lineRule="auto"/>
+        <w:jc w:val="both"/>
+        <w:rPr>
+          <w:rFonts w:ascii="Times New Roman" w:hAnsi="Times New Roman" w:cs="Times New Roman"/>
+          <w:sz w:val="28"/>
+          <w:szCs w:val="28"/>
+        </w:rPr>
+      </w:pPr>
+      <w:r>
+        <w:rPr>
+          <w:rFonts w:ascii="Times New Roman" w:hAnsi="Times New Roman" w:cs="Times New Roman"/>
+          <w:sz w:val="28"/>
+          <w:szCs w:val="28"/>
+        </w:rPr>
+        <w:t>De manera análoga se calcula la capacidad, guardando el total de la capacidad del subárbol representado por el SummaryNode actual. El proceso es idéntico, pero los elementos se almacenan en “nCapacity” de cada nodo, donde el resultado final es almacenado en “sCapacity”.</w:t>
+      </w:r>
+    </w:p>
+    <w:p>
+      <w:pPr>
+        <w:spacing w:line="276" w:lineRule="auto"/>
+        <w:jc w:val="both"/>
+        <w:rPr>
+          <w:rFonts w:ascii="Times New Roman" w:hAnsi="Times New Roman" w:cs="Times New Roman"/>
+          <w:sz w:val="28"/>
+          <w:szCs w:val="28"/>
+        </w:rPr>
+      </w:pPr>
+      <w:r>
+        <w:rPr>
+          <w:rFonts w:ascii="Times New Roman" w:hAnsi="Times New Roman" w:cs="Times New Roman"/>
+          <w:sz w:val="28"/>
+          <w:szCs w:val="28"/>
+        </w:rPr>
+        <w:t>Si se desea actualizar todo el árbol, por completo, se debe llamar a updateQuantity y updateCapacity ingresando como argumento a la raíz del árbol</w:t>
+      </w:r>
+      <w:r>
+        <w:rPr>
+          <w:rFonts w:ascii="Times New Roman" w:hAnsi="Times New Roman" w:cs="Times New Roman"/>
+          <w:sz w:val="28"/>
+          <w:szCs w:val="28"/>
+        </w:rPr>
+        <w:t xml:space="preserve">. Para simplificar esta tarea se tiene </w:t>
+      </w:r>
+      <w:r>
+        <w:rPr>
+          <w:rFonts w:ascii="Times New Roman" w:hAnsi="Times New Roman" w:cs="Times New Roman"/>
+          <w:sz w:val="28"/>
+          <w:szCs w:val="28"/>
+        </w:rPr>
+        <w:t>el método updateTree() que llama a los métodos de actualización de cantidad y capacidad ingresando la raíz root del árbol binario de resumen, asegurando así que toda la información de resumen esté actualizada.</w:t>
+      </w:r>
+    </w:p>
+    <w:p>
+      <w:pPr>
+        <w:spacing w:line="276" w:lineRule="auto"/>
+        <w:jc w:val="both"/>
+        <w:rPr>
+          <w:rFonts w:ascii="Times New Roman" w:hAnsi="Times New Roman" w:cs="Times New Roman"/>
+          <w:sz w:val="28"/>
+          <w:szCs w:val="28"/>
+        </w:rPr>
+      </w:pPr>
+    </w:p>
+    <w:p>
+      <w:pPr>
+        <w:spacing w:line="276" w:lineRule="auto"/>
+        <w:jc w:val="both"/>
+        <w:rPr>
+          <w:rFonts w:ascii="Times New Roman" w:hAnsi="Times New Roman" w:cs="Times New Roman"/>
+          <w:sz w:val="28"/>
+          <w:szCs w:val="28"/>
+        </w:rPr>
+      </w:pPr>
+    </w:p>
+    <w:p>
+      <w:pPr>
+        <w:spacing w:line="276" w:lineRule="auto"/>
+        <w:jc w:val="both"/>
+        <w:rPr>
+          <w:rFonts w:ascii="Times New Roman" w:hAnsi="Times New Roman" w:cs="Times New Roman"/>
+          <w:sz w:val="28"/>
+          <w:szCs w:val="28"/>
+        </w:rPr>
+      </w:pPr>
+    </w:p>
+    <w:p>
+      <w:pPr>
+        <w:spacing w:line="276" w:lineRule="auto"/>
+        <w:jc w:val="both"/>
+        <w:rPr>
+          <w:rFonts w:ascii="Times New Roman" w:hAnsi="Times New Roman" w:cs="Times New Roman"/>
+          <w:sz w:val="28"/>
+          <w:szCs w:val="28"/>
+        </w:rPr>
+      </w:pPr>
+    </w:p>
+    <w:p>
+      <w:pPr>
+        <w:spacing w:line="276" w:lineRule="auto"/>
+        <w:jc w:val="both"/>
+        <w:rPr>
+          <w:rFonts w:ascii="Times New Roman" w:hAnsi="Times New Roman" w:cs="Times New Roman"/>
+          <w:sz w:val="28"/>
+          <w:szCs w:val="28"/>
+        </w:rPr>
+      </w:pPr>
+    </w:p>
+    <w:p>
+      <w:pPr>
+        <w:spacing w:line="276" w:lineRule="auto"/>
+        <w:jc w:val="both"/>
+        <w:rPr>
+          <w:rFonts w:ascii="Times New Roman" w:hAnsi="Times New Roman" w:cs="Times New Roman"/>
+          <w:sz w:val="28"/>
+          <w:szCs w:val="28"/>
+        </w:rPr>
+      </w:pPr>
+      <w:r>
+        <w:rPr>
+          <w:rFonts w:ascii="Times New Roman" w:hAnsi="Times New Roman" w:cs="Times New Roman"/>
+          <w:sz w:val="28"/>
+          <w:szCs w:val="28"/>
+        </w:rPr>
+        <w:t>Para obtener la cantidad total de elementos almacenados en ListArr, se llama a size(), que retorna la cantidad de datos ingresados en la raíz del árbol binario.</w:t>
+      </w:r>
+    </w:p>
+    <w:p>
+      <w:pPr>
+        <w:spacing w:line="276" w:lineRule="auto"/>
+        <w:jc w:val="both"/>
+        <w:rPr>
+          <w:rFonts w:ascii="Times New Roman" w:hAnsi="Times New Roman" w:cs="Times New Roman"/>
+          <w:sz w:val="28"/>
+          <w:szCs w:val="28"/>
+        </w:rPr>
+      </w:pPr>
+      <w:r>
+        <w:rPr>
+          <w:rFonts w:ascii="Times New Roman" w:hAnsi="Times New Roman" w:cs="Times New Roman"/>
+          <w:sz w:val="28"/>
+          <w:szCs w:val="28"/>
+        </w:rPr>
+        <w:t>Para insertar por la izquierda…</w:t>
+      </w:r>
     </w:p>
     <w:p>
       <w:pPr>
@@ -1723,6 +2462,7 @@
           <w:sz w:val="24"/>
           <w:szCs w:val="24"/>
         </w:rPr>
+        <w:lastRenderedPageBreak/>
         <w:br w:type="page"/>
       </w:r>
     </w:p>
@@ -1841,32 +2581,206 @@
     </w:p>
     <w:p>
       <w:pPr>
-        <w:pStyle w:val="Titulos"/>
-      </w:pPr>
-    </w:p>
-    <w:p>
-      <w:pPr>
-        <w:pStyle w:val="Titulos"/>
-      </w:pPr>
-    </w:p>
-    <w:p>
-      <w:pPr>
-        <w:rPr>
-          <w:rFonts w:ascii="Times New Roman" w:hAnsi="Times New Roman" w:cs="Times New Roman"/>
-          <w:sz w:val="28"/>
-          <w:szCs w:val="28"/>
-        </w:rPr>
-      </w:pPr>
-      <w:r>
-        <w:br w:type="page"/>
-      </w:r>
-      <w:r>
-        <w:lastRenderedPageBreak/>
+        <w:pStyle w:val="Prrafos"/>
+      </w:pPr>
+      <w:r>
+        <w:t xml:space="preserve">Se procede a realizar un análisis </w:t>
+      </w:r>
+      <w:r>
+        <w:t xml:space="preserve">experimental para los métodos de </w:t>
+      </w:r>
+      <w:r>
+        <w:rPr>
+          <w:i/>
+          <w:iCs/>
+        </w:rPr>
+        <w:t>ListArrADT</w:t>
+      </w:r>
+      <w:r>
+        <w:t xml:space="preserve"> en las estructuras </w:t>
+      </w:r>
+      <w:r>
+        <w:rPr>
+          <w:i/>
+          <w:iCs/>
+        </w:rPr>
+        <w:t>Array, List y ListArr</w:t>
+      </w:r>
+      <w:r>
+        <w:t xml:space="preserve">. En este estudio experimental se considerarán los métodos </w:t>
+      </w:r>
+      <w:r>
+        <w:rPr>
+          <w:i/>
+          <w:iCs/>
+        </w:rPr>
+        <w:t>insert_left(), insert_right() y find().</w:t>
+      </w:r>
+      <w:r>
+        <w:t xml:space="preserve"> Para esto, se probarán con</w:t>
+      </w:r>
+      <w:r>
+        <w:t xml:space="preserve"> </w:t>
+      </w:r>
+      <w:r>
+        <w:rPr>
+          <w:b/>
+          <w:bCs/>
+          <w:i/>
+          <w:iCs/>
+        </w:rPr>
+        <w:t>b</w:t>
+      </w:r>
+      <w:r>
+        <w:rPr>
+          <w:b/>
+          <w:bCs/>
+        </w:rPr>
+        <w:t xml:space="preserve"> </w:t>
+      </w:r>
+      <w:r>
+        <w:t>igual a 128, 512, 1024, 2048</w:t>
+      </w:r>
+      <w:r>
+        <w:t xml:space="preserve"> </w:t>
+      </w:r>
+      <w:r>
+        <w:t xml:space="preserve">y con un </w:t>
+      </w:r>
+      <w:r>
+        <w:rPr>
+          <w:b/>
+          <w:bCs/>
+          <w:i/>
+          <w:iCs/>
+        </w:rPr>
+        <w:t>n</w:t>
+      </w:r>
+      <w:r>
+        <w:t xml:space="preserve"> igual a 10000, 20000, 40000, 80000. El formato de entrega de resultados es el siguiente: Primero se muestra la cantidad b y n correspondientes a la prueba, luego, el tiempo total de </w:t>
+      </w:r>
+      <w:r>
+        <w:rPr>
+          <w:i/>
+          <w:iCs/>
+        </w:rPr>
+        <w:t>n</w:t>
+      </w:r>
+      <w:r>
+        <w:t xml:space="preserve"> iteraciones de </w:t>
+      </w:r>
+      <w:r>
+        <w:rPr>
+          <w:i/>
+          <w:iCs/>
+        </w:rPr>
+        <w:t>insert_left()</w:t>
+      </w:r>
+      <w:r>
+        <w:t xml:space="preserve"> en milisegundos, luego le sigue el tiempo promedio a las n iteraciones. Después de esto, se tiene el mismo formato para mostrar el resultado de </w:t>
+      </w:r>
+      <w:r>
+        <w:rPr>
+          <w:i/>
+          <w:iCs/>
+        </w:rPr>
+        <w:t>insert_right()</w:t>
+      </w:r>
+      <w:r>
+        <w:t xml:space="preserve"> e </w:t>
+      </w:r>
+      <w:r>
+        <w:rPr>
+          <w:i/>
+          <w:iCs/>
+        </w:rPr>
+        <w:t>inser</w:t>
+      </w:r>
+      <w:r>
+        <w:rPr>
+          <w:i/>
+          <w:iCs/>
+        </w:rPr>
+        <w:t>t</w:t>
+      </w:r>
+      <w:r>
+        <w:rPr>
+          <w:i/>
+          <w:iCs/>
+        </w:rPr>
+        <w:t>(),</w:t>
+      </w:r>
+      <w:r>
+        <w:t xml:space="preserve"> respectivamente, luego comienza otra prueba con </w:t>
+      </w:r>
+      <w:r>
+        <w:rPr>
+          <w:i/>
+          <w:iCs/>
+        </w:rPr>
+        <w:t>b</w:t>
+      </w:r>
+      <w:r>
+        <w:t xml:space="preserve"> </w:t>
+      </w:r>
+      <w:r>
+        <w:t xml:space="preserve">o </w:t>
+      </w:r>
+      <w:r>
+        <w:rPr>
+          <w:i/>
+          <w:iCs/>
+        </w:rPr>
+        <w:t>n</w:t>
+      </w:r>
+      <w:r>
+        <w:t xml:space="preserve"> diferentes.</w:t>
+      </w:r>
+    </w:p>
+    <w:p>
+      <w:pPr>
+        <w:pStyle w:val="Prrafos"/>
+      </w:pPr>
+      <w:r>
+        <w:t xml:space="preserve">A continuación, output del experimento correspondiente a: </w:t>
+      </w:r>
+      <w:r>
+        <w:rPr>
+          <w:b/>
+          <w:bCs/>
+        </w:rPr>
+        <w:t>Array</w:t>
+      </w:r>
+    </w:p>
+    <w:p>
+      <w:pPr>
+        <w:pStyle w:val="Titulos"/>
+      </w:pPr>
+      <w:r>
+        <w:rPr>
+          <w:noProof/>
+        </w:rPr>
         <w:drawing>
-          <wp:inline distT="0" distB="0" distL="0" distR="0" wp14:anchorId="550E8A88" wp14:editId="73D812AA">
-            <wp:extent cx="1737621" cy="3505200"/>
-            <wp:effectExtent l="0" t="0" r="0" b="0"/>
-            <wp:docPr id="147111169" name="Imagen 1" descr="Texto&#10;&#10;Descripción generada automáticamente"/>
+          <wp:anchor distT="0" distB="0" distL="114300" distR="114300" simplePos="0" relativeHeight="251667456" behindDoc="1" locked="0" layoutInCell="1" allowOverlap="1" wp14:anchorId="06A4C817" wp14:editId="12862A26">
+            <wp:simplePos x="0" y="0"/>
+            <wp:positionH relativeFrom="margin">
+              <wp:align>left</wp:align>
+            </wp:positionH>
+            <wp:positionV relativeFrom="paragraph">
+              <wp:posOffset>72844</wp:posOffset>
+            </wp:positionV>
+            <wp:extent cx="2694940" cy="4962525"/>
+            <wp:effectExtent l="0" t="0" r="0" b="9525"/>
+            <wp:wrapTight wrapText="bothSides">
+              <wp:wrapPolygon edited="0">
+                <wp:start x="0" y="0"/>
+                <wp:lineTo x="0" y="21559"/>
+                <wp:lineTo x="21376" y="21559"/>
+                <wp:lineTo x="21376" y="0"/>
+                <wp:lineTo x="0" y="0"/>
+              </wp:wrapPolygon>
+            </wp:wrapTight>
+            <wp:docPr id="652473182" name="Imagen 1" descr="Texto&#10;&#10;Descripción generada automáticamente"/>
             <wp:cNvGraphicFramePr>
               <a:graphicFrameLocks xmlns:a="http://schemas.openxmlformats.org/drawingml/2006/main" noChangeAspect="1"/>
             </wp:cNvGraphicFramePr>
@@ -1874,11 +2788,17 @@
               <a:graphicData uri="http://schemas.openxmlformats.org/drawingml/2006/picture">
                 <pic:pic xmlns:pic="http://schemas.openxmlformats.org/drawingml/2006/picture">
                   <pic:nvPicPr>
-                    <pic:cNvPr id="147111169" name="Imagen 1" descr="Texto&#10;&#10;Descripción generada automáticamente"/>
+                    <pic:cNvPr id="652473182" name="Imagen 1" descr="Texto&#10;&#10;Descripción generada automáticamente"/>
                     <pic:cNvPicPr/>
                   </pic:nvPicPr>
                   <pic:blipFill>
-                    <a:blip r:embed="rId11"/>
+                    <a:blip r:embed="rId13">
+                      <a:extLst>
+                        <a:ext uri="{28A0092B-C50C-407E-A947-70E740481C1C}">
+                          <a14:useLocalDpi xmlns:a14="http://schemas.microsoft.com/office/drawing/2010/main" val="0"/>
+                        </a:ext>
+                      </a:extLst>
+                    </a:blip>
                     <a:stretch>
                       <a:fillRect/>
                     </a:stretch>
@@ -1886,7 +2806,330 @@
                   <pic:spPr>
                     <a:xfrm>
                       <a:off x="0" y="0"/>
-                      <a:ext cx="1740709" cy="3511430"/>
+                      <a:ext cx="2694940" cy="4962525"/>
+                    </a:xfrm>
+                    <a:prstGeom prst="rect">
+                      <a:avLst/>
+                    </a:prstGeom>
+                  </pic:spPr>
+                </pic:pic>
+              </a:graphicData>
+            </a:graphic>
+            <wp14:sizeRelH relativeFrom="margin">
+              <wp14:pctWidth>0</wp14:pctWidth>
+            </wp14:sizeRelH>
+            <wp14:sizeRelV relativeFrom="margin">
+              <wp14:pctHeight>0</wp14:pctHeight>
+            </wp14:sizeRelV>
+          </wp:anchor>
+        </w:drawing>
+      </w:r>
+    </w:p>
+    <w:p>
+      <w:pPr>
+        <w:pStyle w:val="Titulos"/>
+      </w:pPr>
+    </w:p>
+    <w:p>
+      <w:pPr>
+        <w:pStyle w:val="Titulos"/>
+      </w:pPr>
+    </w:p>
+    <w:p>
+      <w:pPr>
+        <w:pStyle w:val="Titulos"/>
+      </w:pPr>
+    </w:p>
+    <w:p>
+      <w:pPr>
+        <w:pStyle w:val="Titulos"/>
+      </w:pPr>
+    </w:p>
+    <w:p>
+      <w:pPr>
+        <w:pStyle w:val="Titulos"/>
+      </w:pPr>
+    </w:p>
+    <w:p>
+      <w:pPr>
+        <w:pStyle w:val="Titulos"/>
+      </w:pPr>
+    </w:p>
+    <w:p>
+      <w:pPr>
+        <w:pStyle w:val="Titulos"/>
+      </w:pPr>
+    </w:p>
+    <w:p>
+      <w:pPr>
+        <w:pStyle w:val="Titulos"/>
+      </w:pPr>
+    </w:p>
+    <w:p>
+      <w:pPr>
+        <w:pStyle w:val="Titulos"/>
+      </w:pPr>
+    </w:p>
+    <w:p>
+      <w:pPr>
+        <w:pStyle w:val="Titulos"/>
+      </w:pPr>
+    </w:p>
+    <w:p>
+      <w:pPr>
+        <w:pStyle w:val="Titulos"/>
+      </w:pPr>
+    </w:p>
+    <w:p>
+      <w:pPr>
+        <w:pStyle w:val="Titulos"/>
+      </w:pPr>
+    </w:p>
+    <w:p>
+      <w:pPr>
+        <w:pStyle w:val="Titulos"/>
+      </w:pPr>
+    </w:p>
+    <w:p>
+      <w:pPr>
+        <w:pStyle w:val="Titulos"/>
+      </w:pPr>
+    </w:p>
+    <w:p>
+      <w:pPr>
+        <w:pStyle w:val="Titulos"/>
+      </w:pPr>
+    </w:p>
+    <w:p>
+      <w:pPr>
+        <w:pStyle w:val="Titulos"/>
+      </w:pPr>
+    </w:p>
+    <w:p>
+      <w:pPr>
+        <w:pStyle w:val="Titulos"/>
+      </w:pPr>
+    </w:p>
+    <w:p>
+      <w:pPr>
+        <w:pStyle w:val="Titulos"/>
+      </w:pPr>
+      <w:r>
+        <w:rPr>
+          <w:noProof/>
+        </w:rPr>
+        <w:drawing>
+          <wp:anchor distT="0" distB="0" distL="114300" distR="114300" simplePos="0" relativeHeight="251668480" behindDoc="1" locked="0" layoutInCell="1" allowOverlap="1" wp14:anchorId="02CF7B85" wp14:editId="3382261B">
+            <wp:simplePos x="0" y="0"/>
+            <wp:positionH relativeFrom="margin">
+              <wp:align>left</wp:align>
+            </wp:positionH>
+            <wp:positionV relativeFrom="paragraph">
+              <wp:posOffset>511175</wp:posOffset>
+            </wp:positionV>
+            <wp:extent cx="2560320" cy="4990465"/>
+            <wp:effectExtent l="0" t="0" r="0" b="635"/>
+            <wp:wrapTight wrapText="bothSides">
+              <wp:wrapPolygon edited="0">
+                <wp:start x="0" y="0"/>
+                <wp:lineTo x="0" y="21520"/>
+                <wp:lineTo x="21375" y="21520"/>
+                <wp:lineTo x="21375" y="0"/>
+                <wp:lineTo x="0" y="0"/>
+              </wp:wrapPolygon>
+            </wp:wrapTight>
+            <wp:docPr id="189429907" name="Imagen 1" descr="Texto&#10;&#10;Descripción generada automáticamente"/>
+            <wp:cNvGraphicFramePr>
+              <a:graphicFrameLocks xmlns:a="http://schemas.openxmlformats.org/drawingml/2006/main" noChangeAspect="1"/>
+            </wp:cNvGraphicFramePr>
+            <a:graphic xmlns:a="http://schemas.openxmlformats.org/drawingml/2006/main">
+              <a:graphicData uri="http://schemas.openxmlformats.org/drawingml/2006/picture">
+                <pic:pic xmlns:pic="http://schemas.openxmlformats.org/drawingml/2006/picture">
+                  <pic:nvPicPr>
+                    <pic:cNvPr id="189429907" name="Imagen 1" descr="Texto&#10;&#10;Descripción generada automáticamente"/>
+                    <pic:cNvPicPr/>
+                  </pic:nvPicPr>
+                  <pic:blipFill>
+                    <a:blip r:embed="rId14">
+                      <a:extLst>
+                        <a:ext uri="{28A0092B-C50C-407E-A947-70E740481C1C}">
+                          <a14:useLocalDpi xmlns:a14="http://schemas.microsoft.com/office/drawing/2010/main" val="0"/>
+                        </a:ext>
+                      </a:extLst>
+                    </a:blip>
+                    <a:stretch>
+                      <a:fillRect/>
+                    </a:stretch>
+                  </pic:blipFill>
+                  <pic:spPr>
+                    <a:xfrm>
+                      <a:off x="0" y="0"/>
+                      <a:ext cx="2560320" cy="4990465"/>
+                    </a:xfrm>
+                    <a:prstGeom prst="rect">
+                      <a:avLst/>
+                    </a:prstGeom>
+                  </pic:spPr>
+                </pic:pic>
+              </a:graphicData>
+            </a:graphic>
+            <wp14:sizeRelH relativeFrom="margin">
+              <wp14:pctWidth>0</wp14:pctWidth>
+            </wp14:sizeRelH>
+            <wp14:sizeRelV relativeFrom="margin">
+              <wp14:pctHeight>0</wp14:pctHeight>
+            </wp14:sizeRelV>
+          </wp:anchor>
+        </w:drawing>
+      </w:r>
+      <w:r>
+        <w:rPr>
+          <w:noProof/>
+        </w:rPr>
+        <w:drawing>
+          <wp:anchor distT="0" distB="0" distL="114300" distR="114300" simplePos="0" relativeHeight="251669504" behindDoc="1" locked="0" layoutInCell="1" allowOverlap="1" wp14:anchorId="363F0C76" wp14:editId="234B982F">
+            <wp:simplePos x="0" y="0"/>
+            <wp:positionH relativeFrom="margin">
+              <wp:align>right</wp:align>
+            </wp:positionH>
+            <wp:positionV relativeFrom="paragraph">
+              <wp:posOffset>513715</wp:posOffset>
+            </wp:positionV>
+            <wp:extent cx="2631440" cy="4993005"/>
+            <wp:effectExtent l="0" t="0" r="0" b="0"/>
+            <wp:wrapTight wrapText="bothSides">
+              <wp:wrapPolygon edited="0">
+                <wp:start x="0" y="0"/>
+                <wp:lineTo x="0" y="21509"/>
+                <wp:lineTo x="21423" y="21509"/>
+                <wp:lineTo x="21423" y="0"/>
+                <wp:lineTo x="0" y="0"/>
+              </wp:wrapPolygon>
+            </wp:wrapTight>
+            <wp:docPr id="1038368262" name="Imagen 1" descr="Texto&#10;&#10;Descripción generada automáticamente"/>
+            <wp:cNvGraphicFramePr>
+              <a:graphicFrameLocks xmlns:a="http://schemas.openxmlformats.org/drawingml/2006/main" noChangeAspect="1"/>
+            </wp:cNvGraphicFramePr>
+            <a:graphic xmlns:a="http://schemas.openxmlformats.org/drawingml/2006/main">
+              <a:graphicData uri="http://schemas.openxmlformats.org/drawingml/2006/picture">
+                <pic:pic xmlns:pic="http://schemas.openxmlformats.org/drawingml/2006/picture">
+                  <pic:nvPicPr>
+                    <pic:cNvPr id="1038368262" name="Imagen 1" descr="Texto&#10;&#10;Descripción generada automáticamente"/>
+                    <pic:cNvPicPr/>
+                  </pic:nvPicPr>
+                  <pic:blipFill>
+                    <a:blip r:embed="rId15">
+                      <a:extLst>
+                        <a:ext uri="{28A0092B-C50C-407E-A947-70E740481C1C}">
+                          <a14:useLocalDpi xmlns:a14="http://schemas.microsoft.com/office/drawing/2010/main" val="0"/>
+                        </a:ext>
+                      </a:extLst>
+                    </a:blip>
+                    <a:stretch>
+                      <a:fillRect/>
+                    </a:stretch>
+                  </pic:blipFill>
+                  <pic:spPr>
+                    <a:xfrm>
+                      <a:off x="0" y="0"/>
+                      <a:ext cx="2631440" cy="4993005"/>
+                    </a:xfrm>
+                    <a:prstGeom prst="rect">
+                      <a:avLst/>
+                    </a:prstGeom>
+                  </pic:spPr>
+                </pic:pic>
+              </a:graphicData>
+            </a:graphic>
+            <wp14:sizeRelH relativeFrom="margin">
+              <wp14:pctWidth>0</wp14:pctWidth>
+            </wp14:sizeRelH>
+            <wp14:sizeRelV relativeFrom="margin">
+              <wp14:pctHeight>0</wp14:pctHeight>
+            </wp14:sizeRelV>
+          </wp:anchor>
+        </w:drawing>
+      </w:r>
+    </w:p>
+    <w:p>
+      <w:pPr>
+        <w:pStyle w:val="Titulos"/>
+      </w:pPr>
+    </w:p>
+    <w:p>
+      <w:pPr>
+        <w:pStyle w:val="Titulos"/>
+      </w:pPr>
+    </w:p>
+    <w:p>
+      <w:pPr>
+        <w:pStyle w:val="Titulos"/>
+      </w:pPr>
+    </w:p>
+    <w:p>
+      <w:pPr>
+        <w:pStyle w:val="Titulos"/>
+      </w:pPr>
+    </w:p>
+    <w:p>
+      <w:pPr>
+        <w:pStyle w:val="Titulos"/>
+      </w:pPr>
+    </w:p>
+    <w:p>
+      <w:pPr>
+        <w:pStyle w:val="Titulos"/>
+      </w:pPr>
+    </w:p>
+    <w:p>
+      <w:pPr>
+        <w:pStyle w:val="Titulos"/>
+      </w:pPr>
+    </w:p>
+    <w:p>
+      <w:pPr>
+        <w:pStyle w:val="Titulos"/>
+      </w:pPr>
+    </w:p>
+    <w:p>
+      <w:pPr>
+        <w:pStyle w:val="Titulos"/>
+      </w:pPr>
+    </w:p>
+    <w:p>
+      <w:pPr>
+        <w:pStyle w:val="Titulos"/>
+        <w:jc w:val="left"/>
+      </w:pPr>
+      <w:r>
+        <w:rPr>
+          <w:noProof/>
+        </w:rPr>
+        <w:drawing>
+          <wp:inline distT="0" distB="0" distL="0" distR="0" wp14:anchorId="0BF2BB5F" wp14:editId="10E591CB">
+            <wp:extent cx="2194560" cy="4263573"/>
+            <wp:effectExtent l="0" t="0" r="0" b="3810"/>
+            <wp:docPr id="1938420437" name="Imagen 1" descr="Texto&#10;&#10;Descripción generada automáticamente"/>
+            <wp:cNvGraphicFramePr>
+              <a:graphicFrameLocks xmlns:a="http://schemas.openxmlformats.org/drawingml/2006/main" noChangeAspect="1"/>
+            </wp:cNvGraphicFramePr>
+            <a:graphic xmlns:a="http://schemas.openxmlformats.org/drawingml/2006/main">
+              <a:graphicData uri="http://schemas.openxmlformats.org/drawingml/2006/picture">
+                <pic:pic xmlns:pic="http://schemas.openxmlformats.org/drawingml/2006/picture">
+                  <pic:nvPicPr>
+                    <pic:cNvPr id="1938420437" name="Imagen 1" descr="Texto&#10;&#10;Descripción generada automáticamente"/>
+                    <pic:cNvPicPr/>
+                  </pic:nvPicPr>
+                  <pic:blipFill>
+                    <a:blip r:embed="rId16"/>
+                    <a:stretch>
+                      <a:fillRect/>
+                    </a:stretch>
+                  </pic:blipFill>
+                  <pic:spPr>
+                    <a:xfrm>
+                      <a:off x="0" y="0"/>
+                      <a:ext cx="2199884" cy="4273916"/>
                     </a:xfrm>
                     <a:prstGeom prst="rect">
                       <a:avLst/>
@@ -1898,12 +3141,103 @@
           </wp:inline>
         </w:drawing>
       </w:r>
-      <w:r>
+    </w:p>
+    <w:p>
+      <w:pPr>
+        <w:pStyle w:val="Titulos"/>
+      </w:pPr>
+    </w:p>
+    <w:p>
+      <w:pPr>
+        <w:pStyle w:val="Titulos"/>
+      </w:pPr>
+    </w:p>
+    <w:p>
+      <w:pPr>
+        <w:pStyle w:val="Titulos"/>
+      </w:pPr>
+    </w:p>
+    <w:p>
+      <w:pPr>
+        <w:pStyle w:val="Titulos"/>
+      </w:pPr>
+    </w:p>
+    <w:p>
+      <w:pPr>
+        <w:pStyle w:val="Titulos"/>
+      </w:pPr>
+    </w:p>
+    <w:p>
+      <w:pPr>
+        <w:pStyle w:val="Titulos"/>
+      </w:pPr>
+    </w:p>
+    <w:p>
+      <w:pPr>
+        <w:pStyle w:val="Titulos"/>
+      </w:pPr>
+    </w:p>
+    <w:p>
+      <w:pPr>
+        <w:pStyle w:val="Titulos"/>
+      </w:pPr>
+    </w:p>
+    <w:p>
+      <w:pPr>
+        <w:pStyle w:val="Titulos"/>
+      </w:pPr>
+    </w:p>
+    <w:p>
+      <w:pPr>
+        <w:pStyle w:val="Titulos"/>
+      </w:pPr>
+    </w:p>
+    <w:p>
+      <w:pPr>
+        <w:pStyle w:val="Titulos"/>
+      </w:pPr>
+    </w:p>
+    <w:p>
+      <w:pPr>
+        <w:pStyle w:val="Titulos"/>
+      </w:pPr>
+    </w:p>
+    <w:p>
+      <w:pPr>
+        <w:pStyle w:val="Titulos"/>
+        <w:jc w:val="left"/>
+        <w:rPr>
+          <w:b/>
+          <w:bCs/>
+          <w:sz w:val="24"/>
+          <w:szCs w:val="24"/>
+        </w:rPr>
+      </w:pPr>
+      <w:r>
+        <w:rPr>
+          <w:noProof/>
+        </w:rPr>
         <w:drawing>
-          <wp:inline distT="0" distB="0" distL="0" distR="0" wp14:anchorId="69C39E6D" wp14:editId="5F2FE889">
-            <wp:extent cx="2235450" cy="4572000"/>
-            <wp:effectExtent l="0" t="0" r="0" b="0"/>
-            <wp:docPr id="1044470253" name="Imagen 1" descr="Texto&#10;&#10;Descripción generada automáticamente"/>
+          <wp:anchor distT="0" distB="0" distL="114300" distR="114300" simplePos="0" relativeHeight="251670528" behindDoc="1" locked="0" layoutInCell="1" allowOverlap="1" wp14:anchorId="49FDE4BF" wp14:editId="4155A2AA">
+            <wp:simplePos x="0" y="0"/>
+            <wp:positionH relativeFrom="margin">
+              <wp:align>left</wp:align>
+            </wp:positionH>
+            <wp:positionV relativeFrom="paragraph">
+              <wp:posOffset>419100</wp:posOffset>
+            </wp:positionV>
+            <wp:extent cx="2639695" cy="5175250"/>
+            <wp:effectExtent l="0" t="0" r="8255" b="6350"/>
+            <wp:wrapTight wrapText="bothSides">
+              <wp:wrapPolygon edited="0">
+                <wp:start x="0" y="0"/>
+                <wp:lineTo x="0" y="21547"/>
+                <wp:lineTo x="21512" y="21547"/>
+                <wp:lineTo x="21512" y="0"/>
+                <wp:lineTo x="0" y="0"/>
+              </wp:wrapPolygon>
+            </wp:wrapTight>
+            <wp:docPr id="1399376138" name="Imagen 1" descr="Texto&#10;&#10;Descripción generada automáticamente"/>
             <wp:cNvGraphicFramePr>
               <a:graphicFrameLocks xmlns:a="http://schemas.openxmlformats.org/drawingml/2006/main" noChangeAspect="1"/>
             </wp:cNvGraphicFramePr>
@@ -1911,11 +3245,17 @@
               <a:graphicData uri="http://schemas.openxmlformats.org/drawingml/2006/picture">
                 <pic:pic xmlns:pic="http://schemas.openxmlformats.org/drawingml/2006/picture">
                   <pic:nvPicPr>
-                    <pic:cNvPr id="1044470253" name="Imagen 1" descr="Texto&#10;&#10;Descripción generada automáticamente"/>
+                    <pic:cNvPr id="1399376138" name="Imagen 1" descr="Texto&#10;&#10;Descripción generada automáticamente"/>
                     <pic:cNvPicPr/>
                   </pic:nvPicPr>
                   <pic:blipFill>
-                    <a:blip r:embed="rId12"/>
+                    <a:blip r:embed="rId17">
+                      <a:extLst>
+                        <a:ext uri="{28A0092B-C50C-407E-A947-70E740481C1C}">
+                          <a14:useLocalDpi xmlns:a14="http://schemas.microsoft.com/office/drawing/2010/main" val="0"/>
+                        </a:ext>
+                      </a:extLst>
+                    </a:blip>
                     <a:stretch>
                       <a:fillRect/>
                     </a:stretch>
@@ -1923,7 +3263,407 @@
                   <pic:spPr>
                     <a:xfrm>
                       <a:off x="0" y="0"/>
-                      <a:ext cx="2237818" cy="4576844"/>
+                      <a:ext cx="2639695" cy="5175250"/>
+                    </a:xfrm>
+                    <a:prstGeom prst="rect">
+                      <a:avLst/>
+                    </a:prstGeom>
+                  </pic:spPr>
+                </pic:pic>
+              </a:graphicData>
+            </a:graphic>
+            <wp14:sizeRelH relativeFrom="margin">
+              <wp14:pctWidth>0</wp14:pctWidth>
+            </wp14:sizeRelH>
+            <wp14:sizeRelV relativeFrom="margin">
+              <wp14:pctHeight>0</wp14:pctHeight>
+            </wp14:sizeRelV>
+          </wp:anchor>
+        </w:drawing>
+      </w:r>
+      <w:r>
+        <w:rPr>
+          <w:noProof/>
+        </w:rPr>
+        <w:drawing>
+          <wp:anchor distT="0" distB="0" distL="114300" distR="114300" simplePos="0" relativeHeight="251671552" behindDoc="1" locked="0" layoutInCell="1" allowOverlap="1" wp14:anchorId="1FF7CE12" wp14:editId="1F224146">
+            <wp:simplePos x="0" y="0"/>
+            <wp:positionH relativeFrom="margin">
+              <wp:align>right</wp:align>
+            </wp:positionH>
+            <wp:positionV relativeFrom="paragraph">
+              <wp:posOffset>422914</wp:posOffset>
+            </wp:positionV>
+            <wp:extent cx="2639695" cy="5236845"/>
+            <wp:effectExtent l="0" t="0" r="8255" b="1905"/>
+            <wp:wrapTight wrapText="bothSides">
+              <wp:wrapPolygon edited="0">
+                <wp:start x="0" y="0"/>
+                <wp:lineTo x="0" y="21529"/>
+                <wp:lineTo x="21512" y="21529"/>
+                <wp:lineTo x="21512" y="0"/>
+                <wp:lineTo x="0" y="0"/>
+              </wp:wrapPolygon>
+            </wp:wrapTight>
+            <wp:docPr id="1091067621" name="Imagen 1" descr="Texto&#10;&#10;Descripción generada automáticamente"/>
+            <wp:cNvGraphicFramePr>
+              <a:graphicFrameLocks xmlns:a="http://schemas.openxmlformats.org/drawingml/2006/main" noChangeAspect="1"/>
+            </wp:cNvGraphicFramePr>
+            <a:graphic xmlns:a="http://schemas.openxmlformats.org/drawingml/2006/main">
+              <a:graphicData uri="http://schemas.openxmlformats.org/drawingml/2006/picture">
+                <pic:pic xmlns:pic="http://schemas.openxmlformats.org/drawingml/2006/picture">
+                  <pic:nvPicPr>
+                    <pic:cNvPr id="1091067621" name="Imagen 1" descr="Texto&#10;&#10;Descripción generada automáticamente"/>
+                    <pic:cNvPicPr/>
+                  </pic:nvPicPr>
+                  <pic:blipFill>
+                    <a:blip r:embed="rId18">
+                      <a:extLst>
+                        <a:ext uri="{28A0092B-C50C-407E-A947-70E740481C1C}">
+                          <a14:useLocalDpi xmlns:a14="http://schemas.microsoft.com/office/drawing/2010/main" val="0"/>
+                        </a:ext>
+                      </a:extLst>
+                    </a:blip>
+                    <a:stretch>
+                      <a:fillRect/>
+                    </a:stretch>
+                  </pic:blipFill>
+                  <pic:spPr>
+                    <a:xfrm>
+                      <a:off x="0" y="0"/>
+                      <a:ext cx="2639695" cy="5236845"/>
+                    </a:xfrm>
+                    <a:prstGeom prst="rect">
+                      <a:avLst/>
+                    </a:prstGeom>
+                  </pic:spPr>
+                </pic:pic>
+              </a:graphicData>
+            </a:graphic>
+            <wp14:sizeRelH relativeFrom="margin">
+              <wp14:pctWidth>0</wp14:pctWidth>
+            </wp14:sizeRelH>
+            <wp14:sizeRelV relativeFrom="margin">
+              <wp14:pctHeight>0</wp14:pctHeight>
+            </wp14:sizeRelV>
+          </wp:anchor>
+        </w:drawing>
+      </w:r>
+      <w:r>
+        <w:rPr>
+          <w:sz w:val="24"/>
+          <w:szCs w:val="24"/>
+        </w:rPr>
+        <w:t>O</w:t>
+      </w:r>
+      <w:r>
+        <w:rPr>
+          <w:sz w:val="24"/>
+          <w:szCs w:val="24"/>
+        </w:rPr>
+        <w:t xml:space="preserve">utput del experimento correspondiente a: </w:t>
+      </w:r>
+      <w:r>
+        <w:rPr>
+          <w:b/>
+          <w:bCs/>
+          <w:sz w:val="24"/>
+          <w:szCs w:val="24"/>
+        </w:rPr>
+        <w:t>List</w:t>
+      </w:r>
+    </w:p>
+    <w:p>
+      <w:pPr>
+        <w:pStyle w:val="Titulos"/>
+        <w:jc w:val="left"/>
+        <w:rPr>
+          <w:sz w:val="24"/>
+          <w:szCs w:val="24"/>
+        </w:rPr>
+      </w:pPr>
+    </w:p>
+    <w:p>
+      <w:pPr>
+        <w:pStyle w:val="Titulos"/>
+      </w:pPr>
+    </w:p>
+    <w:p>
+      <w:pPr>
+        <w:pStyle w:val="Titulos"/>
+      </w:pPr>
+    </w:p>
+    <w:p>
+      <w:pPr>
+        <w:pStyle w:val="Titulos"/>
+      </w:pPr>
+    </w:p>
+    <w:p>
+      <w:pPr>
+        <w:pStyle w:val="Titulos"/>
+      </w:pPr>
+    </w:p>
+    <w:p>
+      <w:pPr>
+        <w:pStyle w:val="Titulos"/>
+      </w:pPr>
+    </w:p>
+    <w:p>
+      <w:pPr>
+        <w:pStyle w:val="Titulos"/>
+      </w:pPr>
+    </w:p>
+    <w:p>
+      <w:pPr>
+        <w:pStyle w:val="Titulos"/>
+      </w:pPr>
+      <w:r>
+        <w:rPr>
+          <w:noProof/>
+        </w:rPr>
+        <w:drawing>
+          <wp:anchor distT="0" distB="0" distL="114300" distR="114300" simplePos="0" relativeHeight="251672576" behindDoc="0" locked="0" layoutInCell="1" allowOverlap="1" wp14:anchorId="01B29F80" wp14:editId="144938CB">
+            <wp:simplePos x="0" y="0"/>
+            <wp:positionH relativeFrom="margin">
+              <wp:align>left</wp:align>
+            </wp:positionH>
+            <wp:positionV relativeFrom="paragraph">
+              <wp:posOffset>315595</wp:posOffset>
+            </wp:positionV>
+            <wp:extent cx="2723515" cy="5280660"/>
+            <wp:effectExtent l="0" t="0" r="635" b="0"/>
+            <wp:wrapSquare wrapText="bothSides"/>
+            <wp:docPr id="1899169746" name="Imagen 1" descr="Texto&#10;&#10;Descripción generada automáticamente"/>
+            <wp:cNvGraphicFramePr>
+              <a:graphicFrameLocks xmlns:a="http://schemas.openxmlformats.org/drawingml/2006/main" noChangeAspect="1"/>
+            </wp:cNvGraphicFramePr>
+            <a:graphic xmlns:a="http://schemas.openxmlformats.org/drawingml/2006/main">
+              <a:graphicData uri="http://schemas.openxmlformats.org/drawingml/2006/picture">
+                <pic:pic xmlns:pic="http://schemas.openxmlformats.org/drawingml/2006/picture">
+                  <pic:nvPicPr>
+                    <pic:cNvPr id="1899169746" name="Imagen 1" descr="Texto&#10;&#10;Descripción generada automáticamente"/>
+                    <pic:cNvPicPr/>
+                  </pic:nvPicPr>
+                  <pic:blipFill>
+                    <a:blip r:embed="rId19">
+                      <a:extLst>
+                        <a:ext uri="{28A0092B-C50C-407E-A947-70E740481C1C}">
+                          <a14:useLocalDpi xmlns:a14="http://schemas.microsoft.com/office/drawing/2010/main" val="0"/>
+                        </a:ext>
+                      </a:extLst>
+                    </a:blip>
+                    <a:stretch>
+                      <a:fillRect/>
+                    </a:stretch>
+                  </pic:blipFill>
+                  <pic:spPr>
+                    <a:xfrm>
+                      <a:off x="0" y="0"/>
+                      <a:ext cx="2723515" cy="5280660"/>
+                    </a:xfrm>
+                    <a:prstGeom prst="rect">
+                      <a:avLst/>
+                    </a:prstGeom>
+                  </pic:spPr>
+                </pic:pic>
+              </a:graphicData>
+            </a:graphic>
+            <wp14:sizeRelH relativeFrom="margin">
+              <wp14:pctWidth>0</wp14:pctWidth>
+            </wp14:sizeRelH>
+            <wp14:sizeRelV relativeFrom="margin">
+              <wp14:pctHeight>0</wp14:pctHeight>
+            </wp14:sizeRelV>
+          </wp:anchor>
+        </w:drawing>
+      </w:r>
+      <w:r>
+        <w:rPr>
+          <w:noProof/>
+        </w:rPr>
+        <w:drawing>
+          <wp:anchor distT="0" distB="0" distL="114300" distR="114300" simplePos="0" relativeHeight="251673600" behindDoc="1" locked="0" layoutInCell="1" allowOverlap="1" wp14:anchorId="332E9018" wp14:editId="5F37370B">
+            <wp:simplePos x="0" y="0"/>
+            <wp:positionH relativeFrom="margin">
+              <wp:align>right</wp:align>
+            </wp:positionH>
+            <wp:positionV relativeFrom="paragraph">
+              <wp:posOffset>301625</wp:posOffset>
+            </wp:positionV>
+            <wp:extent cx="2644775" cy="5296535"/>
+            <wp:effectExtent l="0" t="0" r="3175" b="0"/>
+            <wp:wrapTight wrapText="bothSides">
+              <wp:wrapPolygon edited="0">
+                <wp:start x="0" y="0"/>
+                <wp:lineTo x="0" y="21520"/>
+                <wp:lineTo x="21470" y="21520"/>
+                <wp:lineTo x="21470" y="0"/>
+                <wp:lineTo x="0" y="0"/>
+              </wp:wrapPolygon>
+            </wp:wrapTight>
+            <wp:docPr id="1384092160" name="Imagen 1" descr="Texto&#10;&#10;Descripción generada automáticamente"/>
+            <wp:cNvGraphicFramePr>
+              <a:graphicFrameLocks xmlns:a="http://schemas.openxmlformats.org/drawingml/2006/main" noChangeAspect="1"/>
+            </wp:cNvGraphicFramePr>
+            <a:graphic xmlns:a="http://schemas.openxmlformats.org/drawingml/2006/main">
+              <a:graphicData uri="http://schemas.openxmlformats.org/drawingml/2006/picture">
+                <pic:pic xmlns:pic="http://schemas.openxmlformats.org/drawingml/2006/picture">
+                  <pic:nvPicPr>
+                    <pic:cNvPr id="1384092160" name="Imagen 1" descr="Texto&#10;&#10;Descripción generada automáticamente"/>
+                    <pic:cNvPicPr/>
+                  </pic:nvPicPr>
+                  <pic:blipFill>
+                    <a:blip r:embed="rId20">
+                      <a:extLst>
+                        <a:ext uri="{28A0092B-C50C-407E-A947-70E740481C1C}">
+                          <a14:useLocalDpi xmlns:a14="http://schemas.microsoft.com/office/drawing/2010/main" val="0"/>
+                        </a:ext>
+                      </a:extLst>
+                    </a:blip>
+                    <a:stretch>
+                      <a:fillRect/>
+                    </a:stretch>
+                  </pic:blipFill>
+                  <pic:spPr>
+                    <a:xfrm>
+                      <a:off x="0" y="0"/>
+                      <a:ext cx="2644775" cy="5296535"/>
+                    </a:xfrm>
+                    <a:prstGeom prst="rect">
+                      <a:avLst/>
+                    </a:prstGeom>
+                  </pic:spPr>
+                </pic:pic>
+              </a:graphicData>
+            </a:graphic>
+            <wp14:sizeRelH relativeFrom="margin">
+              <wp14:pctWidth>0</wp14:pctWidth>
+            </wp14:sizeRelH>
+            <wp14:sizeRelV relativeFrom="margin">
+              <wp14:pctHeight>0</wp14:pctHeight>
+            </wp14:sizeRelV>
+          </wp:anchor>
+        </w:drawing>
+      </w:r>
+    </w:p>
+    <w:p>
+      <w:pPr>
+        <w:pStyle w:val="Titulos"/>
+      </w:pPr>
+    </w:p>
+    <w:p>
+      <w:pPr>
+        <w:pStyle w:val="Titulos"/>
+      </w:pPr>
+    </w:p>
+    <w:p>
+      <w:pPr>
+        <w:pStyle w:val="Titulos"/>
+      </w:pPr>
+    </w:p>
+    <w:p>
+      <w:pPr>
+        <w:pStyle w:val="Titulos"/>
+      </w:pPr>
+    </w:p>
+    <w:p>
+      <w:pPr>
+        <w:pStyle w:val="Titulos"/>
+      </w:pPr>
+    </w:p>
+    <w:p>
+      <w:pPr>
+        <w:pStyle w:val="Titulos"/>
+      </w:pPr>
+    </w:p>
+    <w:p>
+      <w:pPr>
+        <w:pStyle w:val="Titulos"/>
+      </w:pPr>
+    </w:p>
+    <w:p>
+      <w:pPr>
+        <w:pStyle w:val="Titulos"/>
+      </w:pPr>
+    </w:p>
+    <w:p>
+      <w:pPr>
+        <w:pStyle w:val="Titulos"/>
+      </w:pPr>
+    </w:p>
+    <w:p>
+      <w:pPr>
+        <w:pStyle w:val="Titulos"/>
+        <w:jc w:val="left"/>
+        <w:rPr>
+          <w:b/>
+          <w:bCs/>
+          <w:sz w:val="24"/>
+          <w:szCs w:val="24"/>
+        </w:rPr>
+      </w:pPr>
+      <w:r>
+        <w:rPr>
+          <w:sz w:val="24"/>
+          <w:szCs w:val="24"/>
+        </w:rPr>
+        <w:t>O</w:t>
+      </w:r>
+      <w:r>
+        <w:rPr>
+          <w:sz w:val="24"/>
+          <w:szCs w:val="24"/>
+        </w:rPr>
+        <w:t xml:space="preserve">utput del experimento correspondiente a: </w:t>
+      </w:r>
+      <w:r>
+        <w:rPr>
+          <w:b/>
+          <w:bCs/>
+          <w:sz w:val="24"/>
+          <w:szCs w:val="24"/>
+        </w:rPr>
+        <w:t>ListArr</w:t>
+      </w:r>
+    </w:p>
+    <w:p>
+      <w:pPr>
+        <w:pStyle w:val="Titulos"/>
+      </w:pPr>
+    </w:p>
+    <w:p>
+      <w:pPr>
+        <w:pStyle w:val="Titulos"/>
+      </w:pPr>
+      <w:r>
+        <w:rPr>
+          <w:noProof/>
+        </w:rPr>
+        <w:drawing>
+          <wp:inline distT="0" distB="0" distL="0" distR="0" wp14:anchorId="5D6DBAA6" wp14:editId="645E316F">
+            <wp:extent cx="1958079" cy="3657382"/>
+            <wp:effectExtent l="0" t="0" r="4445" b="635"/>
+            <wp:docPr id="641468544" name="Imagen 1" descr="Texto&#10;&#10;Descripción generada automáticamente"/>
+            <wp:cNvGraphicFramePr>
+              <a:graphicFrameLocks xmlns:a="http://schemas.openxmlformats.org/drawingml/2006/main" noChangeAspect="1"/>
+            </wp:cNvGraphicFramePr>
+            <a:graphic xmlns:a="http://schemas.openxmlformats.org/drawingml/2006/main">
+              <a:graphicData uri="http://schemas.openxmlformats.org/drawingml/2006/picture">
+                <pic:pic xmlns:pic="http://schemas.openxmlformats.org/drawingml/2006/picture">
+                  <pic:nvPicPr>
+                    <pic:cNvPr id="641468544" name="Imagen 1" descr="Texto&#10;&#10;Descripción generada automáticamente"/>
+                    <pic:cNvPicPr/>
+                  </pic:nvPicPr>
+                  <pic:blipFill>
+                    <a:blip r:embed="rId21"/>
+                    <a:stretch>
+                      <a:fillRect/>
+                    </a:stretch>
+                  </pic:blipFill>
+                  <pic:spPr>
+                    <a:xfrm>
+                      <a:off x="0" y="0"/>
+                      <a:ext cx="1965367" cy="3670996"/>
                     </a:xfrm>
                     <a:prstGeom prst="rect">
                       <a:avLst/>
@@ -1935,13 +3675,77 @@
           </wp:inline>
         </w:drawing>
       </w:r>
-      <w:r>
+    </w:p>
+    <w:p>
+      <w:pPr>
+        <w:pStyle w:val="Titulos"/>
+      </w:pPr>
+    </w:p>
+    <w:p>
+      <w:pPr>
+        <w:pStyle w:val="Titulos"/>
+      </w:pPr>
+    </w:p>
+    <w:p>
+      <w:pPr>
+        <w:pStyle w:val="Titulos"/>
+      </w:pPr>
+    </w:p>
+    <w:p>
+      <w:pPr>
+        <w:pStyle w:val="Titulos"/>
+      </w:pPr>
+    </w:p>
+    <w:p>
+      <w:pPr>
+        <w:pStyle w:val="Titulos"/>
+      </w:pPr>
+    </w:p>
+    <w:p>
+      <w:pPr>
+        <w:pStyle w:val="Titulos"/>
+      </w:pPr>
+    </w:p>
+    <w:p>
+      <w:pPr>
+        <w:pStyle w:val="Titulos"/>
+      </w:pPr>
+    </w:p>
+    <w:p>
+      <w:pPr>
+        <w:pStyle w:val="Titulos"/>
+      </w:pPr>
+    </w:p>
+    <w:p>
+      <w:pPr>
+        <w:pStyle w:val="Titulos"/>
+      </w:pPr>
+    </w:p>
+    <w:p>
+      <w:pPr>
+        <w:pStyle w:val="Titulos"/>
+      </w:pPr>
+    </w:p>
+    <w:p>
+      <w:pPr>
+        <w:pStyle w:val="Titulos"/>
+      </w:pPr>
+    </w:p>
+    <w:p>
+      <w:pPr>
+        <w:pStyle w:val="Titulos"/>
+        <w:jc w:val="both"/>
+      </w:pPr>
+      <w:r>
+        <w:rPr>
+          <w:noProof/>
+        </w:rPr>
         <w:lastRenderedPageBreak/>
         <w:drawing>
-          <wp:inline distT="0" distB="0" distL="0" distR="0" wp14:anchorId="14BF7AD6" wp14:editId="10D818B8">
-            <wp:extent cx="3762900" cy="7763958"/>
-            <wp:effectExtent l="0" t="0" r="9525" b="8890"/>
-            <wp:docPr id="1996694526" name="Imagen 1" descr="Texto&#10;&#10;Descripción generada automáticamente"/>
+          <wp:inline distT="0" distB="0" distL="0" distR="0" wp14:anchorId="4CACC6AD" wp14:editId="5C56E6B0">
+            <wp:extent cx="4353533" cy="8116433"/>
+            <wp:effectExtent l="0" t="0" r="9525" b="0"/>
+            <wp:docPr id="372016888" name="Imagen 1" descr="Texto&#10;&#10;Descripción generada automáticamente"/>
             <wp:cNvGraphicFramePr>
               <a:graphicFrameLocks xmlns:a="http://schemas.openxmlformats.org/drawingml/2006/main" noChangeAspect="1"/>
             </wp:cNvGraphicFramePr>
@@ -1949,11 +3753,11 @@
               <a:graphicData uri="http://schemas.openxmlformats.org/drawingml/2006/picture">
                 <pic:pic xmlns:pic="http://schemas.openxmlformats.org/drawingml/2006/picture">
                   <pic:nvPicPr>
-                    <pic:cNvPr id="1996694526" name="Imagen 1" descr="Texto&#10;&#10;Descripción generada automáticamente"/>
+                    <pic:cNvPr id="372016888" name="Imagen 1" descr="Texto&#10;&#10;Descripción generada automáticamente"/>
                     <pic:cNvPicPr/>
                   </pic:nvPicPr>
                   <pic:blipFill>
-                    <a:blip r:embed="rId13"/>
+                    <a:blip r:embed="rId22"/>
                     <a:stretch>
                       <a:fillRect/>
                     </a:stretch>
@@ -1961,7 +3765,7 @@
                   <pic:spPr>
                     <a:xfrm>
                       <a:off x="0" y="0"/>
-                      <a:ext cx="3762900" cy="7763958"/>
+                      <a:ext cx="4353533" cy="8116433"/>
                     </a:xfrm>
                     <a:prstGeom prst="rect">
                       <a:avLst/>
@@ -1977,37 +3781,171 @@
     <w:p>
       <w:pPr>
         <w:pStyle w:val="Titulos"/>
+      </w:pPr>
+    </w:p>
+    <w:p>
+      <w:pPr>
+        <w:pStyle w:val="Titulos"/>
+      </w:pPr>
+    </w:p>
+    <w:p>
+      <w:pPr>
+        <w:pStyle w:val="Titulos"/>
+      </w:pPr>
+    </w:p>
+    <w:p>
+      <w:pPr>
+        <w:pStyle w:val="Titulos"/>
+      </w:pPr>
+      <w:r>
+        <w:rPr>
+          <w:noProof/>
+        </w:rPr>
+        <w:lastRenderedPageBreak/>
+        <w:drawing>
+          <wp:inline distT="0" distB="0" distL="0" distR="0" wp14:anchorId="0429D311" wp14:editId="5392F3C3">
+            <wp:extent cx="4315427" cy="8068801"/>
+            <wp:effectExtent l="0" t="0" r="9525" b="8890"/>
+            <wp:docPr id="1804619891" name="Imagen 1" descr="Texto&#10;&#10;Descripción generada automáticamente"/>
+            <wp:cNvGraphicFramePr>
+              <a:graphicFrameLocks xmlns:a="http://schemas.openxmlformats.org/drawingml/2006/main" noChangeAspect="1"/>
+            </wp:cNvGraphicFramePr>
+            <a:graphic xmlns:a="http://schemas.openxmlformats.org/drawingml/2006/main">
+              <a:graphicData uri="http://schemas.openxmlformats.org/drawingml/2006/picture">
+                <pic:pic xmlns:pic="http://schemas.openxmlformats.org/drawingml/2006/picture">
+                  <pic:nvPicPr>
+                    <pic:cNvPr id="1804619891" name="Imagen 1" descr="Texto&#10;&#10;Descripción generada automáticamente"/>
+                    <pic:cNvPicPr/>
+                  </pic:nvPicPr>
+                  <pic:blipFill>
+                    <a:blip r:embed="rId23"/>
+                    <a:stretch>
+                      <a:fillRect/>
+                    </a:stretch>
+                  </pic:blipFill>
+                  <pic:spPr>
+                    <a:xfrm>
+                      <a:off x="0" y="0"/>
+                      <a:ext cx="4315427" cy="8068801"/>
+                    </a:xfrm>
+                    <a:prstGeom prst="rect">
+                      <a:avLst/>
+                    </a:prstGeom>
+                  </pic:spPr>
+                </pic:pic>
+              </a:graphicData>
+            </a:graphic>
+          </wp:inline>
+        </w:drawing>
+      </w:r>
+    </w:p>
+    <w:p>
+      <w:pPr>
+        <w:pStyle w:val="Titulos"/>
+      </w:pPr>
+    </w:p>
+    <w:p>
+      <w:pPr>
+        <w:pStyle w:val="Titulos"/>
+      </w:pPr>
+    </w:p>
+    <w:p>
+      <w:pPr>
+        <w:pStyle w:val="Titulos"/>
+      </w:pPr>
+    </w:p>
+    <w:p>
+      <w:pPr>
+        <w:pStyle w:val="Titulos"/>
+      </w:pPr>
+    </w:p>
+    <w:p>
+      <w:pPr>
+        <w:pStyle w:val="Titulos"/>
+      </w:pPr>
+    </w:p>
+    <w:p>
+      <w:pPr>
+        <w:pStyle w:val="Titulos"/>
+      </w:pPr>
+      <w:r>
+        <w:rPr>
+          <w:noProof/>
+        </w:rPr>
+        <w:lastRenderedPageBreak/>
+        <w:drawing>
+          <wp:inline distT="0" distB="0" distL="0" distR="0" wp14:anchorId="51BA6264" wp14:editId="765D894B">
+            <wp:extent cx="4334480" cy="8040222"/>
+            <wp:effectExtent l="0" t="0" r="9525" b="0"/>
+            <wp:docPr id="2058239362" name="Imagen 1" descr="Texto&#10;&#10;Descripción generada automáticamente"/>
+            <wp:cNvGraphicFramePr>
+              <a:graphicFrameLocks xmlns:a="http://schemas.openxmlformats.org/drawingml/2006/main" noChangeAspect="1"/>
+            </wp:cNvGraphicFramePr>
+            <a:graphic xmlns:a="http://schemas.openxmlformats.org/drawingml/2006/main">
+              <a:graphicData uri="http://schemas.openxmlformats.org/drawingml/2006/picture">
+                <pic:pic xmlns:pic="http://schemas.openxmlformats.org/drawingml/2006/picture">
+                  <pic:nvPicPr>
+                    <pic:cNvPr id="2058239362" name="Imagen 1" descr="Texto&#10;&#10;Descripción generada automáticamente"/>
+                    <pic:cNvPicPr/>
+                  </pic:nvPicPr>
+                  <pic:blipFill>
+                    <a:blip r:embed="rId24"/>
+                    <a:stretch>
+                      <a:fillRect/>
+                    </a:stretch>
+                  </pic:blipFill>
+                  <pic:spPr>
+                    <a:xfrm>
+                      <a:off x="0" y="0"/>
+                      <a:ext cx="4334480" cy="8040222"/>
+                    </a:xfrm>
+                    <a:prstGeom prst="rect">
+                      <a:avLst/>
+                    </a:prstGeom>
+                  </pic:spPr>
+                </pic:pic>
+              </a:graphicData>
+            </a:graphic>
+          </wp:inline>
+        </w:drawing>
+      </w:r>
+    </w:p>
+    <w:p>
+      <w:pPr>
+        <w:pStyle w:val="Titulos"/>
+      </w:pPr>
+    </w:p>
+    <w:p>
+      <w:pPr>
+        <w:pStyle w:val="Titulos"/>
+      </w:pPr>
+    </w:p>
+    <w:p>
+      <w:pPr>
+        <w:pStyle w:val="Titulos"/>
+      </w:pPr>
+    </w:p>
+    <w:p>
+      <w:pPr>
+        <w:pStyle w:val="Titulos"/>
+      </w:pPr>
+    </w:p>
+    <w:p>
+      <w:pPr>
+        <w:pStyle w:val="Titulos"/>
+      </w:pPr>
+      <w:r>
+        <w:t>Conclusiones</w:t>
+      </w:r>
+    </w:p>
+    <w:p>
+      <w:pPr>
+        <w:pStyle w:val="Titulos"/>
         <w:jc w:val="both"/>
       </w:pPr>
     </w:p>
     <w:p>
       <w:pPr>
-        <w:pStyle w:val="Titulos"/>
-        <w:jc w:val="both"/>
-      </w:pPr>
-    </w:p>
-    <w:p>
-      <w:pPr>
-        <w:pStyle w:val="Titulos"/>
-        <w:jc w:val="both"/>
-      </w:pPr>
-    </w:p>
-    <w:p>
-      <w:pPr>
-        <w:pStyle w:val="Titulos"/>
-      </w:pPr>
-      <w:r>
-        <w:t>Conclusiones</w:t>
-      </w:r>
-    </w:p>
-    <w:p>
-      <w:pPr>
-        <w:pStyle w:val="Titulos"/>
-        <w:jc w:val="both"/>
-      </w:pPr>
-    </w:p>
-    <w:p>
-      <w:pPr>
         <w:rPr>
           <w:rFonts w:ascii="Times New Roman" w:hAnsi="Times New Roman" w:cs="Times New Roman"/>
           <w:sz w:val="24"/>
@@ -2016,8 +3954,8 @@
       </w:pPr>
     </w:p>
     <w:sectPr>
-      <w:headerReference w:type="default" r:id="rId14"/>
-      <w:footerReference w:type="default" r:id="rId15"/>
+      <w:headerReference w:type="default" r:id="rId25"/>
+      <w:footerReference w:type="default" r:id="rId26"/>
       <w:pgSz w:w="12240" w:h="15840"/>
       <w:pgMar w:top="1417" w:right="1701" w:bottom="1417" w:left="1701" w:header="708" w:footer="708" w:gutter="0"/>
       <w:cols w:space="708"/>

--- a/Informe.docx
+++ b/Informe.docx
@@ -1,6 +1,6 @@
 
 <file path=word/document.xml><?xml version="1.0" encoding="utf-8"?>
-<w:document xmlns:wpc="http://schemas.microsoft.com/office/word/2010/wordprocessingCanvas" xmlns:cx="http://schemas.microsoft.com/office/drawing/2014/chartex" xmlns:cx1="http://schemas.microsoft.com/office/drawing/2015/9/8/chartex" xmlns:cx2="http://schemas.microsoft.com/office/drawing/2015/10/21/chartex" xmlns:cx3="http://schemas.microsoft.com/office/drawing/2016/5/9/chartex" xmlns:cx4="http://schemas.microsoft.com/office/drawing/2016/5/10/chartex" xmlns:cx5="http://schemas.microsoft.com/office/drawing/2016/5/11/chartex" xmlns:cx6="http://schemas.microsoft.com/office/drawing/2016/5/12/chartex" xmlns:cx7="http://schemas.microsoft.com/office/drawing/2016/5/13/chartex" xmlns:cx8="http://schemas.microsoft.com/office/drawing/2016/5/14/chartex" xmlns:mc="http://schemas.openxmlformats.org/markup-compatibility/2006" xmlns:aink="http://schemas.microsoft.com/office/drawing/2016/ink" xmlns:am3d="http://schemas.microsoft.com/office/drawing/2017/model3d" xmlns:o="urn:schemas-microsoft-com:office:office" xmlns:oel="http://schemas.microsoft.com/office/2019/extlst" xmlns:r="http://schemas.openxmlformats.org/officeDocument/2006/relationships" xmlns:m="http://schemas.openxmlformats.org/officeDocument/2006/math" xmlns:v="urn:schemas-microsoft-com:vml" xmlns:wp14="http://schemas.microsoft.com/office/word/2010/wordprocessingDrawing" xmlns:wp="http://schemas.openxmlformats.org/drawingml/2006/wordprocessingDrawing" xmlns:w10="urn:schemas-microsoft-com:office:word" xmlns:w="http://schemas.openxmlformats.org/wordprocessingml/2006/main" xmlns:w14="http://schemas.microsoft.com/office/word/2010/wordml" xmlns:w15="http://schemas.microsoft.com/office/word/2012/wordml" xmlns:w16cex="http://schemas.microsoft.com/office/word/2018/wordml/cex" xmlns:w16cid="http://schemas.microsoft.com/office/word/2016/wordml/cid" xmlns:w16="http://schemas.microsoft.com/office/word/2018/wordml" xmlns:w16du="http://schemas.microsoft.com/office/word/2023/wordml/word16du" xmlns:w16sdtdh="http://schemas.microsoft.com/office/word/2020/wordml/sdtdatahash" xmlns:w16se="http://schemas.microsoft.com/office/word/2015/wordml/symex" xmlns:wpg="http://schemas.microsoft.com/office/word/2010/wordprocessingGroup" xmlns:wpi="http://schemas.microsoft.com/office/word/2010/wordprocessingInk" xmlns:wne="http://schemas.microsoft.com/office/word/2006/wordml" xmlns:wps="http://schemas.microsoft.com/office/word/2010/wordprocessingShape" mc:Ignorable="w14 w15 w16se w16cid w16 w16cex w16sdtdh wp14">
+<w:document xmlns:wpc="http://schemas.microsoft.com/office/word/2010/wordprocessingCanvas" xmlns:cx="http://schemas.microsoft.com/office/drawing/2014/chartex" xmlns:cx1="http://schemas.microsoft.com/office/drawing/2015/9/8/chartex" xmlns:mc="http://schemas.openxmlformats.org/markup-compatibility/2006" xmlns:o="urn:schemas-microsoft-com:office:office" xmlns:r="http://schemas.openxmlformats.org/officeDocument/2006/relationships" xmlns:m="http://schemas.openxmlformats.org/officeDocument/2006/math" xmlns:v="urn:schemas-microsoft-com:vml" xmlns:wp14="http://schemas.microsoft.com/office/word/2010/wordprocessingDrawing" xmlns:wp="http://schemas.openxmlformats.org/drawingml/2006/wordprocessingDrawing" xmlns:w10="urn:schemas-microsoft-com:office:word" xmlns:w="http://schemas.openxmlformats.org/wordprocessingml/2006/main" xmlns:w14="http://schemas.microsoft.com/office/word/2010/wordml" xmlns:w15="http://schemas.microsoft.com/office/word/2012/wordml" xmlns:w16se="http://schemas.microsoft.com/office/word/2015/wordml/symex" xmlns:wpg="http://schemas.microsoft.com/office/word/2010/wordprocessingGroup" xmlns:wpi="http://schemas.microsoft.com/office/word/2010/wordprocessingInk" xmlns:wne="http://schemas.microsoft.com/office/word/2006/wordml" xmlns:wps="http://schemas.microsoft.com/office/word/2010/wordprocessingShape" mc:Ignorable="w14 w15 w16se wp14">
   <w:body>
     <w:p>
       <w:pPr>
@@ -17,6 +17,7 @@
       <w:r>
         <w:rPr>
           <w:noProof/>
+          <w:lang w:eastAsia="es-CL"/>
         </w:rPr>
         <w:drawing>
           <wp:anchor distT="0" distB="0" distL="114300" distR="114300" simplePos="0" relativeHeight="251664384" behindDoc="0" locked="0" layoutInCell="1" allowOverlap="1" wp14:anchorId="3930C13A" wp14:editId="4EF6281C">
@@ -78,6 +79,7 @@
       <w:r>
         <w:rPr>
           <w:noProof/>
+          <w:lang w:eastAsia="es-CL"/>
         </w:rPr>
         <w:drawing>
           <wp:anchor distT="0" distB="0" distL="114300" distR="114300" simplePos="0" relativeHeight="251665408" behindDoc="0" locked="0" layoutInCell="1" allowOverlap="1" wp14:anchorId="05F92D36" wp14:editId="3913FDA3">
@@ -261,6 +263,7 @@
           <w:noProof/>
           <w:sz w:val="56"/>
           <w:szCs w:val="56"/>
+          <w:lang w:eastAsia="es-CL"/>
         </w:rPr>
         <mc:AlternateContent>
           <mc:Choice Requires="wps">
@@ -447,7 +450,7 @@
               </wp:anchor>
             </w:drawing>
           </mc:Choice>
-          <mc:Fallback>
+          <mc:Fallback xmlns:w16sdtdh="http://schemas.microsoft.com/office/word/2020/wordml/sdtdatahash" xmlns:w16du="http://schemas.microsoft.com/office/word/2023/wordml/word16du" xmlns:w16="http://schemas.microsoft.com/office/word/2018/wordml" xmlns:w16cid="http://schemas.microsoft.com/office/word/2016/wordml/cid" xmlns:w16cex="http://schemas.microsoft.com/office/word/2018/wordml/cex" xmlns:oel="http://schemas.microsoft.com/office/2019/extlst" xmlns:am3d="http://schemas.microsoft.com/office/drawing/2017/model3d" xmlns:aink="http://schemas.microsoft.com/office/drawing/2016/ink" xmlns:cx8="http://schemas.microsoft.com/office/drawing/2016/5/14/chartex" xmlns:cx7="http://schemas.microsoft.com/office/drawing/2016/5/13/chartex" xmlns:cx6="http://schemas.microsoft.com/office/drawing/2016/5/12/chartex" xmlns:cx5="http://schemas.microsoft.com/office/drawing/2016/5/11/chartex" xmlns:cx4="http://schemas.microsoft.com/office/drawing/2016/5/10/chartex" xmlns:cx3="http://schemas.microsoft.com/office/drawing/2016/5/9/chartex" xmlns:cx2="http://schemas.microsoft.com/office/drawing/2015/10/21/chartex">
             <w:pict>
               <v:shapetype w14:anchorId="4CD0D66A" id="_x0000_t202" coordsize="21600,21600" o:spt="202" path="m,l,21600r21600,l21600,xe">
                 <v:stroke joinstyle="miter"/>
@@ -906,6 +909,7 @@
           <w:noProof/>
           <w:sz w:val="24"/>
           <w:szCs w:val="24"/>
+          <w:lang w:eastAsia="es-CL"/>
         </w:rPr>
         <w:drawing>
           <wp:inline distT="0" distB="0" distL="0" distR="0" wp14:anchorId="6FD1AFC9" wp14:editId="185FB6B9">
@@ -975,6 +979,7 @@
           <w:noProof/>
           <w:sz w:val="24"/>
           <w:szCs w:val="24"/>
+          <w:lang w:eastAsia="es-CL"/>
         </w:rPr>
         <w:drawing>
           <wp:inline distT="0" distB="0" distL="0" distR="0" wp14:anchorId="79D81E93" wp14:editId="44E268BA">
@@ -1076,6 +1081,7 @@
     </w:p>
     <w:p>
       <w:pPr>
+        <w:jc w:val="both"/>
         <w:rPr>
           <w:rFonts w:ascii="Times New Roman" w:hAnsi="Times New Roman" w:cs="Times New Roman"/>
           <w:sz w:val="24"/>
@@ -1119,6 +1125,1009 @@
           <w:sz w:val="28"/>
           <w:szCs w:val="28"/>
         </w:rPr>
+        <w:t>Resumen</w:t>
+      </w:r>
+    </w:p>
+    <w:p>
+      <w:pPr>
+        <w:spacing w:line="276" w:lineRule="auto"/>
+        <w:jc w:val="both"/>
+        <w:rPr>
+          <w:rFonts w:ascii="Times New Roman" w:hAnsi="Times New Roman" w:cs="Times New Roman"/>
+          <w:sz w:val="24"/>
+          <w:szCs w:val="28"/>
+        </w:rPr>
+      </w:pPr>
+      <w:r>
+        <w:rPr>
+          <w:rFonts w:ascii="Times New Roman" w:hAnsi="Times New Roman" w:cs="Times New Roman"/>
+          <w:i/>
+          <w:sz w:val="24"/>
+          <w:szCs w:val="28"/>
+        </w:rPr>
+        <w:t>ListArr</w:t>
+      </w:r>
+      <w:r>
+        <w:rPr>
+          <w:rFonts w:ascii="Times New Roman" w:hAnsi="Times New Roman" w:cs="Times New Roman"/>
+          <w:sz w:val="24"/>
+          <w:szCs w:val="28"/>
+        </w:rPr>
+        <w:t xml:space="preserve"> consiste en un híbrido entre arreglos y listas, además se hace uso de un árbol binario. </w:t>
+      </w:r>
+      <w:r>
+        <w:rPr>
+          <w:rFonts w:ascii="Times New Roman" w:hAnsi="Times New Roman" w:cs="Times New Roman"/>
+          <w:i/>
+          <w:sz w:val="24"/>
+          <w:szCs w:val="28"/>
+        </w:rPr>
+        <w:t>ListArr</w:t>
+      </w:r>
+      <w:r>
+        <w:rPr>
+          <w:rFonts w:ascii="Times New Roman" w:hAnsi="Times New Roman" w:cs="Times New Roman"/>
+          <w:sz w:val="24"/>
+          <w:szCs w:val="28"/>
+        </w:rPr>
+        <w:t xml:space="preserve"> es una estructura de datos que almacena números enteros, que debe cumplir con poder ingres</w:t>
+      </w:r>
+      <w:r>
+        <w:rPr>
+          <w:rFonts w:ascii="Times New Roman" w:hAnsi="Times New Roman" w:cs="Times New Roman"/>
+          <w:sz w:val="24"/>
+          <w:szCs w:val="28"/>
+        </w:rPr>
+        <w:t xml:space="preserve">ar datos tanto al principio </w:t>
+      </w:r>
+      <w:r>
+        <w:rPr>
+          <w:rFonts w:ascii="Times New Roman" w:hAnsi="Times New Roman" w:cs="Times New Roman"/>
+          <w:sz w:val="24"/>
+          <w:szCs w:val="28"/>
+        </w:rPr>
+        <w:t xml:space="preserve">como por el final (izquierda y derecha), además de ingresar datos en el i-ésimo índice, buscar un dato especifico y retornar si existe o no en la estructura, también debe cumplir con poder imprimir todos los datos ingresados en la estructura. </w:t>
+      </w:r>
+    </w:p>
+    <w:p>
+      <w:pPr>
+        <w:spacing w:line="276" w:lineRule="auto"/>
+        <w:jc w:val="both"/>
+        <w:rPr>
+          <w:rFonts w:ascii="Times New Roman" w:hAnsi="Times New Roman" w:cs="Times New Roman"/>
+          <w:sz w:val="24"/>
+          <w:szCs w:val="28"/>
+        </w:rPr>
+      </w:pPr>
+      <w:r>
+        <w:rPr>
+          <w:rFonts w:ascii="Times New Roman" w:hAnsi="Times New Roman" w:cs="Times New Roman"/>
+          <w:sz w:val="24"/>
+          <w:szCs w:val="28"/>
+        </w:rPr>
+        <w:t xml:space="preserve">La implementación realizada para el desarrollo de este proyecto consiste en la siguiente: Se tienen nodos con datos llamados </w:t>
+      </w:r>
+      <w:r>
+        <w:rPr>
+          <w:rFonts w:ascii="Times New Roman" w:hAnsi="Times New Roman" w:cs="Times New Roman"/>
+          <w:i/>
+          <w:sz w:val="24"/>
+          <w:szCs w:val="28"/>
+        </w:rPr>
+        <w:t>DataNodes</w:t>
+      </w:r>
+      <w:r>
+        <w:rPr>
+          <w:rFonts w:ascii="Times New Roman" w:hAnsi="Times New Roman" w:cs="Times New Roman"/>
+          <w:sz w:val="24"/>
+          <w:szCs w:val="28"/>
+        </w:rPr>
+        <w:t xml:space="preserve"> que posee un ar</w:t>
+      </w:r>
+      <w:r>
+        <w:rPr>
+          <w:rFonts w:ascii="Times New Roman" w:hAnsi="Times New Roman" w:cs="Times New Roman"/>
+          <w:sz w:val="24"/>
+          <w:szCs w:val="28"/>
+        </w:rPr>
+        <w:t>reglo de enteros y un puntero a</w:t>
+      </w:r>
+      <w:r>
+        <w:rPr>
+          <w:rFonts w:ascii="Times New Roman" w:hAnsi="Times New Roman" w:cs="Times New Roman"/>
+          <w:sz w:val="24"/>
+          <w:szCs w:val="28"/>
+        </w:rPr>
+        <w:t xml:space="preserve"> </w:t>
+      </w:r>
+      <w:r>
+        <w:rPr>
+          <w:rFonts w:ascii="Times New Roman" w:hAnsi="Times New Roman" w:cs="Times New Roman"/>
+          <w:i/>
+          <w:sz w:val="24"/>
+          <w:szCs w:val="28"/>
+        </w:rPr>
+        <w:t>DataNodes</w:t>
+      </w:r>
+      <w:r>
+        <w:rPr>
+          <w:rFonts w:ascii="Times New Roman" w:hAnsi="Times New Roman" w:cs="Times New Roman"/>
+          <w:sz w:val="24"/>
+          <w:szCs w:val="28"/>
+        </w:rPr>
+        <w:t xml:space="preserve"> que le sigue inmediatamente a la derecha. También se tienen nodos resumen llamados </w:t>
+      </w:r>
+      <w:r>
+        <w:rPr>
+          <w:rFonts w:ascii="Times New Roman" w:hAnsi="Times New Roman" w:cs="Times New Roman"/>
+          <w:i/>
+          <w:sz w:val="24"/>
+          <w:szCs w:val="28"/>
+        </w:rPr>
+        <w:t>Summ</w:t>
+      </w:r>
+      <w:r>
+        <w:rPr>
+          <w:rFonts w:ascii="Times New Roman" w:hAnsi="Times New Roman" w:cs="Times New Roman"/>
+          <w:i/>
+          <w:sz w:val="24"/>
+          <w:szCs w:val="28"/>
+        </w:rPr>
+        <w:t>aryNode</w:t>
+      </w:r>
+      <w:r>
+        <w:rPr>
+          <w:rFonts w:ascii="Times New Roman" w:hAnsi="Times New Roman" w:cs="Times New Roman"/>
+          <w:sz w:val="24"/>
+          <w:szCs w:val="28"/>
+        </w:rPr>
+        <w:t xml:space="preserve"> que almacenan la cantidad de datos ingresados y la capacidad de datos a partir de los </w:t>
+      </w:r>
+      <w:r>
+        <w:rPr>
+          <w:rFonts w:ascii="Times New Roman" w:hAnsi="Times New Roman" w:cs="Times New Roman"/>
+          <w:sz w:val="24"/>
+          <w:szCs w:val="28"/>
+        </w:rPr>
+        <w:t xml:space="preserve">nodos descendientes de cada </w:t>
+      </w:r>
+      <w:r>
+        <w:rPr>
+          <w:rFonts w:ascii="Times New Roman" w:hAnsi="Times New Roman" w:cs="Times New Roman"/>
+          <w:i/>
+          <w:sz w:val="24"/>
+          <w:szCs w:val="28"/>
+        </w:rPr>
+        <w:t>Summ</w:t>
+      </w:r>
+      <w:r>
+        <w:rPr>
+          <w:rFonts w:ascii="Times New Roman" w:hAnsi="Times New Roman" w:cs="Times New Roman"/>
+          <w:i/>
+          <w:sz w:val="24"/>
+          <w:szCs w:val="28"/>
+        </w:rPr>
+        <w:t>aryNode</w:t>
+      </w:r>
+      <w:r>
+        <w:rPr>
+          <w:rFonts w:ascii="Times New Roman" w:hAnsi="Times New Roman" w:cs="Times New Roman"/>
+          <w:sz w:val="24"/>
+          <w:szCs w:val="28"/>
+        </w:rPr>
+        <w:t xml:space="preserve">. Estos </w:t>
+      </w:r>
+      <w:r>
+        <w:rPr>
+          <w:rFonts w:ascii="Times New Roman" w:hAnsi="Times New Roman" w:cs="Times New Roman"/>
+          <w:i/>
+          <w:sz w:val="24"/>
+          <w:szCs w:val="28"/>
+        </w:rPr>
+        <w:t>SummaryNodes</w:t>
+      </w:r>
+      <w:r>
+        <w:rPr>
+          <w:rFonts w:ascii="Times New Roman" w:hAnsi="Times New Roman" w:cs="Times New Roman"/>
+          <w:sz w:val="24"/>
+          <w:szCs w:val="28"/>
+        </w:rPr>
+        <w:t xml:space="preserve"> forman un árbol binario sobre los </w:t>
+      </w:r>
+      <w:r>
+        <w:rPr>
+          <w:rFonts w:ascii="Times New Roman" w:hAnsi="Times New Roman" w:cs="Times New Roman"/>
+          <w:i/>
+          <w:sz w:val="24"/>
+          <w:szCs w:val="28"/>
+        </w:rPr>
+        <w:t>DataNodes</w:t>
+      </w:r>
+      <w:r>
+        <w:rPr>
+          <w:rFonts w:ascii="Times New Roman" w:hAnsi="Times New Roman" w:cs="Times New Roman"/>
+          <w:sz w:val="24"/>
+          <w:szCs w:val="28"/>
+        </w:rPr>
+        <w:t xml:space="preserve">, donde las hojas de este árbol apuntan a un único </w:t>
+      </w:r>
+      <w:r>
+        <w:rPr>
+          <w:rFonts w:ascii="Times New Roman" w:hAnsi="Times New Roman" w:cs="Times New Roman"/>
+          <w:i/>
+          <w:sz w:val="24"/>
+          <w:szCs w:val="28"/>
+        </w:rPr>
+        <w:t>DataNode</w:t>
+      </w:r>
+      <w:r>
+        <w:rPr>
+          <w:rFonts w:ascii="Times New Roman" w:hAnsi="Times New Roman" w:cs="Times New Roman"/>
+          <w:sz w:val="24"/>
+          <w:szCs w:val="28"/>
+        </w:rPr>
+        <w:t>.</w:t>
+      </w:r>
+    </w:p>
+    <w:p>
+      <w:pPr>
+        <w:spacing w:line="276" w:lineRule="auto"/>
+        <w:rPr>
+          <w:rFonts w:ascii="Times New Roman" w:hAnsi="Times New Roman" w:cs="Times New Roman"/>
+          <w:sz w:val="24"/>
+          <w:szCs w:val="28"/>
+        </w:rPr>
+      </w:pPr>
+      <w:r>
+        <w:rPr>
+          <w:rFonts w:ascii="Times New Roman" w:hAnsi="Times New Roman" w:cs="Times New Roman"/>
+          <w:sz w:val="24"/>
+          <w:szCs w:val="28"/>
+        </w:rPr>
+        <w:t>insert_left()</w:t>
+      </w:r>
+      <w:r>
+        <w:rPr>
+          <w:rFonts w:ascii="Times New Roman" w:hAnsi="Times New Roman" w:cs="Times New Roman"/>
+          <w:sz w:val="24"/>
+          <w:szCs w:val="28"/>
+        </w:rPr>
+        <w:t>:</w:t>
+      </w:r>
+    </w:p>
+    <w:p>
+      <w:pPr>
+        <w:spacing w:line="276" w:lineRule="auto"/>
+        <w:jc w:val="both"/>
+        <w:rPr>
+          <w:rFonts w:ascii="Times New Roman" w:hAnsi="Times New Roman" w:cs="Times New Roman"/>
+          <w:sz w:val="24"/>
+          <w:szCs w:val="28"/>
+        </w:rPr>
+      </w:pPr>
+      <w:r>
+        <w:rPr>
+          <w:rFonts w:ascii="Times New Roman" w:hAnsi="Times New Roman" w:cs="Times New Roman"/>
+          <w:sz w:val="24"/>
+          <w:szCs w:val="28"/>
+        </w:rPr>
+        <w:t xml:space="preserve">Para ingresar elementos por la izquierda, se desplazan todos los elementos del primer </w:t>
+      </w:r>
+      <w:r>
+        <w:rPr>
+          <w:rFonts w:ascii="Times New Roman" w:hAnsi="Times New Roman" w:cs="Times New Roman"/>
+          <w:i/>
+          <w:sz w:val="24"/>
+          <w:szCs w:val="28"/>
+        </w:rPr>
+        <w:t>DataNode</w:t>
+      </w:r>
+      <w:r>
+        <w:rPr>
+          <w:rFonts w:ascii="Times New Roman" w:hAnsi="Times New Roman" w:cs="Times New Roman"/>
+          <w:sz w:val="24"/>
+          <w:szCs w:val="28"/>
+        </w:rPr>
+        <w:t xml:space="preserve"> a la derecha, y en la posición 0 se ingresa el dato en cuestión. Si el primer </w:t>
+      </w:r>
+      <w:r>
+        <w:rPr>
+          <w:rFonts w:ascii="Times New Roman" w:hAnsi="Times New Roman" w:cs="Times New Roman"/>
+          <w:i/>
+          <w:sz w:val="24"/>
+          <w:szCs w:val="28"/>
+        </w:rPr>
+        <w:t>DataNode</w:t>
+      </w:r>
+      <w:r>
+        <w:rPr>
+          <w:rFonts w:ascii="Times New Roman" w:hAnsi="Times New Roman" w:cs="Times New Roman"/>
+          <w:sz w:val="24"/>
+          <w:szCs w:val="28"/>
+        </w:rPr>
+        <w:t xml:space="preserve"> está lleno antes de ingresar el dato, se mueven todos los elementos del nodo siguiente a la derecha</w:t>
+      </w:r>
+      <w:r>
+        <w:rPr>
+          <w:rFonts w:ascii="Times New Roman" w:hAnsi="Times New Roman" w:cs="Times New Roman"/>
+          <w:sz w:val="24"/>
+          <w:szCs w:val="28"/>
+        </w:rPr>
+        <w:t>, y</w:t>
+      </w:r>
+      <w:r>
+        <w:rPr>
+          <w:rFonts w:ascii="Times New Roman" w:hAnsi="Times New Roman" w:cs="Times New Roman"/>
+          <w:sz w:val="24"/>
+          <w:szCs w:val="28"/>
+        </w:rPr>
+        <w:t xml:space="preserve"> en la posición 0 de tal nodo se ingresa el </w:t>
+      </w:r>
+      <w:r>
+        <w:rPr>
+          <w:rFonts w:ascii="Times New Roman" w:hAnsi="Times New Roman" w:cs="Times New Roman"/>
+          <w:sz w:val="24"/>
+          <w:szCs w:val="28"/>
+        </w:rPr>
+        <w:t>último elemento del primero. A</w:t>
+      </w:r>
+      <w:r>
+        <w:rPr>
+          <w:rFonts w:ascii="Times New Roman" w:hAnsi="Times New Roman" w:cs="Times New Roman"/>
+          <w:sz w:val="24"/>
+          <w:szCs w:val="28"/>
+        </w:rPr>
+        <w:t>nálogamente</w:t>
+      </w:r>
+      <w:r>
+        <w:rPr>
+          <w:rFonts w:ascii="Times New Roman" w:hAnsi="Times New Roman" w:cs="Times New Roman"/>
+          <w:sz w:val="24"/>
+          <w:szCs w:val="28"/>
+        </w:rPr>
+        <w:t xml:space="preserve">, en el primer nodo se mueve todo a la derecha, eliminando el último valor, pues se pasa a otro nodo, y en la posición 0 se ingresa el valor nuevo. Si el primer nodo está lleno, y el nodo qué le sigue también, o bien, no existe otro nodo, se crea un </w:t>
+      </w:r>
+      <w:r>
+        <w:rPr>
+          <w:rFonts w:ascii="Times New Roman" w:hAnsi="Times New Roman" w:cs="Times New Roman"/>
+          <w:i/>
+          <w:sz w:val="24"/>
+          <w:szCs w:val="28"/>
+        </w:rPr>
+        <w:t>DataNode</w:t>
+      </w:r>
+      <w:r>
+        <w:rPr>
+          <w:rFonts w:ascii="Times New Roman" w:hAnsi="Times New Roman" w:cs="Times New Roman"/>
+          <w:sz w:val="24"/>
+          <w:szCs w:val="28"/>
+        </w:rPr>
+        <w:t xml:space="preserve"> nuevo inmediatamente después de él que se conecta con el resto de la estructura. En este </w:t>
+      </w:r>
+      <w:r>
+        <w:rPr>
+          <w:rFonts w:ascii="Times New Roman" w:hAnsi="Times New Roman" w:cs="Times New Roman"/>
+          <w:i/>
+          <w:sz w:val="24"/>
+          <w:szCs w:val="28"/>
+        </w:rPr>
+        <w:t>DataNode</w:t>
+      </w:r>
+      <w:r>
+        <w:rPr>
+          <w:rFonts w:ascii="Times New Roman" w:hAnsi="Times New Roman" w:cs="Times New Roman"/>
+          <w:sz w:val="24"/>
+          <w:szCs w:val="28"/>
+        </w:rPr>
+        <w:t xml:space="preserve"> nuevo se ingresa el último elemento del primer nodo, y en el primero nodo todo se desplaza a la derecha, y en la posición 0 se ingresa el nuevo valor.</w:t>
+      </w:r>
+    </w:p>
+    <w:p>
+      <w:pPr>
+        <w:spacing w:line="276" w:lineRule="auto"/>
+        <w:rPr>
+          <w:rFonts w:ascii="Times New Roman" w:hAnsi="Times New Roman" w:cs="Times New Roman"/>
+          <w:sz w:val="24"/>
+          <w:szCs w:val="28"/>
+        </w:rPr>
+      </w:pPr>
+      <w:r>
+        <w:rPr>
+          <w:rFonts w:ascii="Times New Roman" w:hAnsi="Times New Roman" w:cs="Times New Roman"/>
+          <w:sz w:val="24"/>
+          <w:szCs w:val="28"/>
+        </w:rPr>
+        <w:t>insert_</w:t>
+      </w:r>
+      <w:r>
+        <w:rPr>
+          <w:rFonts w:ascii="Times New Roman" w:hAnsi="Times New Roman" w:cs="Times New Roman"/>
+          <w:sz w:val="24"/>
+          <w:szCs w:val="28"/>
+        </w:rPr>
+        <w:t>right</w:t>
+      </w:r>
+      <w:r>
+        <w:rPr>
+          <w:rFonts w:ascii="Times New Roman" w:hAnsi="Times New Roman" w:cs="Times New Roman"/>
+          <w:sz w:val="24"/>
+          <w:szCs w:val="28"/>
+        </w:rPr>
+        <w:t>()</w:t>
+      </w:r>
+      <w:r>
+        <w:rPr>
+          <w:rFonts w:ascii="Times New Roman" w:hAnsi="Times New Roman" w:cs="Times New Roman"/>
+          <w:sz w:val="24"/>
+          <w:szCs w:val="28"/>
+        </w:rPr>
+        <w:t>:</w:t>
+      </w:r>
+    </w:p>
+    <w:p>
+      <w:pPr>
+        <w:spacing w:line="276" w:lineRule="auto"/>
+        <w:jc w:val="both"/>
+        <w:rPr>
+          <w:rFonts w:ascii="Times New Roman" w:hAnsi="Times New Roman" w:cs="Times New Roman"/>
+          <w:sz w:val="24"/>
+          <w:szCs w:val="28"/>
+        </w:rPr>
+      </w:pPr>
+      <w:r>
+        <w:rPr>
+          <w:rFonts w:ascii="Times New Roman" w:hAnsi="Times New Roman" w:cs="Times New Roman"/>
+          <w:sz w:val="24"/>
+          <w:szCs w:val="28"/>
+        </w:rPr>
+        <w:t xml:space="preserve">Al momento de ingresar por la derecha, se llega hasta el último </w:t>
+      </w:r>
+      <w:r>
+        <w:rPr>
+          <w:rFonts w:ascii="Times New Roman" w:hAnsi="Times New Roman" w:cs="Times New Roman"/>
+          <w:i/>
+          <w:sz w:val="24"/>
+          <w:szCs w:val="28"/>
+        </w:rPr>
+        <w:t>DataNode</w:t>
+      </w:r>
+      <w:r>
+        <w:rPr>
+          <w:rFonts w:ascii="Times New Roman" w:hAnsi="Times New Roman" w:cs="Times New Roman"/>
+          <w:sz w:val="24"/>
+          <w:szCs w:val="28"/>
+        </w:rPr>
+        <w:t xml:space="preserve"> de la derecha, navegando por medio del árbol binario, una vez en dicho </w:t>
+      </w:r>
+      <w:r>
+        <w:rPr>
+          <w:rFonts w:ascii="Times New Roman" w:hAnsi="Times New Roman" w:cs="Times New Roman"/>
+          <w:i/>
+          <w:sz w:val="24"/>
+          <w:szCs w:val="28"/>
+        </w:rPr>
+        <w:t>DataNode</w:t>
+      </w:r>
+      <w:r>
+        <w:rPr>
+          <w:rFonts w:ascii="Times New Roman" w:hAnsi="Times New Roman" w:cs="Times New Roman"/>
+          <w:sz w:val="24"/>
+          <w:szCs w:val="28"/>
+        </w:rPr>
+        <w:t xml:space="preserve">, si tiene espacio disponible, se ingresa en la primera posición libre del nodo, en caso contrario, se crea un </w:t>
+      </w:r>
+      <w:r>
+        <w:rPr>
+          <w:rFonts w:ascii="Times New Roman" w:hAnsi="Times New Roman" w:cs="Times New Roman"/>
+          <w:i/>
+          <w:sz w:val="24"/>
+          <w:szCs w:val="28"/>
+        </w:rPr>
+        <w:t>DataNode</w:t>
+      </w:r>
+      <w:r>
+        <w:rPr>
+          <w:rFonts w:ascii="Times New Roman" w:hAnsi="Times New Roman" w:cs="Times New Roman"/>
+          <w:sz w:val="24"/>
+          <w:szCs w:val="28"/>
+        </w:rPr>
+        <w:t xml:space="preserve"> nuevo inmediatamente a la derecha y ahí, en el índice 0 se ingresa el nuevo valor.</w:t>
+      </w:r>
+    </w:p>
+    <w:p>
+      <w:pPr>
+        <w:spacing w:line="276" w:lineRule="auto"/>
+        <w:jc w:val="both"/>
+        <w:rPr>
+          <w:rFonts w:ascii="Times New Roman" w:hAnsi="Times New Roman" w:cs="Times New Roman"/>
+          <w:sz w:val="24"/>
+          <w:szCs w:val="28"/>
+        </w:rPr>
+      </w:pPr>
+    </w:p>
+    <w:p>
+      <w:pPr>
+        <w:spacing w:line="276" w:lineRule="auto"/>
+        <w:jc w:val="both"/>
+        <w:rPr>
+          <w:rFonts w:ascii="Times New Roman" w:hAnsi="Times New Roman" w:cs="Times New Roman"/>
+          <w:sz w:val="24"/>
+          <w:szCs w:val="28"/>
+        </w:rPr>
+      </w:pPr>
+    </w:p>
+    <w:p>
+      <w:pPr>
+        <w:spacing w:line="276" w:lineRule="auto"/>
+        <w:jc w:val="both"/>
+        <w:rPr>
+          <w:rFonts w:ascii="Times New Roman" w:hAnsi="Times New Roman" w:cs="Times New Roman"/>
+          <w:sz w:val="24"/>
+          <w:szCs w:val="28"/>
+        </w:rPr>
+      </w:pPr>
+    </w:p>
+    <w:p>
+      <w:pPr>
+        <w:spacing w:line="276" w:lineRule="auto"/>
+        <w:jc w:val="both"/>
+        <w:rPr>
+          <w:rFonts w:ascii="Times New Roman" w:hAnsi="Times New Roman" w:cs="Times New Roman"/>
+          <w:sz w:val="24"/>
+          <w:szCs w:val="28"/>
+        </w:rPr>
+      </w:pPr>
+    </w:p>
+    <w:p>
+      <w:pPr>
+        <w:spacing w:line="276" w:lineRule="auto"/>
+        <w:jc w:val="both"/>
+        <w:rPr>
+          <w:rFonts w:ascii="Times New Roman" w:hAnsi="Times New Roman" w:cs="Times New Roman"/>
+          <w:sz w:val="24"/>
+          <w:szCs w:val="28"/>
+        </w:rPr>
+      </w:pPr>
+    </w:p>
+    <w:p>
+      <w:pPr>
+        <w:spacing w:line="276" w:lineRule="auto"/>
+        <w:jc w:val="both"/>
+        <w:rPr>
+          <w:rFonts w:ascii="Times New Roman" w:hAnsi="Times New Roman" w:cs="Times New Roman"/>
+          <w:sz w:val="24"/>
+          <w:szCs w:val="28"/>
+        </w:rPr>
+      </w:pPr>
+    </w:p>
+    <w:p>
+      <w:pPr>
+        <w:spacing w:line="276" w:lineRule="auto"/>
+        <w:jc w:val="both"/>
+        <w:rPr>
+          <w:rFonts w:ascii="Times New Roman" w:hAnsi="Times New Roman" w:cs="Times New Roman"/>
+          <w:sz w:val="24"/>
+          <w:szCs w:val="28"/>
+        </w:rPr>
+      </w:pPr>
+      <w:r>
+        <w:rPr>
+          <w:rFonts w:ascii="Times New Roman" w:hAnsi="Times New Roman" w:cs="Times New Roman"/>
+          <w:sz w:val="24"/>
+          <w:szCs w:val="28"/>
+        </w:rPr>
+        <w:t>insert():</w:t>
+      </w:r>
+    </w:p>
+    <w:p>
+      <w:pPr>
+        <w:spacing w:line="276" w:lineRule="auto"/>
+        <w:jc w:val="both"/>
+        <w:rPr>
+          <w:rFonts w:ascii="Times New Roman" w:hAnsi="Times New Roman" w:cs="Times New Roman"/>
+          <w:sz w:val="24"/>
+          <w:szCs w:val="28"/>
+        </w:rPr>
+      </w:pPr>
+      <w:r>
+        <w:rPr>
+          <w:rFonts w:ascii="Times New Roman" w:hAnsi="Times New Roman" w:cs="Times New Roman"/>
+          <w:sz w:val="24"/>
+          <w:szCs w:val="28"/>
+        </w:rPr>
+        <w:t>Si se inserta en una posición que no es ni la primera ni la última, se llega hasta el i-ésimo índice</w:t>
+      </w:r>
+      <w:r>
+        <w:rPr>
+          <w:rFonts w:ascii="Times New Roman" w:hAnsi="Times New Roman" w:cs="Times New Roman"/>
+          <w:sz w:val="24"/>
+          <w:szCs w:val="28"/>
+        </w:rPr>
+        <w:t xml:space="preserve"> de la estructura total (iniciando desde el índice 0)</w:t>
+      </w:r>
+      <w:r>
+        <w:rPr>
+          <w:rFonts w:ascii="Times New Roman" w:hAnsi="Times New Roman" w:cs="Times New Roman"/>
+          <w:sz w:val="24"/>
+          <w:szCs w:val="28"/>
+        </w:rPr>
+        <w:t xml:space="preserve"> navegando por medio del </w:t>
+      </w:r>
+      <w:r>
+        <w:rPr>
+          <w:rFonts w:ascii="Times New Roman" w:hAnsi="Times New Roman" w:cs="Times New Roman"/>
+          <w:sz w:val="24"/>
+          <w:szCs w:val="28"/>
+        </w:rPr>
+        <w:t>árbol, ya en el DataNode correspondiente al del i-ésimo índice, si tiene espacio, se mueven los elementos hacía la derecha a partir del índice i, y se ingresa el dato en la posición i. Si está lleno y el nodo que le sigue también está lleno, o bien, no existe, se crea un DataNode a su derecha, y se ingresa el último elemento del nodo anterior al nuevo, de mueven hacia la derecha los elementos del nodo a partir del índice i. Si el nodo está lleno, y el que le sigue tiene espacio disponible, se mueven hacia la derecha los elementos del nodo siguiente y en la posición 0 se ingresa el último elemento del nodo anterior al nuevo, y en el nodo original se mueven los elementos hacia la derecha a partir del índice i, y se ingresa el valor nuevo en la posición i.</w:t>
+      </w:r>
+    </w:p>
+    <w:p>
+      <w:pPr>
+        <w:spacing w:line="276" w:lineRule="auto"/>
+        <w:jc w:val="both"/>
+        <w:rPr>
+          <w:rFonts w:ascii="Times New Roman" w:hAnsi="Times New Roman" w:cs="Times New Roman"/>
+          <w:sz w:val="24"/>
+          <w:szCs w:val="28"/>
+        </w:rPr>
+      </w:pPr>
+      <w:r>
+        <w:rPr>
+          <w:rFonts w:ascii="Times New Roman" w:hAnsi="Times New Roman" w:cs="Times New Roman"/>
+          <w:sz w:val="24"/>
+          <w:szCs w:val="28"/>
+        </w:rPr>
+        <w:t>Actualización árbol binario:</w:t>
+      </w:r>
+    </w:p>
+    <w:p>
+      <w:pPr>
+        <w:spacing w:line="276" w:lineRule="auto"/>
+        <w:jc w:val="both"/>
+        <w:rPr>
+          <w:rFonts w:ascii="Times New Roman" w:hAnsi="Times New Roman" w:cs="Times New Roman"/>
+          <w:sz w:val="24"/>
+          <w:szCs w:val="28"/>
+        </w:rPr>
+      </w:pPr>
+      <w:r>
+        <w:rPr>
+          <w:rFonts w:ascii="Times New Roman" w:hAnsi="Times New Roman" w:cs="Times New Roman"/>
+          <w:sz w:val="24"/>
+          <w:szCs w:val="28"/>
+        </w:rPr>
+        <w:t xml:space="preserve">Cada </w:t>
+      </w:r>
+      <w:r>
+        <w:rPr>
+          <w:rFonts w:ascii="Times New Roman" w:hAnsi="Times New Roman" w:cs="Times New Roman"/>
+          <w:i/>
+          <w:sz w:val="24"/>
+          <w:szCs w:val="28"/>
+        </w:rPr>
+        <w:t>SummaryNode</w:t>
+      </w:r>
+      <w:r>
+        <w:rPr>
+          <w:rFonts w:ascii="Times New Roman" w:hAnsi="Times New Roman" w:cs="Times New Roman"/>
+          <w:sz w:val="24"/>
+          <w:szCs w:val="28"/>
+        </w:rPr>
+        <w:t xml:space="preserve"> tiene un </w:t>
+      </w:r>
+      <w:r>
+        <w:rPr>
+          <w:rFonts w:ascii="Times New Roman" w:hAnsi="Times New Roman" w:cs="Times New Roman"/>
+          <w:i/>
+          <w:sz w:val="24"/>
+          <w:szCs w:val="28"/>
+        </w:rPr>
+        <w:t>DataNode</w:t>
+      </w:r>
+      <w:r>
+        <w:rPr>
+          <w:rFonts w:ascii="Times New Roman" w:hAnsi="Times New Roman" w:cs="Times New Roman"/>
+          <w:sz w:val="24"/>
+          <w:szCs w:val="28"/>
+        </w:rPr>
+        <w:t xml:space="preserve"> asociado, solamente las hojas del árbol tienen un </w:t>
+      </w:r>
+      <w:r>
+        <w:rPr>
+          <w:rFonts w:ascii="Times New Roman" w:hAnsi="Times New Roman" w:cs="Times New Roman"/>
+          <w:i/>
+          <w:sz w:val="24"/>
+          <w:szCs w:val="28"/>
+        </w:rPr>
+        <w:t>DataNode</w:t>
+      </w:r>
+      <w:r>
+        <w:rPr>
+          <w:rFonts w:ascii="Times New Roman" w:hAnsi="Times New Roman" w:cs="Times New Roman"/>
+          <w:sz w:val="24"/>
+          <w:szCs w:val="28"/>
+        </w:rPr>
+        <w:t xml:space="preserve"> asociado no nulo. Cuando se debe agregar un </w:t>
+      </w:r>
+      <w:r>
+        <w:rPr>
+          <w:rFonts w:ascii="Times New Roman" w:hAnsi="Times New Roman" w:cs="Times New Roman"/>
+          <w:i/>
+          <w:sz w:val="24"/>
+          <w:szCs w:val="28"/>
+        </w:rPr>
+        <w:t>DataNode</w:t>
+      </w:r>
+      <w:r>
+        <w:rPr>
+          <w:rFonts w:ascii="Times New Roman" w:hAnsi="Times New Roman" w:cs="Times New Roman"/>
+          <w:sz w:val="24"/>
+          <w:szCs w:val="28"/>
+        </w:rPr>
+        <w:t xml:space="preserve"> a la estructura, independiente del método de inserción utilizado, cada vez que se tiene un nuevo </w:t>
+      </w:r>
+      <w:r>
+        <w:rPr>
+          <w:rFonts w:ascii="Times New Roman" w:hAnsi="Times New Roman" w:cs="Times New Roman"/>
+          <w:i/>
+          <w:sz w:val="24"/>
+          <w:szCs w:val="28"/>
+        </w:rPr>
+        <w:t>DataNode</w:t>
+      </w:r>
+      <w:r>
+        <w:rPr>
+          <w:rFonts w:ascii="Times New Roman" w:hAnsi="Times New Roman" w:cs="Times New Roman"/>
+          <w:sz w:val="24"/>
+          <w:szCs w:val="28"/>
+        </w:rPr>
+        <w:t xml:space="preserve">, o bien, cada vez que se alteran los valores almacenados en los </w:t>
+      </w:r>
+      <w:r>
+        <w:rPr>
+          <w:rFonts w:ascii="Times New Roman" w:hAnsi="Times New Roman" w:cs="Times New Roman"/>
+          <w:i/>
+          <w:sz w:val="24"/>
+          <w:szCs w:val="28"/>
+        </w:rPr>
+        <w:t>DataNodes</w:t>
+      </w:r>
+      <w:r>
+        <w:rPr>
+          <w:rFonts w:ascii="Times New Roman" w:hAnsi="Times New Roman" w:cs="Times New Roman"/>
+          <w:sz w:val="24"/>
+          <w:szCs w:val="28"/>
+        </w:rPr>
+        <w:t xml:space="preserve"> se actualiza el árbol binario por completo. Para esto, primero se tiene el método</w:t>
+      </w:r>
+      <w:r>
+        <w:rPr>
+          <w:rFonts w:ascii="Times New Roman" w:hAnsi="Times New Roman" w:cs="Times New Roman"/>
+          <w:sz w:val="24"/>
+          <w:szCs w:val="28"/>
+        </w:rPr>
+        <w:t xml:space="preserve"> </w:t>
+      </w:r>
+      <w:r>
+        <w:rPr>
+          <w:rFonts w:ascii="Times New Roman" w:hAnsi="Times New Roman" w:cs="Times New Roman"/>
+          <w:i/>
+          <w:sz w:val="24"/>
+          <w:szCs w:val="28"/>
+        </w:rPr>
+        <w:t>“freeBinaryTree()”</w:t>
+      </w:r>
+      <w:r>
+        <w:rPr>
+          <w:rFonts w:ascii="Times New Roman" w:hAnsi="Times New Roman" w:cs="Times New Roman"/>
+          <w:sz w:val="24"/>
+          <w:szCs w:val="28"/>
+        </w:rPr>
+        <w:t xml:space="preserve"> que elimina todo el árbol binario, para liberar memoria, luego se tiene</w:t>
+      </w:r>
+      <w:r>
+        <w:rPr>
+          <w:rFonts w:ascii="Times New Roman" w:hAnsi="Times New Roman" w:cs="Times New Roman"/>
+          <w:sz w:val="24"/>
+          <w:szCs w:val="28"/>
+        </w:rPr>
+        <w:t xml:space="preserve"> </w:t>
+      </w:r>
+      <w:r>
+        <w:rPr>
+          <w:rFonts w:ascii="Times New Roman" w:hAnsi="Times New Roman" w:cs="Times New Roman"/>
+          <w:i/>
+          <w:sz w:val="24"/>
+          <w:szCs w:val="28"/>
+        </w:rPr>
+        <w:t>“cleanAllParents()”</w:t>
+      </w:r>
+      <w:r>
+        <w:rPr>
+          <w:rFonts w:ascii="Times New Roman" w:hAnsi="Times New Roman" w:cs="Times New Roman"/>
+          <w:sz w:val="24"/>
+          <w:szCs w:val="28"/>
+        </w:rPr>
+        <w:t xml:space="preserve"> para eliminar toda relación entre los </w:t>
+      </w:r>
+      <w:r>
+        <w:rPr>
+          <w:rFonts w:ascii="Times New Roman" w:hAnsi="Times New Roman" w:cs="Times New Roman"/>
+          <w:i/>
+          <w:sz w:val="24"/>
+          <w:szCs w:val="28"/>
+        </w:rPr>
+        <w:t>SummaryNodes</w:t>
+      </w:r>
+      <w:r>
+        <w:rPr>
+          <w:rFonts w:ascii="Times New Roman" w:hAnsi="Times New Roman" w:cs="Times New Roman"/>
+          <w:sz w:val="24"/>
+          <w:szCs w:val="28"/>
+        </w:rPr>
+        <w:t xml:space="preserve"> con los </w:t>
+      </w:r>
+      <w:r>
+        <w:rPr>
+          <w:rFonts w:ascii="Times New Roman" w:hAnsi="Times New Roman" w:cs="Times New Roman"/>
+          <w:i/>
+          <w:sz w:val="24"/>
+          <w:szCs w:val="28"/>
+        </w:rPr>
+        <w:t>DataNodes</w:t>
+      </w:r>
+      <w:r>
+        <w:rPr>
+          <w:rFonts w:ascii="Times New Roman" w:hAnsi="Times New Roman" w:cs="Times New Roman"/>
+          <w:sz w:val="24"/>
+          <w:szCs w:val="28"/>
+        </w:rPr>
+        <w:t xml:space="preserve">, luego se llama a </w:t>
+      </w:r>
+      <w:r>
+        <w:rPr>
+          <w:rFonts w:ascii="Times New Roman" w:hAnsi="Times New Roman" w:cs="Times New Roman"/>
+          <w:i/>
+          <w:sz w:val="24"/>
+          <w:szCs w:val="28"/>
+        </w:rPr>
+        <w:t>“createBinaryTree()”</w:t>
+      </w:r>
+      <w:r>
+        <w:rPr>
+          <w:rFonts w:ascii="Times New Roman" w:hAnsi="Times New Roman" w:cs="Times New Roman"/>
+          <w:sz w:val="24"/>
+          <w:szCs w:val="28"/>
+        </w:rPr>
+        <w:t xml:space="preserve"> para crear todos los nodos necesarios en el árbol binario a partir de una cantidad de nodos deseados dada, este es un método recursivo, comenzando desde la raíz root, hasta las hojas, caso base de la función recursiva. </w:t>
+      </w:r>
+      <w:r>
+        <w:rPr>
+          <w:rFonts w:ascii="Times New Roman" w:hAnsi="Times New Roman" w:cs="Times New Roman"/>
+          <w:sz w:val="24"/>
+          <w:szCs w:val="28"/>
+        </w:rPr>
+        <w:t xml:space="preserve">Posteriormente se llama a “assignDataNodes()”. Método que asigna la i-ésima hoja del árbol, con el i-ésimo </w:t>
+      </w:r>
+      <w:r>
+        <w:rPr>
+          <w:rFonts w:ascii="Times New Roman" w:hAnsi="Times New Roman" w:cs="Times New Roman"/>
+          <w:i/>
+          <w:sz w:val="24"/>
+          <w:szCs w:val="28"/>
+        </w:rPr>
+        <w:t>dataNode</w:t>
+      </w:r>
+      <w:r>
+        <w:rPr>
+          <w:rFonts w:ascii="Times New Roman" w:hAnsi="Times New Roman" w:cs="Times New Roman"/>
+          <w:sz w:val="24"/>
+          <w:szCs w:val="28"/>
+        </w:rPr>
+        <w:t xml:space="preserve">, en base a esto, por medio de </w:t>
+      </w:r>
+      <w:r>
+        <w:rPr>
+          <w:rFonts w:ascii="Times New Roman" w:hAnsi="Times New Roman" w:cs="Times New Roman"/>
+          <w:i/>
+          <w:sz w:val="24"/>
+          <w:szCs w:val="28"/>
+        </w:rPr>
+        <w:t xml:space="preserve">“updateTree()”, </w:t>
+      </w:r>
+      <w:r>
+        <w:rPr>
+          <w:rFonts w:ascii="Times New Roman" w:hAnsi="Times New Roman" w:cs="Times New Roman"/>
+          <w:sz w:val="24"/>
+          <w:szCs w:val="28"/>
+        </w:rPr>
+        <w:t xml:space="preserve">cada </w:t>
+      </w:r>
+      <w:r>
+        <w:rPr>
+          <w:rFonts w:ascii="Times New Roman" w:hAnsi="Times New Roman" w:cs="Times New Roman"/>
+          <w:i/>
+          <w:sz w:val="24"/>
+          <w:szCs w:val="28"/>
+        </w:rPr>
+        <w:t>SummaryNode</w:t>
+      </w:r>
+      <w:r>
+        <w:rPr>
+          <w:rFonts w:ascii="Times New Roman" w:hAnsi="Times New Roman" w:cs="Times New Roman"/>
+          <w:sz w:val="24"/>
+          <w:szCs w:val="28"/>
+        </w:rPr>
+        <w:t xml:space="preserve"> del árbol actualiza su valor de datos ingresados y su capacidad total.</w:t>
+      </w:r>
+    </w:p>
+    <w:p>
+      <w:pPr>
+        <w:rPr>
+          <w:rFonts w:ascii="Times New Roman" w:hAnsi="Times New Roman" w:cs="Times New Roman"/>
+          <w:sz w:val="24"/>
+          <w:szCs w:val="28"/>
+        </w:rPr>
+      </w:pPr>
+      <w:r>
+        <w:rPr>
+          <w:rFonts w:ascii="Times New Roman" w:hAnsi="Times New Roman" w:cs="Times New Roman"/>
+          <w:sz w:val="24"/>
+          <w:szCs w:val="28"/>
+        </w:rPr>
+        <w:br w:type="page"/>
+      </w:r>
+    </w:p>
+    <w:p>
+      <w:pPr>
+        <w:spacing w:line="276" w:lineRule="auto"/>
+        <w:jc w:val="both"/>
+        <w:rPr>
+          <w:rFonts w:ascii="Times New Roman" w:hAnsi="Times New Roman" w:cs="Times New Roman"/>
+          <w:sz w:val="24"/>
+          <w:szCs w:val="28"/>
+        </w:rPr>
+      </w:pPr>
+    </w:p>
+    <w:p>
+      <w:pPr>
+        <w:spacing w:line="276" w:lineRule="auto"/>
+        <w:jc w:val="both"/>
+        <w:rPr>
+          <w:rFonts w:ascii="Times New Roman" w:hAnsi="Times New Roman" w:cs="Times New Roman"/>
+          <w:sz w:val="24"/>
+          <w:szCs w:val="28"/>
+        </w:rPr>
+      </w:pPr>
+    </w:p>
+    <w:p>
+      <w:pPr>
+        <w:spacing w:line="276" w:lineRule="auto"/>
+        <w:jc w:val="both"/>
+        <w:rPr>
+          <w:rFonts w:ascii="Times New Roman" w:hAnsi="Times New Roman" w:cs="Times New Roman"/>
+          <w:sz w:val="24"/>
+          <w:szCs w:val="28"/>
+        </w:rPr>
+      </w:pPr>
+    </w:p>
+    <w:p>
+      <w:pPr>
+        <w:spacing w:line="276" w:lineRule="auto"/>
+        <w:jc w:val="center"/>
+        <w:rPr>
+          <w:rFonts w:ascii="Times New Roman" w:hAnsi="Times New Roman" w:cs="Times New Roman"/>
+          <w:sz w:val="28"/>
+          <w:szCs w:val="28"/>
+        </w:rPr>
+      </w:pPr>
+      <w:r>
+        <w:rPr>
+          <w:rFonts w:ascii="Times New Roman" w:hAnsi="Times New Roman" w:cs="Times New Roman"/>
+          <w:sz w:val="28"/>
+          <w:szCs w:val="28"/>
+        </w:rPr>
         <w:t>Implementación de ListArr</w:t>
       </w:r>
     </w:p>
@@ -1232,6 +2241,7 @@
           <w:noProof/>
           <w:sz w:val="24"/>
           <w:szCs w:val="24"/>
+          <w:lang w:eastAsia="es-CL"/>
         </w:rPr>
         <w:drawing>
           <wp:inline distT="0" distB="0" distL="0" distR="0" wp14:anchorId="21D613A3" wp14:editId="5E3C95F4">
@@ -1292,14 +2302,14 @@
         <w:jc w:val="both"/>
         <w:rPr>
           <w:rFonts w:ascii="Times New Roman" w:hAnsi="Times New Roman" w:cs="Times New Roman"/>
-          <w:sz w:val="28"/>
-          <w:szCs w:val="28"/>
-        </w:rPr>
-      </w:pPr>
-      <w:r>
-        <w:rPr>
-          <w:rFonts w:ascii="Times New Roman" w:hAnsi="Times New Roman" w:cs="Times New Roman"/>
-          <w:sz w:val="28"/>
+          <w:sz w:val="24"/>
+          <w:szCs w:val="28"/>
+        </w:rPr>
+      </w:pPr>
+      <w:r>
+        <w:rPr>
+          <w:rFonts w:ascii="Times New Roman" w:hAnsi="Times New Roman" w:cs="Times New Roman"/>
+          <w:sz w:val="24"/>
           <w:szCs w:val="28"/>
         </w:rPr>
         <w:t>Se tiene que</w:t>
@@ -1307,7 +2317,7 @@
       <w:r>
         <w:rPr>
           <w:rFonts w:ascii="Times New Roman" w:hAnsi="Times New Roman" w:cs="Times New Roman"/>
-          <w:sz w:val="28"/>
+          <w:sz w:val="24"/>
           <w:szCs w:val="28"/>
         </w:rPr>
         <w:t>,</w:t>
@@ -1315,7 +2325,7 @@
       <w:r>
         <w:rPr>
           <w:rFonts w:ascii="Times New Roman" w:hAnsi="Times New Roman" w:cs="Times New Roman"/>
-          <w:sz w:val="28"/>
+          <w:sz w:val="24"/>
           <w:szCs w:val="28"/>
         </w:rPr>
         <w:t xml:space="preserve"> para almacenar la información ingresada en la estructura, se hace uso de un híbrido entre arreglos y listas enlazadas. En este caso, se implementa la siguiente clase dentro de ListArr, llamada DataNode(), </w:t>
@@ -1323,7 +2333,7 @@
       <w:r>
         <w:rPr>
           <w:rFonts w:ascii="Times New Roman" w:hAnsi="Times New Roman" w:cs="Times New Roman"/>
-          <w:sz w:val="28"/>
+          <w:sz w:val="24"/>
           <w:szCs w:val="28"/>
         </w:rPr>
         <w:t>donde cada DataNode tiene un contenedor que es un arreglo de enteros cuya capacidad es inicializada en su constructor</w:t>
@@ -1331,7 +2341,7 @@
       <w:r>
         <w:rPr>
           <w:rFonts w:ascii="Times New Roman" w:hAnsi="Times New Roman" w:cs="Times New Roman"/>
-          <w:sz w:val="28"/>
+          <w:sz w:val="24"/>
           <w:szCs w:val="28"/>
         </w:rPr>
         <w:t xml:space="preserve">, </w:t>
@@ -1341,7 +2351,7 @@
           <w:rFonts w:ascii="Times New Roman" w:hAnsi="Times New Roman" w:cs="Times New Roman"/>
           <w:i/>
           <w:iCs/>
-          <w:sz w:val="28"/>
+          <w:sz w:val="24"/>
           <w:szCs w:val="28"/>
         </w:rPr>
         <w:t>(sea este un valor b mencionado más adelante)</w:t>
@@ -1349,7 +2359,7 @@
       <w:r>
         <w:rPr>
           <w:rFonts w:ascii="Times New Roman" w:hAnsi="Times New Roman" w:cs="Times New Roman"/>
-          <w:sz w:val="28"/>
+          <w:sz w:val="24"/>
           <w:szCs w:val="28"/>
         </w:rPr>
         <w:t xml:space="preserve"> y almacenada en su atributo nCapacity, a su vez, se tiene el atributo “count” que representa la cantidad de datos ingresados en su contenedor, por lo tanto es inicializado en cero. Además, se hace uso de una lista enlazada simple, por lo tanto, DataNode tiene el atributo de un puntero a DataNode llamado “next”, donde este vendría a ser el nodo que le sigue inmediatamente a la derecha, de esta forma, el constructor de DataNode inicializa next apuntando al nulo. Por otro lado, se implementa el método isFull() que retorna si </w:t>
@@ -1357,7 +2367,7 @@
       <w:r>
         <w:rPr>
           <w:rFonts w:ascii="Times New Roman" w:hAnsi="Times New Roman" w:cs="Times New Roman"/>
-          <w:sz w:val="28"/>
+          <w:sz w:val="24"/>
           <w:szCs w:val="28"/>
         </w:rPr>
         <w:t>el arreglo del DataNode está lleno o no, true o false, respectivamente, donde será lleno solamente si count y nCapacity contienen el mismo valor.</w:t>
@@ -1402,7 +2412,7 @@
         <w:jc w:val="center"/>
         <w:rPr>
           <w:rFonts w:ascii="Times New Roman" w:hAnsi="Times New Roman" w:cs="Times New Roman"/>
-          <w:sz w:val="28"/>
+          <w:sz w:val="24"/>
           <w:szCs w:val="28"/>
         </w:rPr>
       </w:pPr>
@@ -1413,14 +2423,14 @@
         <w:jc w:val="both"/>
         <w:rPr>
           <w:rFonts w:ascii="Times New Roman" w:hAnsi="Times New Roman" w:cs="Times New Roman"/>
-          <w:sz w:val="28"/>
-          <w:szCs w:val="28"/>
-        </w:rPr>
-      </w:pPr>
-      <w:r>
-        <w:rPr>
-          <w:rFonts w:ascii="Times New Roman" w:hAnsi="Times New Roman" w:cs="Times New Roman"/>
-          <w:sz w:val="28"/>
+          <w:sz w:val="24"/>
+          <w:szCs w:val="28"/>
+        </w:rPr>
+      </w:pPr>
+      <w:r>
+        <w:rPr>
+          <w:rFonts w:ascii="Times New Roman" w:hAnsi="Times New Roman" w:cs="Times New Roman"/>
+          <w:sz w:val="24"/>
           <w:szCs w:val="28"/>
         </w:rPr>
         <w:t>Dado que, de los objetivos de la representación ListArr es mejorar el acceso directo a sus elementos, cosa que no es del todo eficiente una lista enlazada, se hace uso de nodos resumen por cada par consecutivos de nodos de ListArr, donde cada nodo resumen almacena la capacidad y cantidad de datos totales de ambos nodos.</w:t>
@@ -1439,8 +2449,10 @@
       <w:r>
         <w:rPr>
           <w:rFonts w:ascii="Times New Roman" w:hAnsi="Times New Roman" w:cs="Times New Roman"/>
+          <w:noProof/>
           <w:sz w:val="28"/>
           <w:szCs w:val="28"/>
+          <w:lang w:eastAsia="es-CL"/>
         </w:rPr>
         <w:drawing>
           <wp:inline distT="0" distB="0" distL="0" distR="0" wp14:anchorId="3FD5C60B" wp14:editId="3316D221">
@@ -1485,22 +2497,111 @@
         <w:jc w:val="both"/>
         <w:rPr>
           <w:rFonts w:ascii="Times New Roman" w:hAnsi="Times New Roman" w:cs="Times New Roman"/>
-          <w:sz w:val="28"/>
-          <w:szCs w:val="28"/>
-        </w:rPr>
-      </w:pPr>
-      <w:r>
-        <w:rPr>
-          <w:rFonts w:ascii="Times New Roman" w:hAnsi="Times New Roman" w:cs="Times New Roman"/>
-          <w:sz w:val="28"/>
-          <w:szCs w:val="28"/>
-        </w:rPr>
-        <w:t>Se implementa la clase SummaryNode que posee el atributo quantity y sCapacity, la capacidad y cantidad antes mencionada, respectivamente. Por otro lado, dado que</w:t>
-      </w:r>
-      <w:r>
-        <w:rPr>
-          <w:rFonts w:ascii="Times New Roman" w:hAnsi="Times New Roman" w:cs="Times New Roman"/>
-          <w:sz w:val="28"/>
+          <w:sz w:val="24"/>
+          <w:szCs w:val="28"/>
+        </w:rPr>
+      </w:pPr>
+      <w:r>
+        <w:rPr>
+          <w:rFonts w:ascii="Times New Roman" w:hAnsi="Times New Roman" w:cs="Times New Roman"/>
+          <w:sz w:val="24"/>
+          <w:szCs w:val="28"/>
+        </w:rPr>
+        <w:t xml:space="preserve">Se implementa la clase </w:t>
+      </w:r>
+      <w:r>
+        <w:rPr>
+          <w:rFonts w:ascii="Times New Roman" w:hAnsi="Times New Roman" w:cs="Times New Roman"/>
+          <w:i/>
+          <w:sz w:val="24"/>
+          <w:szCs w:val="28"/>
+        </w:rPr>
+        <w:t>SummaryNode</w:t>
+      </w:r>
+      <w:r>
+        <w:rPr>
+          <w:rFonts w:ascii="Times New Roman" w:hAnsi="Times New Roman" w:cs="Times New Roman"/>
+          <w:sz w:val="24"/>
+          <w:szCs w:val="28"/>
+        </w:rPr>
+        <w:t xml:space="preserve"> que posee el atributo </w:t>
+      </w:r>
+      <w:r>
+        <w:rPr>
+          <w:rFonts w:ascii="Times New Roman" w:hAnsi="Times New Roman" w:cs="Times New Roman"/>
+          <w:i/>
+          <w:sz w:val="24"/>
+          <w:szCs w:val="28"/>
+        </w:rPr>
+        <w:t>“</w:t>
+      </w:r>
+      <w:r>
+        <w:rPr>
+          <w:rFonts w:ascii="Times New Roman" w:hAnsi="Times New Roman" w:cs="Times New Roman"/>
+          <w:i/>
+          <w:sz w:val="24"/>
+          <w:szCs w:val="28"/>
+        </w:rPr>
+        <w:t>quantity</w:t>
+      </w:r>
+      <w:r>
+        <w:rPr>
+          <w:rFonts w:ascii="Times New Roman" w:hAnsi="Times New Roman" w:cs="Times New Roman"/>
+          <w:i/>
+          <w:sz w:val="24"/>
+          <w:szCs w:val="28"/>
+        </w:rPr>
+        <w:t>”</w:t>
+      </w:r>
+      <w:r>
+        <w:rPr>
+          <w:rFonts w:ascii="Times New Roman" w:hAnsi="Times New Roman" w:cs="Times New Roman"/>
+          <w:i/>
+          <w:sz w:val="24"/>
+          <w:szCs w:val="28"/>
+        </w:rPr>
+        <w:t xml:space="preserve"> </w:t>
+      </w:r>
+      <w:r>
+        <w:rPr>
+          <w:rFonts w:ascii="Times New Roman" w:hAnsi="Times New Roman" w:cs="Times New Roman"/>
+          <w:sz w:val="24"/>
+          <w:szCs w:val="28"/>
+        </w:rPr>
+        <w:t xml:space="preserve">y </w:t>
+      </w:r>
+      <w:r>
+        <w:rPr>
+          <w:rFonts w:ascii="Times New Roman" w:hAnsi="Times New Roman" w:cs="Times New Roman"/>
+          <w:i/>
+          <w:sz w:val="24"/>
+          <w:szCs w:val="28"/>
+        </w:rPr>
+        <w:t>“</w:t>
+      </w:r>
+      <w:r>
+        <w:rPr>
+          <w:rFonts w:ascii="Times New Roman" w:hAnsi="Times New Roman" w:cs="Times New Roman"/>
+          <w:i/>
+          <w:sz w:val="24"/>
+          <w:szCs w:val="28"/>
+        </w:rPr>
+        <w:t>sCapacity</w:t>
+      </w:r>
+      <w:r>
+        <w:rPr>
+          <w:rFonts w:ascii="Times New Roman" w:hAnsi="Times New Roman" w:cs="Times New Roman"/>
+          <w:i/>
+          <w:sz w:val="24"/>
+          <w:szCs w:val="28"/>
+        </w:rPr>
+        <w:t>”</w:t>
+      </w:r>
+      <w:r>
+        <w:rPr>
+          <w:rFonts w:ascii="Times New Roman" w:hAnsi="Times New Roman" w:cs="Times New Roman"/>
+          <w:i/>
+          <w:sz w:val="24"/>
           <w:szCs w:val="28"/>
         </w:rPr>
         <w:t>,</w:t>
@@ -1508,15 +2609,49 @@
       <w:r>
         <w:rPr>
           <w:rFonts w:ascii="Times New Roman" w:hAnsi="Times New Roman" w:cs="Times New Roman"/>
-          <w:sz w:val="28"/>
-          <w:szCs w:val="28"/>
-        </w:rPr>
-        <w:t xml:space="preserve"> al tener más de dos DataNodes, se necesita más de un </w:t>
-      </w:r>
-      <w:r>
-        <w:rPr>
-          <w:rFonts w:ascii="Times New Roman" w:hAnsi="Times New Roman" w:cs="Times New Roman"/>
-          <w:sz w:val="28"/>
+          <w:sz w:val="24"/>
+          <w:szCs w:val="28"/>
+        </w:rPr>
+        <w:t xml:space="preserve"> la capacidad y cantidad antes mencionada, respectivamente. Por otro lado, dado que</w:t>
+      </w:r>
+      <w:r>
+        <w:rPr>
+          <w:rFonts w:ascii="Times New Roman" w:hAnsi="Times New Roman" w:cs="Times New Roman"/>
+          <w:sz w:val="24"/>
+          <w:szCs w:val="28"/>
+        </w:rPr>
+        <w:t>,</w:t>
+      </w:r>
+      <w:r>
+        <w:rPr>
+          <w:rFonts w:ascii="Times New Roman" w:hAnsi="Times New Roman" w:cs="Times New Roman"/>
+          <w:sz w:val="24"/>
+          <w:szCs w:val="28"/>
+        </w:rPr>
+        <w:t xml:space="preserve"> al tener más de dos </w:t>
+      </w:r>
+      <w:r>
+        <w:rPr>
+          <w:rFonts w:ascii="Times New Roman" w:hAnsi="Times New Roman" w:cs="Times New Roman"/>
+          <w:i/>
+          <w:sz w:val="24"/>
+          <w:szCs w:val="28"/>
+        </w:rPr>
+        <w:t>DataNodes</w:t>
+      </w:r>
+      <w:r>
+        <w:rPr>
+          <w:rFonts w:ascii="Times New Roman" w:hAnsi="Times New Roman" w:cs="Times New Roman"/>
+          <w:sz w:val="24"/>
+          <w:szCs w:val="28"/>
+        </w:rPr>
+        <w:t xml:space="preserve">, se necesita más de un </w:t>
+      </w:r>
+      <w:r>
+        <w:rPr>
+          <w:rFonts w:ascii="Times New Roman" w:hAnsi="Times New Roman" w:cs="Times New Roman"/>
+          <w:i/>
+          <w:sz w:val="24"/>
           <w:szCs w:val="28"/>
         </w:rPr>
         <w:t>SummaryNode</w:t>
@@ -1524,7 +2659,7 @@
       <w:r>
         <w:rPr>
           <w:rFonts w:ascii="Times New Roman" w:hAnsi="Times New Roman" w:cs="Times New Roman"/>
-          <w:sz w:val="28"/>
+          <w:sz w:val="24"/>
           <w:szCs w:val="28"/>
         </w:rPr>
         <w:t xml:space="preserve">, donde, por cada par de </w:t>
@@ -1532,83 +2667,182 @@
       <w:r>
         <w:rPr>
           <w:rFonts w:ascii="Times New Roman" w:hAnsi="Times New Roman" w:cs="Times New Roman"/>
-          <w:sz w:val="28"/>
-          <w:szCs w:val="28"/>
-        </w:rPr>
-        <w:t xml:space="preserve">DataNodes consecutivos se tiene un SummaryNode, se tiene un árbol binario donde cada SummaryNode corresponde a un nodo del árbol. De esta forma, cada SummaryNode, además contiene los atributos correspondientes a punteros a SummaryNode para sus hijos izquierdo ni derecho, </w:t>
-      </w:r>
-      <w:r>
-        <w:rPr>
-          <w:rFonts w:ascii="Times New Roman" w:hAnsi="Times New Roman" w:cs="Times New Roman"/>
-          <w:sz w:val="28"/>
-          <w:szCs w:val="28"/>
-        </w:rPr>
-        <w:t>llamados left y right, respec</w:t>
-      </w:r>
-      <w:r>
-        <w:rPr>
-          <w:rFonts w:ascii="Times New Roman" w:hAnsi="Times New Roman" w:cs="Times New Roman"/>
-          <w:sz w:val="28"/>
-          <w:szCs w:val="28"/>
-        </w:rPr>
-        <w:t xml:space="preserve">tivamente, esto dado que se puede tener un árbol que es un grafo no necesariamente trivial. Además, se tiene que cada SummaryNode está relacionado con solamente un único DataNode, un atributo llamado data. De esta forma, se tiene que, en la imagen anterior, cada representación de la cantidad y capacidad de datos de un DataNode, es en realidad un SummaryNode donde su data apunta a cada </w:t>
-      </w:r>
-      <w:r>
-        <w:rPr>
-          <w:rFonts w:ascii="Times New Roman" w:hAnsi="Times New Roman" w:cs="Times New Roman"/>
-          <w:sz w:val="28"/>
-          <w:szCs w:val="28"/>
-        </w:rPr>
-        <w:lastRenderedPageBreak/>
-        <w:t>DataNode, siendo estos, hijos del SummaryNode que contiene la cantidad y capacidad de los SummaryNodes hijos</w:t>
-      </w:r>
-      <w:r>
-        <w:rPr>
-          <w:rFonts w:ascii="Times New Roman" w:hAnsi="Times New Roman" w:cs="Times New Roman"/>
-          <w:sz w:val="28"/>
-          <w:szCs w:val="28"/>
-        </w:rPr>
-        <w:t xml:space="preserve">. </w:t>
-      </w:r>
-      <w:r>
-        <w:rPr>
-          <w:rFonts w:ascii="Times New Roman" w:hAnsi="Times New Roman" w:cs="Times New Roman"/>
-          <w:sz w:val="28"/>
-          <w:szCs w:val="28"/>
-        </w:rPr>
-        <w:t xml:space="preserve">Finalmente, solamente las hojas del árbol de SummaryNode tienen un data </w:t>
-      </w:r>
-      <w:r>
-        <w:rPr>
-          <w:rFonts w:ascii="Times New Roman" w:hAnsi="Times New Roman" w:cs="Times New Roman"/>
-          <w:sz w:val="28"/>
-          <w:szCs w:val="28"/>
-        </w:rPr>
-        <w:t>que no apunta al nulo</w:t>
-      </w:r>
-      <w:r>
-        <w:rPr>
-          <w:rFonts w:ascii="Times New Roman" w:hAnsi="Times New Roman" w:cs="Times New Roman"/>
-          <w:sz w:val="28"/>
-          <w:szCs w:val="28"/>
-        </w:rPr>
-        <w:t>.</w:t>
-      </w:r>
-      <w:r>
-        <w:rPr>
-          <w:rFonts w:ascii="Times New Roman" w:hAnsi="Times New Roman" w:cs="Times New Roman"/>
-          <w:sz w:val="28"/>
-          <w:szCs w:val="28"/>
-        </w:rPr>
-        <w:t xml:space="preserve"> </w:t>
-      </w:r>
-      <w:r>
-        <w:rPr>
-          <w:rFonts w:ascii="Times New Roman" w:hAnsi="Times New Roman" w:cs="Times New Roman"/>
-          <w:sz w:val="28"/>
-          <w:szCs w:val="28"/>
-        </w:rPr>
-        <w:t>Por lo tanto, en su constructor, la cantidad y capacidad se inicializa en cero, mientras que sus hijos y su data apuntan al nulo.</w:t>
+          <w:i/>
+          <w:sz w:val="24"/>
+          <w:szCs w:val="28"/>
+        </w:rPr>
+        <w:t>DataNodes</w:t>
+      </w:r>
+      <w:r>
+        <w:rPr>
+          <w:rFonts w:ascii="Times New Roman" w:hAnsi="Times New Roman" w:cs="Times New Roman"/>
+          <w:sz w:val="24"/>
+          <w:szCs w:val="28"/>
+        </w:rPr>
+        <w:t xml:space="preserve"> consecutivos se tiene un </w:t>
+      </w:r>
+      <w:r>
+        <w:rPr>
+          <w:rFonts w:ascii="Times New Roman" w:hAnsi="Times New Roman" w:cs="Times New Roman"/>
+          <w:i/>
+          <w:sz w:val="24"/>
+          <w:szCs w:val="28"/>
+        </w:rPr>
+        <w:t>SummaryNode</w:t>
+      </w:r>
+      <w:r>
+        <w:rPr>
+          <w:rFonts w:ascii="Times New Roman" w:hAnsi="Times New Roman" w:cs="Times New Roman"/>
+          <w:sz w:val="24"/>
+          <w:szCs w:val="28"/>
+        </w:rPr>
+        <w:t xml:space="preserve">, se tiene un árbol binario donde cada </w:t>
+      </w:r>
+      <w:r>
+        <w:rPr>
+          <w:rFonts w:ascii="Times New Roman" w:hAnsi="Times New Roman" w:cs="Times New Roman"/>
+          <w:i/>
+          <w:sz w:val="24"/>
+          <w:szCs w:val="28"/>
+        </w:rPr>
+        <w:t>SummaryNode</w:t>
+      </w:r>
+      <w:r>
+        <w:rPr>
+          <w:rFonts w:ascii="Times New Roman" w:hAnsi="Times New Roman" w:cs="Times New Roman"/>
+          <w:sz w:val="24"/>
+          <w:szCs w:val="28"/>
+        </w:rPr>
+        <w:t xml:space="preserve"> corresponde a un nodo del árbol. De esta forma, cada </w:t>
+      </w:r>
+      <w:r>
+        <w:rPr>
+          <w:rFonts w:ascii="Times New Roman" w:hAnsi="Times New Roman" w:cs="Times New Roman"/>
+          <w:i/>
+          <w:sz w:val="24"/>
+          <w:szCs w:val="28"/>
+        </w:rPr>
+        <w:t>SummaryNode</w:t>
+      </w:r>
+      <w:r>
+        <w:rPr>
+          <w:rFonts w:ascii="Times New Roman" w:hAnsi="Times New Roman" w:cs="Times New Roman"/>
+          <w:sz w:val="24"/>
+          <w:szCs w:val="28"/>
+        </w:rPr>
+        <w:t xml:space="preserve">, además contiene los atributos correspondientes a punteros a </w:t>
+      </w:r>
+      <w:r>
+        <w:rPr>
+          <w:rFonts w:ascii="Times New Roman" w:hAnsi="Times New Roman" w:cs="Times New Roman"/>
+          <w:i/>
+          <w:sz w:val="24"/>
+          <w:szCs w:val="28"/>
+        </w:rPr>
+        <w:t>SummaryNode</w:t>
+      </w:r>
+      <w:r>
+        <w:rPr>
+          <w:rFonts w:ascii="Times New Roman" w:hAnsi="Times New Roman" w:cs="Times New Roman"/>
+          <w:sz w:val="24"/>
+          <w:szCs w:val="28"/>
+        </w:rPr>
+        <w:t xml:space="preserve"> para sus hijos izquierdo ni derecho, llamados </w:t>
+      </w:r>
+      <w:r>
+        <w:rPr>
+          <w:rFonts w:ascii="Times New Roman" w:hAnsi="Times New Roman" w:cs="Times New Roman"/>
+          <w:i/>
+          <w:sz w:val="24"/>
+          <w:szCs w:val="28"/>
+        </w:rPr>
+        <w:t>“</w:t>
+      </w:r>
+      <w:r>
+        <w:rPr>
+          <w:rFonts w:ascii="Times New Roman" w:hAnsi="Times New Roman" w:cs="Times New Roman"/>
+          <w:i/>
+          <w:sz w:val="24"/>
+          <w:szCs w:val="28"/>
+        </w:rPr>
+        <w:t>left</w:t>
+      </w:r>
+      <w:r>
+        <w:rPr>
+          <w:rFonts w:ascii="Times New Roman" w:hAnsi="Times New Roman" w:cs="Times New Roman"/>
+          <w:i/>
+          <w:sz w:val="24"/>
+          <w:szCs w:val="28"/>
+        </w:rPr>
+        <w:t>”</w:t>
+      </w:r>
+      <w:r>
+        <w:rPr>
+          <w:rFonts w:ascii="Times New Roman" w:hAnsi="Times New Roman" w:cs="Times New Roman"/>
+          <w:sz w:val="24"/>
+          <w:szCs w:val="28"/>
+        </w:rPr>
+        <w:t xml:space="preserve"> y </w:t>
+      </w:r>
+      <w:r>
+        <w:rPr>
+          <w:rFonts w:ascii="Times New Roman" w:hAnsi="Times New Roman" w:cs="Times New Roman"/>
+          <w:i/>
+          <w:sz w:val="24"/>
+          <w:szCs w:val="28"/>
+        </w:rPr>
+        <w:t>“</w:t>
+      </w:r>
+      <w:r>
+        <w:rPr>
+          <w:rFonts w:ascii="Times New Roman" w:hAnsi="Times New Roman" w:cs="Times New Roman"/>
+          <w:i/>
+          <w:sz w:val="24"/>
+          <w:szCs w:val="28"/>
+        </w:rPr>
+        <w:t>right</w:t>
+      </w:r>
+      <w:r>
+        <w:rPr>
+          <w:rFonts w:ascii="Times New Roman" w:hAnsi="Times New Roman" w:cs="Times New Roman"/>
+          <w:i/>
+          <w:sz w:val="24"/>
+          <w:szCs w:val="28"/>
+        </w:rPr>
+        <w:t>”</w:t>
+      </w:r>
+      <w:r>
+        <w:rPr>
+          <w:rFonts w:ascii="Times New Roman" w:hAnsi="Times New Roman" w:cs="Times New Roman"/>
+          <w:sz w:val="24"/>
+          <w:szCs w:val="28"/>
+        </w:rPr>
+        <w:t>, respectivamente, esto dado que se puede tener un árbol que es un g</w:t>
+      </w:r>
+      <w:r>
+        <w:rPr>
+          <w:rFonts w:ascii="Times New Roman" w:hAnsi="Times New Roman" w:cs="Times New Roman"/>
+          <w:sz w:val="24"/>
+          <w:szCs w:val="28"/>
+        </w:rPr>
+        <w:t>rafo no necesariamente trivial.</w:t>
+      </w:r>
+    </w:p>
+    <w:p>
+      <w:pPr>
+        <w:rPr>
+          <w:rFonts w:ascii="Times New Roman" w:hAnsi="Times New Roman" w:cs="Times New Roman"/>
+          <w:sz w:val="24"/>
+          <w:szCs w:val="28"/>
+        </w:rPr>
+      </w:pPr>
+      <w:r>
+        <w:rPr>
+          <w:rFonts w:ascii="Times New Roman" w:hAnsi="Times New Roman" w:cs="Times New Roman"/>
+          <w:sz w:val="24"/>
+          <w:szCs w:val="28"/>
+        </w:rPr>
+        <w:br w:type="page"/>
       </w:r>
     </w:p>
     <w:p>
@@ -1632,22 +2866,6 @@
           <w:szCs w:val="28"/>
         </w:rPr>
       </w:pPr>
-      <w:r>
-        <w:rPr>
-          <w:rFonts w:ascii="Times New Roman" w:hAnsi="Times New Roman" w:cs="Times New Roman"/>
-          <w:sz w:val="28"/>
-          <w:szCs w:val="28"/>
-        </w:rPr>
-        <w:t>Para ListArr heredado de ListArrADT, se</w:t>
-      </w:r>
-      <w:r>
-        <w:rPr>
-          <w:rFonts w:ascii="Times New Roman" w:hAnsi="Times New Roman" w:cs="Times New Roman"/>
-          <w:sz w:val="28"/>
-          <w:szCs w:val="28"/>
-        </w:rPr>
-        <w:t xml:space="preserve"> presenta la definición de la clase, posteriormente, se describe los métodos utilizados.</w:t>
-      </w:r>
     </w:p>
     <w:p>
       <w:pPr>
@@ -1666,41 +2884,169 @@
         <w:jc w:val="both"/>
         <w:rPr>
           <w:rFonts w:ascii="Times New Roman" w:hAnsi="Times New Roman" w:cs="Times New Roman"/>
-          <w:sz w:val="28"/>
-          <w:szCs w:val="28"/>
-        </w:rPr>
-      </w:pPr>
-      <w:r>
-        <w:rPr>
-          <w:rFonts w:ascii="Times New Roman" w:hAnsi="Times New Roman" w:cs="Times New Roman"/>
-          <w:sz w:val="28"/>
-          <w:szCs w:val="28"/>
-        </w:rPr>
-        <w:t>Donde en el constructor se pide un valor b ingresado en el atributo capacity, mencionado anteriormente, siendo este la capacidad de cada arreglo dentro de los DataNode. Al crear un ListArr, automáticamente se crea un SummaryNode con un data (de capacidad b, o capacity) que no contiene elementos, por lo que el único SummaryNode sería la raíz root. De esta forma se llama al método setLeafs, método setter del atributo leafs, atributo que representa la cantidad de hojas, del árbol binario. Además</w:t>
-      </w:r>
-      <w:r>
-        <w:rPr>
-          <w:rFonts w:ascii="Times New Roman" w:hAnsi="Times New Roman" w:cs="Times New Roman"/>
-          <w:sz w:val="28"/>
-          <w:szCs w:val="28"/>
-        </w:rPr>
-        <w:t>,</w:t>
-      </w:r>
-      <w:r>
-        <w:rPr>
-          <w:rFonts w:ascii="Times New Roman" w:hAnsi="Times New Roman" w:cs="Times New Roman"/>
-          <w:sz w:val="28"/>
-          <w:szCs w:val="28"/>
-        </w:rPr>
-        <w:t xml:space="preserve"> </w:t>
-      </w:r>
-      <w:r>
-        <w:rPr>
-          <w:rFonts w:ascii="Times New Roman" w:hAnsi="Times New Roman" w:cs="Times New Roman"/>
-          <w:sz w:val="28"/>
-          <w:szCs w:val="28"/>
-        </w:rPr>
-        <w:t>la variable DataAssigned es false por medio de la llamada a su setter setDataAssigned, dicha variable es útil para realizar la asignación de los DataNodes a los SummaryNode. La raíz root creada automáticamente es asignada por medio del método createBinaryTree(), método que crea el árbol binario a partir una cantidad de hojas dada, donde el único data que existe y está relacionado con el SummaryNode root también es head, es decir, el primer nodo de la lista enlazada de DataNodes. Luego se actualiza el árbol.</w:t>
+          <w:sz w:val="24"/>
+          <w:szCs w:val="28"/>
+        </w:rPr>
+      </w:pPr>
+      <w:r>
+        <w:rPr>
+          <w:rFonts w:ascii="Times New Roman" w:hAnsi="Times New Roman" w:cs="Times New Roman"/>
+          <w:sz w:val="24"/>
+          <w:szCs w:val="28"/>
+        </w:rPr>
+        <w:t xml:space="preserve">Además, se tiene que cada </w:t>
+      </w:r>
+      <w:r>
+        <w:rPr>
+          <w:rFonts w:ascii="Times New Roman" w:hAnsi="Times New Roman" w:cs="Times New Roman"/>
+          <w:i/>
+          <w:sz w:val="24"/>
+          <w:szCs w:val="28"/>
+        </w:rPr>
+        <w:t>SummaryNode</w:t>
+      </w:r>
+      <w:r>
+        <w:rPr>
+          <w:rFonts w:ascii="Times New Roman" w:hAnsi="Times New Roman" w:cs="Times New Roman"/>
+          <w:sz w:val="24"/>
+          <w:szCs w:val="28"/>
+        </w:rPr>
+        <w:t xml:space="preserve"> está relacionado con solamente un único </w:t>
+      </w:r>
+      <w:r>
+        <w:rPr>
+          <w:rFonts w:ascii="Times New Roman" w:hAnsi="Times New Roman" w:cs="Times New Roman"/>
+          <w:i/>
+          <w:sz w:val="24"/>
+          <w:szCs w:val="28"/>
+        </w:rPr>
+        <w:t>DataNode</w:t>
+      </w:r>
+      <w:r>
+        <w:rPr>
+          <w:rFonts w:ascii="Times New Roman" w:hAnsi="Times New Roman" w:cs="Times New Roman"/>
+          <w:sz w:val="24"/>
+          <w:szCs w:val="28"/>
+        </w:rPr>
+        <w:t xml:space="preserve">, un atributo llamado data. De esta forma, se tiene que, en la imagen anterior, cada representación de la cantidad y capacidad de datos de un </w:t>
+      </w:r>
+      <w:r>
+        <w:rPr>
+          <w:rFonts w:ascii="Times New Roman" w:hAnsi="Times New Roman" w:cs="Times New Roman"/>
+          <w:i/>
+          <w:sz w:val="24"/>
+          <w:szCs w:val="28"/>
+        </w:rPr>
+        <w:t>DataNode</w:t>
+      </w:r>
+      <w:r>
+        <w:rPr>
+          <w:rFonts w:ascii="Times New Roman" w:hAnsi="Times New Roman" w:cs="Times New Roman"/>
+          <w:sz w:val="24"/>
+          <w:szCs w:val="28"/>
+        </w:rPr>
+        <w:t xml:space="preserve">, es en realidad un </w:t>
+      </w:r>
+      <w:r>
+        <w:rPr>
+          <w:rFonts w:ascii="Times New Roman" w:hAnsi="Times New Roman" w:cs="Times New Roman"/>
+          <w:i/>
+          <w:sz w:val="24"/>
+          <w:szCs w:val="28"/>
+        </w:rPr>
+        <w:t>SummaryNode</w:t>
+      </w:r>
+      <w:r>
+        <w:rPr>
+          <w:rFonts w:ascii="Times New Roman" w:hAnsi="Times New Roman" w:cs="Times New Roman"/>
+          <w:sz w:val="24"/>
+          <w:szCs w:val="28"/>
+        </w:rPr>
+        <w:t xml:space="preserve"> donde su data apunta a cada </w:t>
+      </w:r>
+      <w:r>
+        <w:rPr>
+          <w:rFonts w:ascii="Times New Roman" w:hAnsi="Times New Roman" w:cs="Times New Roman"/>
+          <w:i/>
+          <w:sz w:val="24"/>
+          <w:szCs w:val="28"/>
+        </w:rPr>
+        <w:t>DataNode</w:t>
+      </w:r>
+      <w:r>
+        <w:rPr>
+          <w:rFonts w:ascii="Times New Roman" w:hAnsi="Times New Roman" w:cs="Times New Roman"/>
+          <w:sz w:val="24"/>
+          <w:szCs w:val="28"/>
+        </w:rPr>
+        <w:t xml:space="preserve">, siendo estos, hijos del </w:t>
+      </w:r>
+      <w:r>
+        <w:rPr>
+          <w:rFonts w:ascii="Times New Roman" w:hAnsi="Times New Roman" w:cs="Times New Roman"/>
+          <w:i/>
+          <w:sz w:val="24"/>
+          <w:szCs w:val="28"/>
+        </w:rPr>
+        <w:t>SummaryNode</w:t>
+      </w:r>
+      <w:r>
+        <w:rPr>
+          <w:rFonts w:ascii="Times New Roman" w:hAnsi="Times New Roman" w:cs="Times New Roman"/>
+          <w:sz w:val="24"/>
+          <w:szCs w:val="28"/>
+        </w:rPr>
+        <w:t xml:space="preserve"> que contiene la cantidad y capacidad de los </w:t>
+      </w:r>
+      <w:r>
+        <w:rPr>
+          <w:rFonts w:ascii="Times New Roman" w:hAnsi="Times New Roman" w:cs="Times New Roman"/>
+          <w:i/>
+          <w:sz w:val="24"/>
+          <w:szCs w:val="28"/>
+        </w:rPr>
+        <w:t>SummaryNodes</w:t>
+      </w:r>
+      <w:r>
+        <w:rPr>
+          <w:rFonts w:ascii="Times New Roman" w:hAnsi="Times New Roman" w:cs="Times New Roman"/>
+          <w:sz w:val="24"/>
+          <w:szCs w:val="28"/>
+        </w:rPr>
+        <w:t xml:space="preserve"> hijos</w:t>
+      </w:r>
+      <w:r>
+        <w:rPr>
+          <w:rFonts w:ascii="Times New Roman" w:hAnsi="Times New Roman" w:cs="Times New Roman"/>
+          <w:sz w:val="24"/>
+          <w:szCs w:val="28"/>
+        </w:rPr>
+        <w:t xml:space="preserve">. Finalmente, solamente las hojas del árbol de </w:t>
+      </w:r>
+      <w:r>
+        <w:rPr>
+          <w:rFonts w:ascii="Times New Roman" w:hAnsi="Times New Roman" w:cs="Times New Roman"/>
+          <w:i/>
+          <w:sz w:val="24"/>
+          <w:szCs w:val="28"/>
+        </w:rPr>
+        <w:t>SummaryNode</w:t>
+      </w:r>
+      <w:r>
+        <w:rPr>
+          <w:rFonts w:ascii="Times New Roman" w:hAnsi="Times New Roman" w:cs="Times New Roman"/>
+          <w:sz w:val="24"/>
+          <w:szCs w:val="28"/>
+        </w:rPr>
+        <w:t xml:space="preserve"> tienen un data que no apunta al nulo. </w:t>
+      </w:r>
+      <w:r>
+        <w:rPr>
+          <w:rFonts w:ascii="Times New Roman" w:hAnsi="Times New Roman" w:cs="Times New Roman"/>
+          <w:sz w:val="24"/>
+          <w:szCs w:val="28"/>
+        </w:rPr>
+        <w:t>Por lo tanto, en su constructor, la cantidad y capacidad se inicializa en cero, mientras que sus hijos y su data apuntan al nulo.</w:t>
       </w:r>
     </w:p>
     <w:p>
@@ -1709,10 +3055,61 @@
         <w:jc w:val="both"/>
         <w:rPr>
           <w:rFonts w:ascii="Times New Roman" w:hAnsi="Times New Roman" w:cs="Times New Roman"/>
-          <w:sz w:val="28"/>
-          <w:szCs w:val="28"/>
-        </w:rPr>
-      </w:pPr>
+          <w:sz w:val="24"/>
+          <w:szCs w:val="28"/>
+        </w:rPr>
+      </w:pPr>
+      <w:r>
+        <w:rPr>
+          <w:rFonts w:ascii="Times New Roman" w:hAnsi="Times New Roman" w:cs="Times New Roman"/>
+          <w:sz w:val="24"/>
+          <w:szCs w:val="28"/>
+        </w:rPr>
+        <w:t xml:space="preserve">Para </w:t>
+      </w:r>
+      <w:r>
+        <w:rPr>
+          <w:rFonts w:ascii="Times New Roman" w:hAnsi="Times New Roman" w:cs="Times New Roman"/>
+          <w:b/>
+          <w:i/>
+          <w:sz w:val="24"/>
+          <w:szCs w:val="28"/>
+        </w:rPr>
+        <w:t>ListArr</w:t>
+      </w:r>
+      <w:r>
+        <w:rPr>
+          <w:rFonts w:ascii="Times New Roman" w:hAnsi="Times New Roman" w:cs="Times New Roman"/>
+          <w:sz w:val="24"/>
+          <w:szCs w:val="28"/>
+        </w:rPr>
+        <w:t xml:space="preserve"> heredado de </w:t>
+      </w:r>
+      <w:r>
+        <w:rPr>
+          <w:rFonts w:ascii="Times New Roman" w:hAnsi="Times New Roman" w:cs="Times New Roman"/>
+          <w:i/>
+          <w:sz w:val="24"/>
+          <w:szCs w:val="28"/>
+        </w:rPr>
+        <w:t>ListArrADT</w:t>
+      </w:r>
+      <w:r>
+        <w:rPr>
+          <w:rFonts w:ascii="Times New Roman" w:hAnsi="Times New Roman" w:cs="Times New Roman"/>
+          <w:sz w:val="24"/>
+          <w:szCs w:val="28"/>
+        </w:rPr>
+        <w:t>, se</w:t>
+      </w:r>
+      <w:r>
+        <w:rPr>
+          <w:rFonts w:ascii="Times New Roman" w:hAnsi="Times New Roman" w:cs="Times New Roman"/>
+          <w:sz w:val="24"/>
+          <w:szCs w:val="28"/>
+        </w:rPr>
+        <w:t xml:space="preserve"> presenta la definición de la clase, posteriormente, se describe los métodos utilizados.</w:t>
+      </w:r>
     </w:p>
     <w:p>
       <w:pPr>
@@ -1720,6 +3117,567 @@
         <w:jc w:val="both"/>
         <w:rPr>
           <w:rFonts w:ascii="Times New Roman" w:hAnsi="Times New Roman" w:cs="Times New Roman"/>
+          <w:sz w:val="24"/>
+          <w:szCs w:val="28"/>
+        </w:rPr>
+      </w:pPr>
+      <w:r>
+        <w:rPr>
+          <w:rFonts w:ascii="Times New Roman" w:hAnsi="Times New Roman" w:cs="Times New Roman"/>
+          <w:sz w:val="24"/>
+          <w:szCs w:val="28"/>
+        </w:rPr>
+        <w:t>Donde en el constructor se pide un valor</w:t>
+      </w:r>
+      <w:r>
+        <w:rPr>
+          <w:rFonts w:ascii="Times New Roman" w:hAnsi="Times New Roman" w:cs="Times New Roman"/>
+          <w:i/>
+          <w:sz w:val="24"/>
+          <w:szCs w:val="28"/>
+        </w:rPr>
+        <w:t xml:space="preserve"> b</w:t>
+      </w:r>
+      <w:r>
+        <w:rPr>
+          <w:rFonts w:ascii="Times New Roman" w:hAnsi="Times New Roman" w:cs="Times New Roman"/>
+          <w:sz w:val="24"/>
+          <w:szCs w:val="28"/>
+        </w:rPr>
+        <w:t xml:space="preserve"> ingresado en el atributo </w:t>
+      </w:r>
+      <w:r>
+        <w:rPr>
+          <w:rFonts w:ascii="Times New Roman" w:hAnsi="Times New Roman" w:cs="Times New Roman"/>
+          <w:i/>
+          <w:sz w:val="24"/>
+          <w:szCs w:val="28"/>
+        </w:rPr>
+        <w:t>capacity</w:t>
+      </w:r>
+      <w:r>
+        <w:rPr>
+          <w:rFonts w:ascii="Times New Roman" w:hAnsi="Times New Roman" w:cs="Times New Roman"/>
+          <w:sz w:val="24"/>
+          <w:szCs w:val="28"/>
+        </w:rPr>
+        <w:t xml:space="preserve">, mencionado anteriormente, siendo este la capacidad de cada arreglo dentro de los </w:t>
+      </w:r>
+      <w:r>
+        <w:rPr>
+          <w:rFonts w:ascii="Times New Roman" w:hAnsi="Times New Roman" w:cs="Times New Roman"/>
+          <w:i/>
+          <w:sz w:val="24"/>
+          <w:szCs w:val="28"/>
+        </w:rPr>
+        <w:t>DataNode</w:t>
+      </w:r>
+      <w:r>
+        <w:rPr>
+          <w:rFonts w:ascii="Times New Roman" w:hAnsi="Times New Roman" w:cs="Times New Roman"/>
+          <w:sz w:val="24"/>
+          <w:szCs w:val="28"/>
+        </w:rPr>
+        <w:t xml:space="preserve">. Al crear un </w:t>
+      </w:r>
+      <w:r>
+        <w:rPr>
+          <w:rFonts w:ascii="Times New Roman" w:hAnsi="Times New Roman" w:cs="Times New Roman"/>
+          <w:i/>
+          <w:sz w:val="24"/>
+          <w:szCs w:val="28"/>
+        </w:rPr>
+        <w:t>ListArr</w:t>
+      </w:r>
+      <w:r>
+        <w:rPr>
+          <w:rFonts w:ascii="Times New Roman" w:hAnsi="Times New Roman" w:cs="Times New Roman"/>
+          <w:sz w:val="24"/>
+          <w:szCs w:val="28"/>
+        </w:rPr>
+        <w:t xml:space="preserve">, automáticamente se crea un </w:t>
+      </w:r>
+      <w:r>
+        <w:rPr>
+          <w:rFonts w:ascii="Times New Roman" w:hAnsi="Times New Roman" w:cs="Times New Roman"/>
+          <w:i/>
+          <w:sz w:val="24"/>
+          <w:szCs w:val="28"/>
+        </w:rPr>
+        <w:t>SummaryNode</w:t>
+      </w:r>
+      <w:r>
+        <w:rPr>
+          <w:rFonts w:ascii="Times New Roman" w:hAnsi="Times New Roman" w:cs="Times New Roman"/>
+          <w:sz w:val="24"/>
+          <w:szCs w:val="28"/>
+        </w:rPr>
+        <w:t xml:space="preserve"> con un </w:t>
+      </w:r>
+      <w:r>
+        <w:rPr>
+          <w:rFonts w:ascii="Times New Roman" w:hAnsi="Times New Roman" w:cs="Times New Roman"/>
+          <w:i/>
+          <w:sz w:val="24"/>
+          <w:szCs w:val="28"/>
+        </w:rPr>
+        <w:t>“</w:t>
+      </w:r>
+      <w:r>
+        <w:rPr>
+          <w:rFonts w:ascii="Times New Roman" w:hAnsi="Times New Roman" w:cs="Times New Roman"/>
+          <w:i/>
+          <w:sz w:val="24"/>
+          <w:szCs w:val="28"/>
+        </w:rPr>
+        <w:t>data</w:t>
+      </w:r>
+      <w:r>
+        <w:rPr>
+          <w:rFonts w:ascii="Times New Roman" w:hAnsi="Times New Roman" w:cs="Times New Roman"/>
+          <w:i/>
+          <w:sz w:val="24"/>
+          <w:szCs w:val="28"/>
+        </w:rPr>
+        <w:t>”</w:t>
+      </w:r>
+      <w:r>
+        <w:rPr>
+          <w:rFonts w:ascii="Times New Roman" w:hAnsi="Times New Roman" w:cs="Times New Roman"/>
+          <w:sz w:val="24"/>
+          <w:szCs w:val="28"/>
+        </w:rPr>
+        <w:t xml:space="preserve"> (de capacidad </w:t>
+      </w:r>
+      <w:r>
+        <w:rPr>
+          <w:rFonts w:ascii="Times New Roman" w:hAnsi="Times New Roman" w:cs="Times New Roman"/>
+          <w:i/>
+          <w:sz w:val="24"/>
+          <w:szCs w:val="28"/>
+        </w:rPr>
+        <w:t>b</w:t>
+      </w:r>
+      <w:r>
+        <w:rPr>
+          <w:rFonts w:ascii="Times New Roman" w:hAnsi="Times New Roman" w:cs="Times New Roman"/>
+          <w:sz w:val="24"/>
+          <w:szCs w:val="28"/>
+        </w:rPr>
+        <w:t xml:space="preserve">, o </w:t>
+      </w:r>
+      <w:r>
+        <w:rPr>
+          <w:rFonts w:ascii="Times New Roman" w:hAnsi="Times New Roman" w:cs="Times New Roman"/>
+          <w:i/>
+          <w:sz w:val="24"/>
+          <w:szCs w:val="28"/>
+        </w:rPr>
+        <w:t>capacity</w:t>
+      </w:r>
+      <w:r>
+        <w:rPr>
+          <w:rFonts w:ascii="Times New Roman" w:hAnsi="Times New Roman" w:cs="Times New Roman"/>
+          <w:sz w:val="24"/>
+          <w:szCs w:val="28"/>
+        </w:rPr>
+        <w:t xml:space="preserve">) que no contiene elementos, por lo que el único </w:t>
+      </w:r>
+      <w:r>
+        <w:rPr>
+          <w:rFonts w:ascii="Times New Roman" w:hAnsi="Times New Roman" w:cs="Times New Roman"/>
+          <w:i/>
+          <w:sz w:val="24"/>
+          <w:szCs w:val="28"/>
+        </w:rPr>
+        <w:t>SummaryNode</w:t>
+      </w:r>
+      <w:r>
+        <w:rPr>
+          <w:rFonts w:ascii="Times New Roman" w:hAnsi="Times New Roman" w:cs="Times New Roman"/>
+          <w:sz w:val="24"/>
+          <w:szCs w:val="28"/>
+        </w:rPr>
+        <w:t xml:space="preserve"> sería la raíz </w:t>
+      </w:r>
+      <w:r>
+        <w:rPr>
+          <w:rFonts w:ascii="Times New Roman" w:hAnsi="Times New Roman" w:cs="Times New Roman"/>
+          <w:i/>
+          <w:sz w:val="24"/>
+          <w:szCs w:val="28"/>
+        </w:rPr>
+        <w:t>“</w:t>
+      </w:r>
+      <w:r>
+        <w:rPr>
+          <w:rFonts w:ascii="Times New Roman" w:hAnsi="Times New Roman" w:cs="Times New Roman"/>
+          <w:i/>
+          <w:sz w:val="24"/>
+          <w:szCs w:val="28"/>
+        </w:rPr>
+        <w:t>root</w:t>
+      </w:r>
+      <w:r>
+        <w:rPr>
+          <w:rFonts w:ascii="Times New Roman" w:hAnsi="Times New Roman" w:cs="Times New Roman"/>
+          <w:i/>
+          <w:sz w:val="24"/>
+          <w:szCs w:val="28"/>
+        </w:rPr>
+        <w:t>”</w:t>
+      </w:r>
+      <w:r>
+        <w:rPr>
+          <w:rFonts w:ascii="Times New Roman" w:hAnsi="Times New Roman" w:cs="Times New Roman"/>
+          <w:i/>
+          <w:sz w:val="24"/>
+          <w:szCs w:val="28"/>
+        </w:rPr>
+        <w:t>.</w:t>
+      </w:r>
+      <w:r>
+        <w:rPr>
+          <w:rFonts w:ascii="Times New Roman" w:hAnsi="Times New Roman" w:cs="Times New Roman"/>
+          <w:sz w:val="24"/>
+          <w:szCs w:val="28"/>
+        </w:rPr>
+        <w:t xml:space="preserve"> De esta forma se llama al método </w:t>
+      </w:r>
+      <w:r>
+        <w:rPr>
+          <w:rFonts w:ascii="Times New Roman" w:hAnsi="Times New Roman" w:cs="Times New Roman"/>
+          <w:i/>
+          <w:sz w:val="24"/>
+          <w:szCs w:val="28"/>
+        </w:rPr>
+        <w:t>“</w:t>
+      </w:r>
+      <w:r>
+        <w:rPr>
+          <w:rFonts w:ascii="Times New Roman" w:hAnsi="Times New Roman" w:cs="Times New Roman"/>
+          <w:i/>
+          <w:sz w:val="24"/>
+          <w:szCs w:val="28"/>
+        </w:rPr>
+        <w:t>setLeafs</w:t>
+      </w:r>
+      <w:r>
+        <w:rPr>
+          <w:rFonts w:ascii="Times New Roman" w:hAnsi="Times New Roman" w:cs="Times New Roman"/>
+          <w:i/>
+          <w:sz w:val="24"/>
+          <w:szCs w:val="28"/>
+        </w:rPr>
+        <w:t>()”</w:t>
+      </w:r>
+      <w:r>
+        <w:rPr>
+          <w:rFonts w:ascii="Times New Roman" w:hAnsi="Times New Roman" w:cs="Times New Roman"/>
+          <w:i/>
+          <w:sz w:val="24"/>
+          <w:szCs w:val="28"/>
+        </w:rPr>
+        <w:t>,</w:t>
+      </w:r>
+      <w:r>
+        <w:rPr>
+          <w:rFonts w:ascii="Times New Roman" w:hAnsi="Times New Roman" w:cs="Times New Roman"/>
+          <w:sz w:val="24"/>
+          <w:szCs w:val="28"/>
+        </w:rPr>
+        <w:t xml:space="preserve"> método setter del atributo </w:t>
+      </w:r>
+      <w:r>
+        <w:rPr>
+          <w:rFonts w:ascii="Times New Roman" w:hAnsi="Times New Roman" w:cs="Times New Roman"/>
+          <w:i/>
+          <w:sz w:val="24"/>
+          <w:szCs w:val="28"/>
+        </w:rPr>
+        <w:t>“</w:t>
+      </w:r>
+      <w:r>
+        <w:rPr>
+          <w:rFonts w:ascii="Times New Roman" w:hAnsi="Times New Roman" w:cs="Times New Roman"/>
+          <w:i/>
+          <w:sz w:val="24"/>
+          <w:szCs w:val="28"/>
+        </w:rPr>
+        <w:t>leafs</w:t>
+      </w:r>
+      <w:r>
+        <w:rPr>
+          <w:rFonts w:ascii="Times New Roman" w:hAnsi="Times New Roman" w:cs="Times New Roman"/>
+          <w:i/>
+          <w:sz w:val="24"/>
+          <w:szCs w:val="28"/>
+        </w:rPr>
+        <w:t>”</w:t>
+      </w:r>
+      <w:r>
+        <w:rPr>
+          <w:rFonts w:ascii="Times New Roman" w:hAnsi="Times New Roman" w:cs="Times New Roman"/>
+          <w:i/>
+          <w:sz w:val="24"/>
+          <w:szCs w:val="28"/>
+        </w:rPr>
+        <w:t>,</w:t>
+      </w:r>
+      <w:r>
+        <w:rPr>
+          <w:rFonts w:ascii="Times New Roman" w:hAnsi="Times New Roman" w:cs="Times New Roman"/>
+          <w:sz w:val="24"/>
+          <w:szCs w:val="28"/>
+        </w:rPr>
+        <w:t xml:space="preserve"> atributo que representa la cantidad de hojas, del árbol binario. Además</w:t>
+      </w:r>
+      <w:r>
+        <w:rPr>
+          <w:rFonts w:ascii="Times New Roman" w:hAnsi="Times New Roman" w:cs="Times New Roman"/>
+          <w:sz w:val="24"/>
+          <w:szCs w:val="28"/>
+        </w:rPr>
+        <w:t>,</w:t>
+      </w:r>
+      <w:r>
+        <w:rPr>
+          <w:rFonts w:ascii="Times New Roman" w:hAnsi="Times New Roman" w:cs="Times New Roman"/>
+          <w:sz w:val="24"/>
+          <w:szCs w:val="28"/>
+        </w:rPr>
+        <w:t xml:space="preserve"> </w:t>
+      </w:r>
+      <w:r>
+        <w:rPr>
+          <w:rFonts w:ascii="Times New Roman" w:hAnsi="Times New Roman" w:cs="Times New Roman"/>
+          <w:sz w:val="24"/>
+          <w:szCs w:val="28"/>
+        </w:rPr>
+        <w:t xml:space="preserve">la variable DataAssigned es false por medio de la llamada a su setter </w:t>
+      </w:r>
+      <w:r>
+        <w:rPr>
+          <w:rFonts w:ascii="Times New Roman" w:hAnsi="Times New Roman" w:cs="Times New Roman"/>
+          <w:i/>
+          <w:sz w:val="24"/>
+          <w:szCs w:val="28"/>
+        </w:rPr>
+        <w:t>“</w:t>
+      </w:r>
+      <w:r>
+        <w:rPr>
+          <w:rFonts w:ascii="Times New Roman" w:hAnsi="Times New Roman" w:cs="Times New Roman"/>
+          <w:i/>
+          <w:sz w:val="24"/>
+          <w:szCs w:val="28"/>
+        </w:rPr>
+        <w:t>setDataAssigned</w:t>
+      </w:r>
+      <w:r>
+        <w:rPr>
+          <w:rFonts w:ascii="Times New Roman" w:hAnsi="Times New Roman" w:cs="Times New Roman"/>
+          <w:i/>
+          <w:sz w:val="24"/>
+          <w:szCs w:val="28"/>
+        </w:rPr>
+        <w:t>()”</w:t>
+      </w:r>
+      <w:r>
+        <w:rPr>
+          <w:rFonts w:ascii="Times New Roman" w:hAnsi="Times New Roman" w:cs="Times New Roman"/>
+          <w:i/>
+          <w:sz w:val="24"/>
+          <w:szCs w:val="28"/>
+        </w:rPr>
+        <w:t>,</w:t>
+      </w:r>
+      <w:r>
+        <w:rPr>
+          <w:rFonts w:ascii="Times New Roman" w:hAnsi="Times New Roman" w:cs="Times New Roman"/>
+          <w:sz w:val="24"/>
+          <w:szCs w:val="28"/>
+        </w:rPr>
+        <w:t xml:space="preserve"> dicha variable es útil para realizar la asignación de los </w:t>
+      </w:r>
+      <w:r>
+        <w:rPr>
+          <w:rFonts w:ascii="Times New Roman" w:hAnsi="Times New Roman" w:cs="Times New Roman"/>
+          <w:i/>
+          <w:sz w:val="24"/>
+          <w:szCs w:val="28"/>
+        </w:rPr>
+        <w:t>DataNodes</w:t>
+      </w:r>
+      <w:r>
+        <w:rPr>
+          <w:rFonts w:ascii="Times New Roman" w:hAnsi="Times New Roman" w:cs="Times New Roman"/>
+          <w:sz w:val="24"/>
+          <w:szCs w:val="28"/>
+        </w:rPr>
+        <w:t xml:space="preserve"> a los </w:t>
+      </w:r>
+      <w:r>
+        <w:rPr>
+          <w:rFonts w:ascii="Times New Roman" w:hAnsi="Times New Roman" w:cs="Times New Roman"/>
+          <w:i/>
+          <w:sz w:val="24"/>
+          <w:szCs w:val="28"/>
+        </w:rPr>
+        <w:t>SummaryNode</w:t>
+      </w:r>
+      <w:r>
+        <w:rPr>
+          <w:rFonts w:ascii="Times New Roman" w:hAnsi="Times New Roman" w:cs="Times New Roman"/>
+          <w:sz w:val="24"/>
+          <w:szCs w:val="28"/>
+        </w:rPr>
+        <w:t xml:space="preserve">. La raíz root creada automáticamente es asignada por medio del método </w:t>
+      </w:r>
+      <w:r>
+        <w:rPr>
+          <w:rFonts w:ascii="Times New Roman" w:hAnsi="Times New Roman" w:cs="Times New Roman"/>
+          <w:i/>
+          <w:sz w:val="24"/>
+          <w:szCs w:val="28"/>
+        </w:rPr>
+        <w:t>“</w:t>
+      </w:r>
+      <w:r>
+        <w:rPr>
+          <w:rFonts w:ascii="Times New Roman" w:hAnsi="Times New Roman" w:cs="Times New Roman"/>
+          <w:i/>
+          <w:sz w:val="24"/>
+          <w:szCs w:val="28"/>
+        </w:rPr>
+        <w:t>createBinaryTree()</w:t>
+      </w:r>
+      <w:r>
+        <w:rPr>
+          <w:rFonts w:ascii="Times New Roman" w:hAnsi="Times New Roman" w:cs="Times New Roman"/>
+          <w:i/>
+          <w:sz w:val="24"/>
+          <w:szCs w:val="28"/>
+        </w:rPr>
+        <w:t>”</w:t>
+      </w:r>
+      <w:r>
+        <w:rPr>
+          <w:rFonts w:ascii="Times New Roman" w:hAnsi="Times New Roman" w:cs="Times New Roman"/>
+          <w:i/>
+          <w:sz w:val="24"/>
+          <w:szCs w:val="28"/>
+        </w:rPr>
+        <w:t>,</w:t>
+      </w:r>
+      <w:r>
+        <w:rPr>
+          <w:rFonts w:ascii="Times New Roman" w:hAnsi="Times New Roman" w:cs="Times New Roman"/>
+          <w:sz w:val="24"/>
+          <w:szCs w:val="28"/>
+        </w:rPr>
+        <w:t xml:space="preserve"> método que crea el árbol binario a partir una cantidad de hojas dada, donde el único data que existe y está relacionado con el </w:t>
+      </w:r>
+      <w:r>
+        <w:rPr>
+          <w:rFonts w:ascii="Times New Roman" w:hAnsi="Times New Roman" w:cs="Times New Roman"/>
+          <w:i/>
+          <w:sz w:val="24"/>
+          <w:szCs w:val="28"/>
+        </w:rPr>
+        <w:t>SummaryNode</w:t>
+      </w:r>
+      <w:r>
+        <w:rPr>
+          <w:rFonts w:ascii="Times New Roman" w:hAnsi="Times New Roman" w:cs="Times New Roman"/>
+          <w:sz w:val="24"/>
+          <w:szCs w:val="28"/>
+        </w:rPr>
+        <w:t xml:space="preserve"> </w:t>
+      </w:r>
+      <w:r>
+        <w:rPr>
+          <w:rFonts w:ascii="Times New Roman" w:hAnsi="Times New Roman" w:cs="Times New Roman"/>
+          <w:i/>
+          <w:sz w:val="24"/>
+          <w:szCs w:val="28"/>
+        </w:rPr>
+        <w:t>root</w:t>
+      </w:r>
+      <w:r>
+        <w:rPr>
+          <w:rFonts w:ascii="Times New Roman" w:hAnsi="Times New Roman" w:cs="Times New Roman"/>
+          <w:sz w:val="24"/>
+          <w:szCs w:val="28"/>
+        </w:rPr>
+        <w:t xml:space="preserve"> también es </w:t>
+      </w:r>
+      <w:r>
+        <w:rPr>
+          <w:rFonts w:ascii="Times New Roman" w:hAnsi="Times New Roman" w:cs="Times New Roman"/>
+          <w:i/>
+          <w:sz w:val="24"/>
+          <w:szCs w:val="28"/>
+        </w:rPr>
+        <w:t>“</w:t>
+      </w:r>
+      <w:r>
+        <w:rPr>
+          <w:rFonts w:ascii="Times New Roman" w:hAnsi="Times New Roman" w:cs="Times New Roman"/>
+          <w:i/>
+          <w:sz w:val="24"/>
+          <w:szCs w:val="28"/>
+        </w:rPr>
+        <w:t>head</w:t>
+      </w:r>
+      <w:r>
+        <w:rPr>
+          <w:rFonts w:ascii="Times New Roman" w:hAnsi="Times New Roman" w:cs="Times New Roman"/>
+          <w:i/>
+          <w:sz w:val="24"/>
+          <w:szCs w:val="28"/>
+        </w:rPr>
+        <w:t>”</w:t>
+      </w:r>
+      <w:r>
+        <w:rPr>
+          <w:rFonts w:ascii="Times New Roman" w:hAnsi="Times New Roman" w:cs="Times New Roman"/>
+          <w:i/>
+          <w:sz w:val="24"/>
+          <w:szCs w:val="28"/>
+        </w:rPr>
+        <w:t>,</w:t>
+      </w:r>
+      <w:r>
+        <w:rPr>
+          <w:rFonts w:ascii="Times New Roman" w:hAnsi="Times New Roman" w:cs="Times New Roman"/>
+          <w:sz w:val="24"/>
+          <w:szCs w:val="28"/>
+        </w:rPr>
+        <w:t xml:space="preserve"> es decir, el primer nodo de la lista enlazada de </w:t>
+      </w:r>
+      <w:r>
+        <w:rPr>
+          <w:rFonts w:ascii="Times New Roman" w:hAnsi="Times New Roman" w:cs="Times New Roman"/>
+          <w:i/>
+          <w:sz w:val="24"/>
+          <w:szCs w:val="28"/>
+        </w:rPr>
+        <w:t>DataNodes</w:t>
+      </w:r>
+      <w:r>
+        <w:rPr>
+          <w:rFonts w:ascii="Times New Roman" w:hAnsi="Times New Roman" w:cs="Times New Roman"/>
+          <w:sz w:val="24"/>
+          <w:szCs w:val="28"/>
+        </w:rPr>
+        <w:t>. Luego se actualiza el árbol.</w:t>
+      </w:r>
+    </w:p>
+    <w:p>
+      <w:pPr>
+        <w:rPr>
+          <w:rFonts w:ascii="Times New Roman" w:hAnsi="Times New Roman" w:cs="Times New Roman"/>
           <w:sz w:val="28"/>
           <w:szCs w:val="28"/>
         </w:rPr>
@@ -1730,7 +3688,7 @@
           <w:sz w:val="28"/>
           <w:szCs w:val="28"/>
         </w:rPr>
-        <w:t>Para el destructor, primero se libera la memoria utilizada por el árbol binario que existe en el momento mediante el método freeBinaryTree(), comenzando desde root. Luego, se recorre la lista enlazada simple, eliminando cada contenedor de enteros, y también, dicho DataNode.</w:t>
+        <w:br w:type="page"/>
       </w:r>
     </w:p>
     <w:p>
@@ -1754,23 +3712,6 @@
           <w:szCs w:val="28"/>
         </w:rPr>
       </w:pPr>
-      <w:r>
-        <w:rPr>
-          <w:rFonts w:ascii="Times New Roman" w:hAnsi="Times New Roman" w:cs="Times New Roman"/>
-          <w:sz w:val="28"/>
-          <w:szCs w:val="28"/>
-        </w:rPr>
-        <w:lastRenderedPageBreak/>
-        <w:t>Para liberar memoria, freeBinaryTree() recibe u</w:t>
-      </w:r>
-      <w:r>
-        <w:rPr>
-          <w:rFonts w:ascii="Times New Roman" w:hAnsi="Times New Roman" w:cs="Times New Roman"/>
-          <w:sz w:val="28"/>
-          <w:szCs w:val="28"/>
-        </w:rPr>
-        <w:t>n SummaryNode que es raíz del árbol binario general, o bien, un subárbol de este. De manera recursiva, se eliminan todos los nodos hijos antes de que luego se elimine el nodo ingresado al método. Esto se logra, primero verificando si el SummaryNode recibido es nulo, si es así la función retorna, de lo contrario, llama recursivamente a freeBinaryTree tanto en su hijo izquierdo como el derecho, luego se elimina el nodo actual, asegurando así que se liberen todos los nodos descendientes antes de liberar al nodo padre</w:t>
-      </w:r>
     </w:p>
     <w:p>
       <w:pPr>
@@ -1782,14 +3723,6 @@
           <w:szCs w:val="28"/>
         </w:rPr>
       </w:pPr>
-      <w:r>
-        <w:rPr>
-          <w:rFonts w:ascii="Times New Roman" w:hAnsi="Times New Roman" w:cs="Times New Roman"/>
-          <w:sz w:val="28"/>
-          <w:szCs w:val="28"/>
-        </w:rPr>
-        <w:t>El árbol binario es creado por medio de createBinaryTree() que recibe un número entero leaf, que representa la cantidad de hojas totales que se desea que tenga el árbol, y retorna un puntero a la raíz del árbol binario creado.</w:t>
-      </w:r>
     </w:p>
     <w:p>
       <w:pPr>
@@ -1797,25 +3730,95 @@
         <w:jc w:val="both"/>
         <w:rPr>
           <w:rFonts w:ascii="Times New Roman" w:hAnsi="Times New Roman" w:cs="Times New Roman"/>
-          <w:sz w:val="28"/>
-          <w:szCs w:val="28"/>
-        </w:rPr>
-      </w:pPr>
-      <w:r>
-        <w:rPr>
-          <w:rFonts w:ascii="Times New Roman" w:hAnsi="Times New Roman" w:cs="Times New Roman"/>
-          <w:sz w:val="28"/>
-          <w:szCs w:val="28"/>
-        </w:rPr>
-        <w:t xml:space="preserve">Primero se verifica si leaf es </w:t>
-      </w:r>
-      <w:r>
-        <w:rPr>
-          <w:rFonts w:ascii="Times New Roman" w:hAnsi="Times New Roman" w:cs="Times New Roman"/>
-          <w:sz w:val="28"/>
-          <w:szCs w:val="28"/>
-        </w:rPr>
-        <w:t>1, de ser así, se crea un SummaryNode que almacena el primer DataNode head en su data y lo devuelve como raíz del árbol binario. Este es el caso base de la recursión, y se obtiene cuando se ha llegado a una hoja del árbol binario. De lo contrario, si leaf es mayor a 1, se crea un SummaryNode “newNode”, donde sus hijos izquierdo y derecho son establecidos llamando recursivamente a createBinaryTree, con “leaf/2” y “leaf – leaf / 2”, respectivamente. Esto crea subárboles izquierdo y derecho de igual tamaño, siempre y cuando “leaf” sea un número par, de lo contrario, el subárbol izquierdo tendrá un nodo más que el subárbol derecho.</w:t>
+          <w:sz w:val="24"/>
+          <w:szCs w:val="28"/>
+        </w:rPr>
+      </w:pPr>
+      <w:r>
+        <w:rPr>
+          <w:rFonts w:ascii="Times New Roman" w:hAnsi="Times New Roman" w:cs="Times New Roman"/>
+          <w:sz w:val="24"/>
+          <w:szCs w:val="28"/>
+        </w:rPr>
+        <w:t xml:space="preserve">Para el destructor, primero se libera la memoria utilizada por el árbol binario que existe en el momento mediante el método </w:t>
+      </w:r>
+      <w:r>
+        <w:rPr>
+          <w:rFonts w:ascii="Times New Roman" w:hAnsi="Times New Roman" w:cs="Times New Roman"/>
+          <w:i/>
+          <w:sz w:val="24"/>
+          <w:szCs w:val="28"/>
+        </w:rPr>
+        <w:t>“</w:t>
+      </w:r>
+      <w:r>
+        <w:rPr>
+          <w:rFonts w:ascii="Times New Roman" w:hAnsi="Times New Roman" w:cs="Times New Roman"/>
+          <w:i/>
+          <w:sz w:val="24"/>
+          <w:szCs w:val="28"/>
+        </w:rPr>
+        <w:t>freeBinaryTree()</w:t>
+      </w:r>
+      <w:r>
+        <w:rPr>
+          <w:rFonts w:ascii="Times New Roman" w:hAnsi="Times New Roman" w:cs="Times New Roman"/>
+          <w:i/>
+          <w:sz w:val="24"/>
+          <w:szCs w:val="28"/>
+        </w:rPr>
+        <w:t>”</w:t>
+      </w:r>
+      <w:r>
+        <w:rPr>
+          <w:rFonts w:ascii="Times New Roman" w:hAnsi="Times New Roman" w:cs="Times New Roman"/>
+          <w:i/>
+          <w:sz w:val="24"/>
+          <w:szCs w:val="28"/>
+        </w:rPr>
+        <w:t>,</w:t>
+      </w:r>
+      <w:r>
+        <w:rPr>
+          <w:rFonts w:ascii="Times New Roman" w:hAnsi="Times New Roman" w:cs="Times New Roman"/>
+          <w:sz w:val="24"/>
+          <w:szCs w:val="28"/>
+        </w:rPr>
+        <w:t xml:space="preserve"> comenzando desde </w:t>
+      </w:r>
+      <w:r>
+        <w:rPr>
+          <w:rFonts w:ascii="Times New Roman" w:hAnsi="Times New Roman" w:cs="Times New Roman"/>
+          <w:i/>
+          <w:sz w:val="24"/>
+          <w:szCs w:val="28"/>
+        </w:rPr>
+        <w:t>root</w:t>
+      </w:r>
+      <w:r>
+        <w:rPr>
+          <w:rFonts w:ascii="Times New Roman" w:hAnsi="Times New Roman" w:cs="Times New Roman"/>
+          <w:sz w:val="24"/>
+          <w:szCs w:val="28"/>
+        </w:rPr>
+        <w:t xml:space="preserve">. Luego, se recorre la lista enlazada simple, eliminando cada contenedor de enteros, y también, dicho </w:t>
+      </w:r>
+      <w:r>
+        <w:rPr>
+          <w:rFonts w:ascii="Times New Roman" w:hAnsi="Times New Roman" w:cs="Times New Roman"/>
+          <w:i/>
+          <w:sz w:val="24"/>
+          <w:szCs w:val="28"/>
+        </w:rPr>
+        <w:t>DataNode</w:t>
+      </w:r>
+      <w:r>
+        <w:rPr>
+          <w:rFonts w:ascii="Times New Roman" w:hAnsi="Times New Roman" w:cs="Times New Roman"/>
+          <w:sz w:val="24"/>
+          <w:szCs w:val="28"/>
+        </w:rPr>
+        <w:t>.</w:t>
       </w:r>
     </w:p>
     <w:p>
@@ -1824,17 +3827,102 @@
         <w:jc w:val="both"/>
         <w:rPr>
           <w:rFonts w:ascii="Times New Roman" w:hAnsi="Times New Roman" w:cs="Times New Roman"/>
-          <w:sz w:val="28"/>
-          <w:szCs w:val="28"/>
-        </w:rPr>
-      </w:pPr>
-      <w:r>
-        <w:rPr>
-          <w:rFonts w:ascii="Times New Roman" w:hAnsi="Times New Roman" w:cs="Times New Roman"/>
-          <w:sz w:val="28"/>
-          <w:szCs w:val="28"/>
-        </w:rPr>
-        <w:t>Luego, se llama a las funcionas updateQuantity y updateCapacity, para actualizar los campos “quantity” y “capacity” de “newNode” a partir de los valores de los nodos hijos izquierdo y derecho, por último se devuelve “newNode” como la raíz del árbol binario creado.</w:t>
+          <w:sz w:val="24"/>
+          <w:szCs w:val="28"/>
+        </w:rPr>
+      </w:pPr>
+      <w:r>
+        <w:rPr>
+          <w:rFonts w:ascii="Times New Roman" w:hAnsi="Times New Roman" w:cs="Times New Roman"/>
+          <w:sz w:val="24"/>
+          <w:szCs w:val="28"/>
+        </w:rPr>
+        <w:t xml:space="preserve">Para liberar memoria, </w:t>
+      </w:r>
+      <w:r>
+        <w:rPr>
+          <w:rFonts w:ascii="Times New Roman" w:hAnsi="Times New Roman" w:cs="Times New Roman"/>
+          <w:i/>
+          <w:sz w:val="24"/>
+          <w:szCs w:val="28"/>
+        </w:rPr>
+        <w:t>freeBinaryTree()</w:t>
+      </w:r>
+      <w:r>
+        <w:rPr>
+          <w:rFonts w:ascii="Times New Roman" w:hAnsi="Times New Roman" w:cs="Times New Roman"/>
+          <w:sz w:val="24"/>
+          <w:szCs w:val="28"/>
+        </w:rPr>
+        <w:t xml:space="preserve"> recibe u</w:t>
+      </w:r>
+      <w:r>
+        <w:rPr>
+          <w:rFonts w:ascii="Times New Roman" w:hAnsi="Times New Roman" w:cs="Times New Roman"/>
+          <w:sz w:val="24"/>
+          <w:szCs w:val="28"/>
+        </w:rPr>
+        <w:t xml:space="preserve">n </w:t>
+      </w:r>
+      <w:r>
+        <w:rPr>
+          <w:rFonts w:ascii="Times New Roman" w:hAnsi="Times New Roman" w:cs="Times New Roman"/>
+          <w:i/>
+          <w:sz w:val="24"/>
+          <w:szCs w:val="28"/>
+        </w:rPr>
+        <w:t>SummaryNode</w:t>
+      </w:r>
+      <w:r>
+        <w:rPr>
+          <w:rFonts w:ascii="Times New Roman" w:hAnsi="Times New Roman" w:cs="Times New Roman"/>
+          <w:sz w:val="24"/>
+          <w:szCs w:val="28"/>
+        </w:rPr>
+        <w:t xml:space="preserve"> que es raíz del árbol binario general, o bien, un subárbol de este. De manera recursiva, se eliminan todos los nodos hijos antes de que luego se elimine el nodo ingresado al método. Esto se logra, primero verificando si el </w:t>
+      </w:r>
+      <w:r>
+        <w:rPr>
+          <w:rFonts w:ascii="Times New Roman" w:hAnsi="Times New Roman" w:cs="Times New Roman"/>
+          <w:i/>
+          <w:sz w:val="24"/>
+          <w:szCs w:val="28"/>
+        </w:rPr>
+        <w:t>SummaryNode</w:t>
+      </w:r>
+      <w:r>
+        <w:rPr>
+          <w:rFonts w:ascii="Times New Roman" w:hAnsi="Times New Roman" w:cs="Times New Roman"/>
+          <w:sz w:val="24"/>
+          <w:szCs w:val="28"/>
+        </w:rPr>
+        <w:t xml:space="preserve"> recibido es nulo, si es así la función retorna, de lo contrario, llama recursivamente a </w:t>
+      </w:r>
+      <w:r>
+        <w:rPr>
+          <w:rFonts w:ascii="Times New Roman" w:hAnsi="Times New Roman" w:cs="Times New Roman"/>
+          <w:i/>
+          <w:sz w:val="24"/>
+          <w:szCs w:val="28"/>
+        </w:rPr>
+        <w:t>freeBinaryTree</w:t>
+      </w:r>
+      <w:r>
+        <w:rPr>
+          <w:rFonts w:ascii="Times New Roman" w:hAnsi="Times New Roman" w:cs="Times New Roman"/>
+          <w:i/>
+          <w:sz w:val="24"/>
+          <w:szCs w:val="28"/>
+        </w:rPr>
+        <w:t>()</w:t>
+      </w:r>
+      <w:r>
+        <w:rPr>
+          <w:rFonts w:ascii="Times New Roman" w:hAnsi="Times New Roman" w:cs="Times New Roman"/>
+          <w:sz w:val="24"/>
+          <w:szCs w:val="28"/>
+        </w:rPr>
+        <w:t xml:space="preserve"> tanto en su hijo izquierdo como el derecho, luego se elimina el nodo actual, asegurando así que se liberen todos los nodos descendientes antes de liberar al nodo padre</w:t>
       </w:r>
     </w:p>
     <w:p>
@@ -1843,10 +3931,53 @@
         <w:jc w:val="both"/>
         <w:rPr>
           <w:rFonts w:ascii="Times New Roman" w:hAnsi="Times New Roman" w:cs="Times New Roman"/>
-          <w:sz w:val="28"/>
-          <w:szCs w:val="28"/>
-        </w:rPr>
-      </w:pPr>
+          <w:sz w:val="24"/>
+          <w:szCs w:val="28"/>
+        </w:rPr>
+      </w:pPr>
+      <w:r>
+        <w:rPr>
+          <w:rFonts w:ascii="Times New Roman" w:hAnsi="Times New Roman" w:cs="Times New Roman"/>
+          <w:sz w:val="24"/>
+          <w:szCs w:val="28"/>
+        </w:rPr>
+        <w:t xml:space="preserve">El árbol binario es creado por medio de </w:t>
+      </w:r>
+      <w:r>
+        <w:rPr>
+          <w:rFonts w:ascii="Times New Roman" w:hAnsi="Times New Roman" w:cs="Times New Roman"/>
+          <w:i/>
+          <w:sz w:val="24"/>
+          <w:szCs w:val="28"/>
+        </w:rPr>
+        <w:t>“</w:t>
+      </w:r>
+      <w:r>
+        <w:rPr>
+          <w:rFonts w:ascii="Times New Roman" w:hAnsi="Times New Roman" w:cs="Times New Roman"/>
+          <w:i/>
+          <w:sz w:val="24"/>
+          <w:szCs w:val="28"/>
+        </w:rPr>
+        <w:t>createBinaryTree()</w:t>
+      </w:r>
+      <w:r>
+        <w:rPr>
+          <w:rFonts w:ascii="Times New Roman" w:hAnsi="Times New Roman" w:cs="Times New Roman"/>
+          <w:i/>
+          <w:sz w:val="24"/>
+          <w:szCs w:val="28"/>
+        </w:rPr>
+        <w:t>”</w:t>
+      </w:r>
+      <w:r>
+        <w:rPr>
+          <w:rFonts w:ascii="Times New Roman" w:hAnsi="Times New Roman" w:cs="Times New Roman"/>
+          <w:sz w:val="24"/>
+          <w:szCs w:val="28"/>
+        </w:rPr>
+        <w:t xml:space="preserve"> que recibe un número entero leaf, que representa la cantidad de hojas totales que se desea que tenga el árbol, y retorna un puntero a la raíz del árbol binario creado.</w:t>
+      </w:r>
     </w:p>
     <w:p>
       <w:pPr>
@@ -1854,10 +3985,231 @@
         <w:jc w:val="both"/>
         <w:rPr>
           <w:rFonts w:ascii="Times New Roman" w:hAnsi="Times New Roman" w:cs="Times New Roman"/>
-          <w:sz w:val="28"/>
-          <w:szCs w:val="28"/>
-        </w:rPr>
-      </w:pPr>
+          <w:sz w:val="24"/>
+          <w:szCs w:val="28"/>
+        </w:rPr>
+      </w:pPr>
+      <w:r>
+        <w:rPr>
+          <w:rFonts w:ascii="Times New Roman" w:hAnsi="Times New Roman" w:cs="Times New Roman"/>
+          <w:sz w:val="24"/>
+          <w:szCs w:val="28"/>
+        </w:rPr>
+        <w:t xml:space="preserve">Primero se verifica si </w:t>
+      </w:r>
+      <w:r>
+        <w:rPr>
+          <w:rFonts w:ascii="Times New Roman" w:hAnsi="Times New Roman" w:cs="Times New Roman"/>
+          <w:i/>
+          <w:sz w:val="24"/>
+          <w:szCs w:val="28"/>
+        </w:rPr>
+        <w:t>leaf</w:t>
+      </w:r>
+      <w:r>
+        <w:rPr>
+          <w:rFonts w:ascii="Times New Roman" w:hAnsi="Times New Roman" w:cs="Times New Roman"/>
+          <w:sz w:val="24"/>
+          <w:szCs w:val="28"/>
+        </w:rPr>
+        <w:t xml:space="preserve"> es </w:t>
+      </w:r>
+      <w:r>
+        <w:rPr>
+          <w:rFonts w:ascii="Times New Roman" w:hAnsi="Times New Roman" w:cs="Times New Roman"/>
+          <w:sz w:val="24"/>
+          <w:szCs w:val="28"/>
+        </w:rPr>
+        <w:t xml:space="preserve">1, de ser así, se crea un </w:t>
+      </w:r>
+      <w:r>
+        <w:rPr>
+          <w:rFonts w:ascii="Times New Roman" w:hAnsi="Times New Roman" w:cs="Times New Roman"/>
+          <w:i/>
+          <w:sz w:val="24"/>
+          <w:szCs w:val="28"/>
+        </w:rPr>
+        <w:t>SummaryNode</w:t>
+      </w:r>
+      <w:r>
+        <w:rPr>
+          <w:rFonts w:ascii="Times New Roman" w:hAnsi="Times New Roman" w:cs="Times New Roman"/>
+          <w:sz w:val="24"/>
+          <w:szCs w:val="28"/>
+        </w:rPr>
+        <w:t xml:space="preserve"> que almacena el primer </w:t>
+      </w:r>
+      <w:r>
+        <w:rPr>
+          <w:rFonts w:ascii="Times New Roman" w:hAnsi="Times New Roman" w:cs="Times New Roman"/>
+          <w:sz w:val="24"/>
+          <w:szCs w:val="28"/>
+          <w:u w:val="single"/>
+        </w:rPr>
+        <w:t>DataNode</w:t>
+      </w:r>
+      <w:r>
+        <w:rPr>
+          <w:rFonts w:ascii="Times New Roman" w:hAnsi="Times New Roman" w:cs="Times New Roman"/>
+          <w:sz w:val="24"/>
+          <w:szCs w:val="28"/>
+        </w:rPr>
+        <w:t xml:space="preserve"> head en su data y lo devuelve como raíz del árbol binario. Este es el caso base de la recursión, y se obtiene cuando se ha llegado a una hoja del árbol binario. De lo contrario, si </w:t>
+      </w:r>
+      <w:r>
+        <w:rPr>
+          <w:rFonts w:ascii="Times New Roman" w:hAnsi="Times New Roman" w:cs="Times New Roman"/>
+          <w:i/>
+          <w:sz w:val="24"/>
+          <w:szCs w:val="28"/>
+        </w:rPr>
+        <w:t>leaf</w:t>
+      </w:r>
+      <w:r>
+        <w:rPr>
+          <w:rFonts w:ascii="Times New Roman" w:hAnsi="Times New Roman" w:cs="Times New Roman"/>
+          <w:sz w:val="24"/>
+          <w:szCs w:val="28"/>
+        </w:rPr>
+        <w:t xml:space="preserve"> es mayor a 1, se crea un </w:t>
+      </w:r>
+      <w:r>
+        <w:rPr>
+          <w:rFonts w:ascii="Times New Roman" w:hAnsi="Times New Roman" w:cs="Times New Roman"/>
+          <w:i/>
+          <w:sz w:val="24"/>
+          <w:szCs w:val="28"/>
+        </w:rPr>
+        <w:t xml:space="preserve">SummaryNode “newNode”, </w:t>
+      </w:r>
+      <w:r>
+        <w:rPr>
+          <w:rFonts w:ascii="Times New Roman" w:hAnsi="Times New Roman" w:cs="Times New Roman"/>
+          <w:sz w:val="24"/>
+          <w:szCs w:val="28"/>
+        </w:rPr>
+        <w:t xml:space="preserve">donde sus hijos izquierdo y derecho son establecidos llamando recursivamente a </w:t>
+      </w:r>
+      <w:r>
+        <w:rPr>
+          <w:rFonts w:ascii="Times New Roman" w:hAnsi="Times New Roman" w:cs="Times New Roman"/>
+          <w:i/>
+          <w:sz w:val="24"/>
+          <w:szCs w:val="28"/>
+        </w:rPr>
+        <w:t>createBinaryTree</w:t>
+      </w:r>
+      <w:r>
+        <w:rPr>
+          <w:rFonts w:ascii="Times New Roman" w:hAnsi="Times New Roman" w:cs="Times New Roman"/>
+          <w:sz w:val="24"/>
+          <w:szCs w:val="28"/>
+        </w:rPr>
+        <w:t>()</w:t>
+      </w:r>
+      <w:r>
+        <w:rPr>
+          <w:rFonts w:ascii="Times New Roman" w:hAnsi="Times New Roman" w:cs="Times New Roman"/>
+          <w:sz w:val="24"/>
+          <w:szCs w:val="28"/>
+        </w:rPr>
+        <w:t xml:space="preserve">, con </w:t>
+      </w:r>
+      <w:r>
+        <w:rPr>
+          <w:rFonts w:ascii="Times New Roman" w:hAnsi="Times New Roman" w:cs="Times New Roman"/>
+          <w:i/>
+          <w:sz w:val="24"/>
+          <w:szCs w:val="28"/>
+        </w:rPr>
+        <w:t>“leaf</w:t>
+      </w:r>
+      <w:r>
+        <w:rPr>
+          <w:rFonts w:ascii="Times New Roman" w:hAnsi="Times New Roman" w:cs="Times New Roman"/>
+          <w:i/>
+          <w:sz w:val="24"/>
+          <w:szCs w:val="28"/>
+        </w:rPr>
+        <w:t xml:space="preserve"> </w:t>
+      </w:r>
+      <w:r>
+        <w:rPr>
+          <w:rFonts w:ascii="Times New Roman" w:hAnsi="Times New Roman" w:cs="Times New Roman"/>
+          <w:i/>
+          <w:sz w:val="24"/>
+          <w:szCs w:val="28"/>
+        </w:rPr>
+        <w:t>/</w:t>
+      </w:r>
+      <w:r>
+        <w:rPr>
+          <w:rFonts w:ascii="Times New Roman" w:hAnsi="Times New Roman" w:cs="Times New Roman"/>
+          <w:i/>
+          <w:sz w:val="24"/>
+          <w:szCs w:val="28"/>
+        </w:rPr>
+        <w:t xml:space="preserve"> </w:t>
+      </w:r>
+      <w:r>
+        <w:rPr>
+          <w:rFonts w:ascii="Times New Roman" w:hAnsi="Times New Roman" w:cs="Times New Roman"/>
+          <w:i/>
+          <w:sz w:val="24"/>
+          <w:szCs w:val="28"/>
+        </w:rPr>
+        <w:t>2”</w:t>
+      </w:r>
+      <w:r>
+        <w:rPr>
+          <w:rFonts w:ascii="Times New Roman" w:hAnsi="Times New Roman" w:cs="Times New Roman"/>
+          <w:sz w:val="24"/>
+          <w:szCs w:val="28"/>
+        </w:rPr>
+        <w:t xml:space="preserve"> y </w:t>
+      </w:r>
+      <w:r>
+        <w:rPr>
+          <w:rFonts w:ascii="Times New Roman" w:hAnsi="Times New Roman" w:cs="Times New Roman"/>
+          <w:i/>
+          <w:sz w:val="24"/>
+          <w:szCs w:val="28"/>
+        </w:rPr>
+        <w:t>“leaf – leaf / 2”,</w:t>
+      </w:r>
+      <w:r>
+        <w:rPr>
+          <w:rFonts w:ascii="Times New Roman" w:hAnsi="Times New Roman" w:cs="Times New Roman"/>
+          <w:sz w:val="24"/>
+          <w:szCs w:val="28"/>
+        </w:rPr>
+        <w:t xml:space="preserve"> respectivamente. Esto crea subárboles izquierdo y derecho de </w:t>
+      </w:r>
+      <w:r>
+        <w:rPr>
+          <w:rFonts w:ascii="Times New Roman" w:hAnsi="Times New Roman" w:cs="Times New Roman"/>
+          <w:sz w:val="24"/>
+          <w:szCs w:val="28"/>
+        </w:rPr>
+        <w:t xml:space="preserve">igual tamaño, siempre y cuando </w:t>
+      </w:r>
+      <w:r>
+        <w:rPr>
+          <w:rFonts w:ascii="Times New Roman" w:hAnsi="Times New Roman" w:cs="Times New Roman"/>
+          <w:i/>
+          <w:sz w:val="24"/>
+          <w:szCs w:val="28"/>
+        </w:rPr>
+        <w:t>leaf</w:t>
+      </w:r>
+      <w:r>
+        <w:rPr>
+          <w:rFonts w:ascii="Times New Roman" w:hAnsi="Times New Roman" w:cs="Times New Roman"/>
+          <w:sz w:val="24"/>
+          <w:szCs w:val="28"/>
+        </w:rPr>
+        <w:t xml:space="preserve"> sea un número par, de lo contrario, el subárbol izquierdo tendrá un nodo más que el subárbol derecho.</w:t>
+      </w:r>
     </w:p>
     <w:p>
       <w:pPr>
@@ -1865,10 +4217,163 @@
         <w:jc w:val="both"/>
         <w:rPr>
           <w:rFonts w:ascii="Times New Roman" w:hAnsi="Times New Roman" w:cs="Times New Roman"/>
-          <w:sz w:val="28"/>
-          <w:szCs w:val="28"/>
-        </w:rPr>
-      </w:pPr>
+          <w:sz w:val="24"/>
+          <w:szCs w:val="28"/>
+        </w:rPr>
+      </w:pPr>
+      <w:r>
+        <w:rPr>
+          <w:rFonts w:ascii="Times New Roman" w:hAnsi="Times New Roman" w:cs="Times New Roman"/>
+          <w:sz w:val="24"/>
+          <w:szCs w:val="28"/>
+        </w:rPr>
+        <w:t xml:space="preserve">Luego, se llama a las funcionas </w:t>
+      </w:r>
+      <w:r>
+        <w:rPr>
+          <w:rFonts w:ascii="Times New Roman" w:hAnsi="Times New Roman" w:cs="Times New Roman"/>
+          <w:i/>
+          <w:sz w:val="24"/>
+          <w:szCs w:val="28"/>
+        </w:rPr>
+        <w:t>updateQuantity</w:t>
+      </w:r>
+      <w:r>
+        <w:rPr>
+          <w:rFonts w:ascii="Times New Roman" w:hAnsi="Times New Roman" w:cs="Times New Roman"/>
+          <w:i/>
+          <w:sz w:val="24"/>
+          <w:szCs w:val="28"/>
+        </w:rPr>
+        <w:t>()</w:t>
+      </w:r>
+      <w:r>
+        <w:rPr>
+          <w:rFonts w:ascii="Times New Roman" w:hAnsi="Times New Roman" w:cs="Times New Roman"/>
+          <w:sz w:val="24"/>
+          <w:szCs w:val="28"/>
+        </w:rPr>
+        <w:t xml:space="preserve"> y </w:t>
+      </w:r>
+      <w:r>
+        <w:rPr>
+          <w:rFonts w:ascii="Times New Roman" w:hAnsi="Times New Roman" w:cs="Times New Roman"/>
+          <w:i/>
+          <w:sz w:val="24"/>
+          <w:szCs w:val="28"/>
+        </w:rPr>
+        <w:t>updateCapacity</w:t>
+      </w:r>
+      <w:r>
+        <w:rPr>
+          <w:rFonts w:ascii="Times New Roman" w:hAnsi="Times New Roman" w:cs="Times New Roman"/>
+          <w:i/>
+          <w:sz w:val="24"/>
+          <w:szCs w:val="28"/>
+        </w:rPr>
+        <w:t>()</w:t>
+      </w:r>
+      <w:r>
+        <w:rPr>
+          <w:rFonts w:ascii="Times New Roman" w:hAnsi="Times New Roman" w:cs="Times New Roman"/>
+          <w:i/>
+          <w:sz w:val="24"/>
+          <w:szCs w:val="28"/>
+        </w:rPr>
+        <w:t>,</w:t>
+      </w:r>
+      <w:r>
+        <w:rPr>
+          <w:rFonts w:ascii="Times New Roman" w:hAnsi="Times New Roman" w:cs="Times New Roman"/>
+          <w:sz w:val="24"/>
+          <w:szCs w:val="28"/>
+        </w:rPr>
+        <w:t xml:space="preserve"> para actualizar los campos </w:t>
+      </w:r>
+      <w:r>
+        <w:rPr>
+          <w:rFonts w:ascii="Times New Roman" w:hAnsi="Times New Roman" w:cs="Times New Roman"/>
+          <w:i/>
+          <w:sz w:val="24"/>
+          <w:szCs w:val="28"/>
+        </w:rPr>
+        <w:t>“quantity”</w:t>
+      </w:r>
+      <w:r>
+        <w:rPr>
+          <w:rFonts w:ascii="Times New Roman" w:hAnsi="Times New Roman" w:cs="Times New Roman"/>
+          <w:sz w:val="24"/>
+          <w:szCs w:val="28"/>
+        </w:rPr>
+        <w:t xml:space="preserve"> y </w:t>
+      </w:r>
+      <w:r>
+        <w:rPr>
+          <w:rFonts w:ascii="Times New Roman" w:hAnsi="Times New Roman" w:cs="Times New Roman"/>
+          <w:i/>
+          <w:sz w:val="24"/>
+          <w:szCs w:val="28"/>
+        </w:rPr>
+        <w:t>“capacity”</w:t>
+      </w:r>
+      <w:r>
+        <w:rPr>
+          <w:rFonts w:ascii="Times New Roman" w:hAnsi="Times New Roman" w:cs="Times New Roman"/>
+          <w:sz w:val="24"/>
+          <w:szCs w:val="28"/>
+        </w:rPr>
+        <w:t xml:space="preserve"> de </w:t>
+      </w:r>
+      <w:r>
+        <w:rPr>
+          <w:rFonts w:ascii="Times New Roman" w:hAnsi="Times New Roman" w:cs="Times New Roman"/>
+          <w:i/>
+          <w:sz w:val="24"/>
+          <w:szCs w:val="28"/>
+        </w:rPr>
+        <w:t>newNode</w:t>
+      </w:r>
+      <w:r>
+        <w:rPr>
+          <w:rFonts w:ascii="Times New Roman" w:hAnsi="Times New Roman" w:cs="Times New Roman"/>
+          <w:sz w:val="24"/>
+          <w:szCs w:val="28"/>
+        </w:rPr>
+        <w:t xml:space="preserve"> a partir de los valores de los nodos hijos izquierdo y d</w:t>
+      </w:r>
+      <w:r>
+        <w:rPr>
+          <w:rFonts w:ascii="Times New Roman" w:hAnsi="Times New Roman" w:cs="Times New Roman"/>
+          <w:sz w:val="24"/>
+          <w:szCs w:val="28"/>
+        </w:rPr>
+        <w:t xml:space="preserve">erecho, por último se devuelve </w:t>
+      </w:r>
+      <w:r>
+        <w:rPr>
+          <w:rFonts w:ascii="Times New Roman" w:hAnsi="Times New Roman" w:cs="Times New Roman"/>
+          <w:i/>
+          <w:sz w:val="24"/>
+          <w:szCs w:val="28"/>
+        </w:rPr>
+        <w:t>newNode</w:t>
+      </w:r>
+      <w:r>
+        <w:rPr>
+          <w:rFonts w:ascii="Times New Roman" w:hAnsi="Times New Roman" w:cs="Times New Roman"/>
+          <w:sz w:val="24"/>
+          <w:szCs w:val="28"/>
+        </w:rPr>
+        <w:t xml:space="preserve"> </w:t>
+      </w:r>
+      <w:r>
+        <w:rPr>
+          <w:rFonts w:ascii="Times New Roman" w:hAnsi="Times New Roman" w:cs="Times New Roman"/>
+          <w:sz w:val="24"/>
+          <w:szCs w:val="28"/>
+        </w:rPr>
+        <w:t>como la raíz del árbol binario creado.</w:t>
+      </w:r>
     </w:p>
     <w:p>
       <w:pPr>
@@ -1946,38 +4451,6 @@
           <w:szCs w:val="28"/>
         </w:rPr>
       </w:pPr>
-      <w:r>
-        <w:rPr>
-          <w:rFonts w:ascii="Times New Roman" w:hAnsi="Times New Roman" w:cs="Times New Roman"/>
-          <w:sz w:val="28"/>
-          <w:szCs w:val="28"/>
-        </w:rPr>
-        <w:t>El actualizar los campos “quantity” y “sCapacity”</w:t>
-      </w:r>
-      <w:r>
-        <w:rPr>
-          <w:rFonts w:ascii="Times New Roman" w:hAnsi="Times New Roman" w:cs="Times New Roman"/>
-          <w:sz w:val="28"/>
-          <w:szCs w:val="28"/>
-        </w:rPr>
-        <w:t xml:space="preserve"> </w:t>
-      </w:r>
-      <w:r>
-        <w:rPr>
-          <w:rFonts w:ascii="Times New Roman" w:hAnsi="Times New Roman" w:cs="Times New Roman"/>
-          <w:sz w:val="28"/>
-          <w:szCs w:val="28"/>
-        </w:rPr>
-        <w:t xml:space="preserve">de un nodo resumen SummaryNode dado </w:t>
-      </w:r>
-      <w:r>
-        <w:rPr>
-          <w:rFonts w:ascii="Times New Roman" w:hAnsi="Times New Roman" w:cs="Times New Roman"/>
-          <w:sz w:val="28"/>
-          <w:szCs w:val="28"/>
-        </w:rPr>
-        <w:t>se hace uso de updateQuantity() y updateCapacity(), recibiendo dicho nodo resumen por argumento. El método updateQuantity inicializa tres variables enteras “leftQuantity”, “rightQuantity” y “dataQuantity”, que representa la cantidad de elementos en el subárbol izquierdo y derecho y el elemento representado en el DataNode actual si es que existe, respectivamente.</w:t>
-      </w:r>
     </w:p>
     <w:p>
       <w:pPr>
@@ -1989,14 +4462,6 @@
           <w:szCs w:val="28"/>
         </w:rPr>
       </w:pPr>
-      <w:r>
-        <w:rPr>
-          <w:rFonts w:ascii="Times New Roman" w:hAnsi="Times New Roman" w:cs="Times New Roman"/>
-          <w:sz w:val="28"/>
-          <w:szCs w:val="28"/>
-        </w:rPr>
-        <w:t>Luego, se verifica si dicho nodo tiene un hijo izquierdo, si es así, se llama recursivamente a updateQuantity para ese hijo y almacena el resultado en leftQuantity, de manera similar ocurre si aquel nodo tiene un hijo derecho, guardando la cantidad den rightQuantity, y también si es que el nodo tiene un DataNode asociado, almacenando el valor en “dataQuantity”. Finalmente, la cantidad total de elementos ingresados en el subárbol representado a partir de un nodo actual se calcula sumando leftQuantity, rightQuantity y dataQuantity, y se almacena el total en el atributo “quantity” del SummaryNode en cuestión,</w:t>
-      </w:r>
     </w:p>
     <w:p>
       <w:pPr>
@@ -2004,10 +4469,197 @@
         <w:jc w:val="both"/>
         <w:rPr>
           <w:rFonts w:ascii="Times New Roman" w:hAnsi="Times New Roman" w:cs="Times New Roman"/>
-          <w:sz w:val="28"/>
-          <w:szCs w:val="28"/>
-        </w:rPr>
-      </w:pPr>
+          <w:sz w:val="24"/>
+          <w:szCs w:val="28"/>
+        </w:rPr>
+      </w:pPr>
+      <w:r>
+        <w:rPr>
+          <w:rFonts w:ascii="Times New Roman" w:hAnsi="Times New Roman" w:cs="Times New Roman"/>
+          <w:sz w:val="24"/>
+          <w:szCs w:val="28"/>
+        </w:rPr>
+        <w:t xml:space="preserve">El actualizar los campos </w:t>
+      </w:r>
+      <w:r>
+        <w:rPr>
+          <w:rFonts w:ascii="Times New Roman" w:hAnsi="Times New Roman" w:cs="Times New Roman"/>
+          <w:i/>
+          <w:sz w:val="24"/>
+          <w:szCs w:val="28"/>
+        </w:rPr>
+        <w:t>quantity</w:t>
+      </w:r>
+      <w:r>
+        <w:rPr>
+          <w:rFonts w:ascii="Times New Roman" w:hAnsi="Times New Roman" w:cs="Times New Roman"/>
+          <w:sz w:val="24"/>
+          <w:szCs w:val="28"/>
+        </w:rPr>
+        <w:t xml:space="preserve"> y </w:t>
+      </w:r>
+      <w:r>
+        <w:rPr>
+          <w:rFonts w:ascii="Times New Roman" w:hAnsi="Times New Roman" w:cs="Times New Roman"/>
+          <w:i/>
+          <w:sz w:val="24"/>
+          <w:szCs w:val="28"/>
+        </w:rPr>
+        <w:t>sCapacity</w:t>
+      </w:r>
+      <w:r>
+        <w:rPr>
+          <w:rFonts w:ascii="Times New Roman" w:hAnsi="Times New Roman" w:cs="Times New Roman"/>
+          <w:sz w:val="24"/>
+          <w:szCs w:val="28"/>
+        </w:rPr>
+        <w:t xml:space="preserve"> de un nodo resumen </w:t>
+      </w:r>
+      <w:r>
+        <w:rPr>
+          <w:rFonts w:ascii="Times New Roman" w:hAnsi="Times New Roman" w:cs="Times New Roman"/>
+          <w:i/>
+          <w:sz w:val="24"/>
+          <w:szCs w:val="28"/>
+        </w:rPr>
+        <w:t>SummaryNode</w:t>
+      </w:r>
+      <w:r>
+        <w:rPr>
+          <w:rFonts w:ascii="Times New Roman" w:hAnsi="Times New Roman" w:cs="Times New Roman"/>
+          <w:sz w:val="24"/>
+          <w:szCs w:val="28"/>
+        </w:rPr>
+        <w:t xml:space="preserve"> dado se hace uso de </w:t>
+      </w:r>
+      <w:r>
+        <w:rPr>
+          <w:rFonts w:ascii="Times New Roman" w:hAnsi="Times New Roman" w:cs="Times New Roman"/>
+          <w:i/>
+          <w:sz w:val="24"/>
+          <w:szCs w:val="28"/>
+        </w:rPr>
+        <w:t>updateQuantity()</w:t>
+      </w:r>
+      <w:r>
+        <w:rPr>
+          <w:rFonts w:ascii="Times New Roman" w:hAnsi="Times New Roman" w:cs="Times New Roman"/>
+          <w:sz w:val="24"/>
+          <w:szCs w:val="28"/>
+        </w:rPr>
+        <w:t xml:space="preserve"> y </w:t>
+      </w:r>
+      <w:r>
+        <w:rPr>
+          <w:rFonts w:ascii="Times New Roman" w:hAnsi="Times New Roman" w:cs="Times New Roman"/>
+          <w:i/>
+          <w:sz w:val="24"/>
+          <w:szCs w:val="28"/>
+        </w:rPr>
+        <w:t>updateCapacity(),</w:t>
+      </w:r>
+      <w:r>
+        <w:rPr>
+          <w:rFonts w:ascii="Times New Roman" w:hAnsi="Times New Roman" w:cs="Times New Roman"/>
+          <w:sz w:val="24"/>
+          <w:szCs w:val="28"/>
+        </w:rPr>
+        <w:t xml:space="preserve"> recibiendo dicho nodo resumen por argumento. El método </w:t>
+      </w:r>
+      <w:r>
+        <w:rPr>
+          <w:rFonts w:ascii="Times New Roman" w:hAnsi="Times New Roman" w:cs="Times New Roman"/>
+          <w:i/>
+          <w:sz w:val="24"/>
+          <w:szCs w:val="28"/>
+        </w:rPr>
+        <w:t>updateQuantity</w:t>
+      </w:r>
+      <w:r>
+        <w:rPr>
+          <w:rFonts w:ascii="Times New Roman" w:hAnsi="Times New Roman" w:cs="Times New Roman"/>
+          <w:i/>
+          <w:sz w:val="24"/>
+          <w:szCs w:val="28"/>
+        </w:rPr>
+        <w:t>()</w:t>
+      </w:r>
+      <w:r>
+        <w:rPr>
+          <w:rFonts w:ascii="Times New Roman" w:hAnsi="Times New Roman" w:cs="Times New Roman"/>
+          <w:sz w:val="24"/>
+          <w:szCs w:val="28"/>
+        </w:rPr>
+        <w:t xml:space="preserve"> inicializa tres variables enteras </w:t>
+      </w:r>
+      <w:r>
+        <w:rPr>
+          <w:rFonts w:ascii="Times New Roman" w:hAnsi="Times New Roman" w:cs="Times New Roman"/>
+          <w:i/>
+          <w:sz w:val="24"/>
+          <w:szCs w:val="28"/>
+        </w:rPr>
+        <w:t>“leftQuantity”,</w:t>
+      </w:r>
+      <w:r>
+        <w:rPr>
+          <w:rFonts w:ascii="Times New Roman" w:hAnsi="Times New Roman" w:cs="Times New Roman"/>
+          <w:sz w:val="24"/>
+          <w:szCs w:val="28"/>
+        </w:rPr>
+        <w:t xml:space="preserve"> </w:t>
+      </w:r>
+      <w:r>
+        <w:rPr>
+          <w:rFonts w:ascii="Times New Roman" w:hAnsi="Times New Roman" w:cs="Times New Roman"/>
+          <w:i/>
+          <w:sz w:val="24"/>
+          <w:szCs w:val="28"/>
+        </w:rPr>
+        <w:t>“rightQuantity”</w:t>
+      </w:r>
+      <w:r>
+        <w:rPr>
+          <w:rFonts w:ascii="Times New Roman" w:hAnsi="Times New Roman" w:cs="Times New Roman"/>
+          <w:sz w:val="24"/>
+          <w:szCs w:val="28"/>
+        </w:rPr>
+        <w:t xml:space="preserve"> y </w:t>
+      </w:r>
+      <w:r>
+        <w:rPr>
+          <w:rFonts w:ascii="Times New Roman" w:hAnsi="Times New Roman" w:cs="Times New Roman"/>
+          <w:i/>
+          <w:sz w:val="24"/>
+          <w:szCs w:val="28"/>
+        </w:rPr>
+        <w:t>“dataQuantity”,</w:t>
+      </w:r>
+      <w:r>
+        <w:rPr>
+          <w:rFonts w:ascii="Times New Roman" w:hAnsi="Times New Roman" w:cs="Times New Roman"/>
+          <w:sz w:val="24"/>
+          <w:szCs w:val="28"/>
+        </w:rPr>
+        <w:t xml:space="preserve"> que representa la cantidad de elementos en el subárbol izquierdo y derecho y el elemento representado en el </w:t>
+      </w:r>
+      <w:r>
+        <w:rPr>
+          <w:rFonts w:ascii="Times New Roman" w:hAnsi="Times New Roman" w:cs="Times New Roman"/>
+          <w:i/>
+          <w:sz w:val="24"/>
+          <w:szCs w:val="28"/>
+        </w:rPr>
+        <w:t>DataNode</w:t>
+      </w:r>
+      <w:r>
+        <w:rPr>
+          <w:rFonts w:ascii="Times New Roman" w:hAnsi="Times New Roman" w:cs="Times New Roman"/>
+          <w:sz w:val="24"/>
+          <w:szCs w:val="28"/>
+        </w:rPr>
+        <w:t xml:space="preserve"> actual si es que existe, respectivamente.</w:t>
+      </w:r>
     </w:p>
     <w:p>
       <w:pPr>
@@ -2015,18 +4667,223 @@
         <w:jc w:val="both"/>
         <w:rPr>
           <w:rFonts w:ascii="Times New Roman" w:hAnsi="Times New Roman" w:cs="Times New Roman"/>
-          <w:sz w:val="28"/>
-          <w:szCs w:val="28"/>
-        </w:rPr>
-      </w:pPr>
-      <w:r>
-        <w:rPr>
-          <w:rFonts w:ascii="Times New Roman" w:hAnsi="Times New Roman" w:cs="Times New Roman"/>
-          <w:sz w:val="28"/>
-          <w:szCs w:val="28"/>
-        </w:rPr>
-        <w:t>De manera análoga se calcula la capacidad, guardando el total de la capacidad del subárbol representado por el SummaryNode actual. El proceso es idéntico, pero los elementos se almacenan en “nCapacity” de cada nodo, donde el resultado final es almacenado en “sCapacity”.</w:t>
-      </w:r>
+          <w:sz w:val="24"/>
+          <w:szCs w:val="28"/>
+        </w:rPr>
+      </w:pPr>
+      <w:r>
+        <w:rPr>
+          <w:rFonts w:ascii="Times New Roman" w:hAnsi="Times New Roman" w:cs="Times New Roman"/>
+          <w:sz w:val="24"/>
+          <w:szCs w:val="28"/>
+        </w:rPr>
+        <w:t xml:space="preserve">Luego, se verifica si dicho nodo tiene un hijo izquierdo, si es así, se llama recursivamente a </w:t>
+      </w:r>
+      <w:r>
+        <w:rPr>
+          <w:rFonts w:ascii="Times New Roman" w:hAnsi="Times New Roman" w:cs="Times New Roman"/>
+          <w:i/>
+          <w:sz w:val="24"/>
+          <w:szCs w:val="28"/>
+        </w:rPr>
+        <w:t>updateQuantity</w:t>
+      </w:r>
+      <w:r>
+        <w:rPr>
+          <w:rFonts w:ascii="Times New Roman" w:hAnsi="Times New Roman" w:cs="Times New Roman"/>
+          <w:i/>
+          <w:sz w:val="24"/>
+          <w:szCs w:val="28"/>
+        </w:rPr>
+        <w:t>()</w:t>
+      </w:r>
+      <w:r>
+        <w:rPr>
+          <w:rFonts w:ascii="Times New Roman" w:hAnsi="Times New Roman" w:cs="Times New Roman"/>
+          <w:sz w:val="24"/>
+          <w:szCs w:val="28"/>
+        </w:rPr>
+        <w:t xml:space="preserve"> para ese hijo y almacena el resultado en </w:t>
+      </w:r>
+      <w:r>
+        <w:rPr>
+          <w:rFonts w:ascii="Times New Roman" w:hAnsi="Times New Roman" w:cs="Times New Roman"/>
+          <w:i/>
+          <w:sz w:val="24"/>
+          <w:szCs w:val="28"/>
+        </w:rPr>
+        <w:t>leftQuantity,</w:t>
+      </w:r>
+      <w:r>
+        <w:rPr>
+          <w:rFonts w:ascii="Times New Roman" w:hAnsi="Times New Roman" w:cs="Times New Roman"/>
+          <w:sz w:val="24"/>
+          <w:szCs w:val="28"/>
+        </w:rPr>
+        <w:t xml:space="preserve"> de manera similar ocurre si aquel nodo tiene un hijo </w:t>
+      </w:r>
+      <w:r>
+        <w:rPr>
+          <w:rFonts w:ascii="Times New Roman" w:hAnsi="Times New Roman" w:cs="Times New Roman"/>
+          <w:sz w:val="24"/>
+          <w:szCs w:val="28"/>
+        </w:rPr>
+        <w:t xml:space="preserve">derecho, guardando la cantidad </w:t>
+      </w:r>
+      <w:r>
+        <w:rPr>
+          <w:rFonts w:ascii="Times New Roman" w:hAnsi="Times New Roman" w:cs="Times New Roman"/>
+          <w:sz w:val="24"/>
+          <w:szCs w:val="28"/>
+        </w:rPr>
+        <w:t xml:space="preserve">en </w:t>
+      </w:r>
+      <w:r>
+        <w:rPr>
+          <w:rFonts w:ascii="Times New Roman" w:hAnsi="Times New Roman" w:cs="Times New Roman"/>
+          <w:i/>
+          <w:sz w:val="24"/>
+          <w:szCs w:val="28"/>
+        </w:rPr>
+        <w:t>rightQuantity</w:t>
+      </w:r>
+      <w:r>
+        <w:rPr>
+          <w:rFonts w:ascii="Times New Roman" w:hAnsi="Times New Roman" w:cs="Times New Roman"/>
+          <w:sz w:val="24"/>
+          <w:szCs w:val="28"/>
+        </w:rPr>
+        <w:t xml:space="preserve">, y también si es que el nodo tiene un </w:t>
+      </w:r>
+      <w:r>
+        <w:rPr>
+          <w:rFonts w:ascii="Times New Roman" w:hAnsi="Times New Roman" w:cs="Times New Roman"/>
+          <w:i/>
+          <w:sz w:val="24"/>
+          <w:szCs w:val="28"/>
+        </w:rPr>
+        <w:t>DataNode</w:t>
+      </w:r>
+      <w:r>
+        <w:rPr>
+          <w:rFonts w:ascii="Times New Roman" w:hAnsi="Times New Roman" w:cs="Times New Roman"/>
+          <w:sz w:val="24"/>
+          <w:szCs w:val="28"/>
+        </w:rPr>
+        <w:t xml:space="preserve"> asociado, almacenando el valor en </w:t>
+      </w:r>
+      <w:r>
+        <w:rPr>
+          <w:rFonts w:ascii="Times New Roman" w:hAnsi="Times New Roman" w:cs="Times New Roman"/>
+          <w:i/>
+          <w:sz w:val="24"/>
+          <w:szCs w:val="28"/>
+        </w:rPr>
+        <w:t>“dataQuantity”.</w:t>
+      </w:r>
+      <w:r>
+        <w:rPr>
+          <w:rFonts w:ascii="Times New Roman" w:hAnsi="Times New Roman" w:cs="Times New Roman"/>
+          <w:sz w:val="24"/>
+          <w:szCs w:val="28"/>
+        </w:rPr>
+        <w:t xml:space="preserve"> Finalmente, la cantidad total de elementos ingresados en el subárbol representado a partir de un nodo actual se calcula sumando </w:t>
+      </w:r>
+      <w:r>
+        <w:rPr>
+          <w:rFonts w:ascii="Times New Roman" w:hAnsi="Times New Roman" w:cs="Times New Roman"/>
+          <w:i/>
+          <w:sz w:val="24"/>
+          <w:szCs w:val="28"/>
+        </w:rPr>
+        <w:t>leftQuantity</w:t>
+      </w:r>
+      <w:r>
+        <w:rPr>
+          <w:rFonts w:ascii="Times New Roman" w:hAnsi="Times New Roman" w:cs="Times New Roman"/>
+          <w:sz w:val="24"/>
+          <w:szCs w:val="28"/>
+        </w:rPr>
+        <w:t xml:space="preserve">, </w:t>
+      </w:r>
+      <w:r>
+        <w:rPr>
+          <w:rFonts w:ascii="Times New Roman" w:hAnsi="Times New Roman" w:cs="Times New Roman"/>
+          <w:i/>
+          <w:sz w:val="24"/>
+          <w:szCs w:val="28"/>
+        </w:rPr>
+        <w:t>rightQuantity</w:t>
+      </w:r>
+      <w:r>
+        <w:rPr>
+          <w:rFonts w:ascii="Times New Roman" w:hAnsi="Times New Roman" w:cs="Times New Roman"/>
+          <w:sz w:val="24"/>
+          <w:szCs w:val="28"/>
+        </w:rPr>
+        <w:t xml:space="preserve"> y </w:t>
+      </w:r>
+      <w:r>
+        <w:rPr>
+          <w:rFonts w:ascii="Times New Roman" w:hAnsi="Times New Roman" w:cs="Times New Roman"/>
+          <w:i/>
+          <w:sz w:val="24"/>
+          <w:szCs w:val="28"/>
+        </w:rPr>
+        <w:t>dataQuantity</w:t>
+      </w:r>
+      <w:r>
+        <w:rPr>
+          <w:rFonts w:ascii="Times New Roman" w:hAnsi="Times New Roman" w:cs="Times New Roman"/>
+          <w:sz w:val="24"/>
+          <w:szCs w:val="28"/>
+        </w:rPr>
+        <w:t>, y se al</w:t>
+      </w:r>
+      <w:r>
+        <w:rPr>
+          <w:rFonts w:ascii="Times New Roman" w:hAnsi="Times New Roman" w:cs="Times New Roman"/>
+          <w:sz w:val="24"/>
+          <w:szCs w:val="28"/>
+        </w:rPr>
+        <w:t xml:space="preserve">macena el total en el atributo </w:t>
+      </w:r>
+      <w:r>
+        <w:rPr>
+          <w:rFonts w:ascii="Times New Roman" w:hAnsi="Times New Roman" w:cs="Times New Roman"/>
+          <w:i/>
+          <w:sz w:val="24"/>
+          <w:szCs w:val="28"/>
+        </w:rPr>
+        <w:t>quantity</w:t>
+      </w:r>
+      <w:r>
+        <w:rPr>
+          <w:rFonts w:ascii="Times New Roman" w:hAnsi="Times New Roman" w:cs="Times New Roman"/>
+          <w:sz w:val="24"/>
+          <w:szCs w:val="28"/>
+        </w:rPr>
+        <w:t xml:space="preserve"> del </w:t>
+      </w:r>
+      <w:r>
+        <w:rPr>
+          <w:rFonts w:ascii="Times New Roman" w:hAnsi="Times New Roman" w:cs="Times New Roman"/>
+          <w:i/>
+          <w:sz w:val="24"/>
+          <w:szCs w:val="28"/>
+        </w:rPr>
+        <w:t>SummaryNode</w:t>
+      </w:r>
+      <w:r>
+        <w:rPr>
+          <w:rFonts w:ascii="Times New Roman" w:hAnsi="Times New Roman" w:cs="Times New Roman"/>
+          <w:sz w:val="24"/>
+          <w:szCs w:val="28"/>
+        </w:rPr>
+        <w:t xml:space="preserve"> en cuestión.</w:t>
+      </w:r>
+      <w:bookmarkStart w:id="0" w:name="_GoBack"/>
+      <w:bookmarkEnd w:id="0"/>
     </w:p>
     <w:p>
       <w:pPr>
@@ -2034,34 +4891,10 @@
         <w:jc w:val="both"/>
         <w:rPr>
           <w:rFonts w:ascii="Times New Roman" w:hAnsi="Times New Roman" w:cs="Times New Roman"/>
-          <w:sz w:val="28"/>
-          <w:szCs w:val="28"/>
-        </w:rPr>
-      </w:pPr>
-      <w:r>
-        <w:rPr>
-          <w:rFonts w:ascii="Times New Roman" w:hAnsi="Times New Roman" w:cs="Times New Roman"/>
-          <w:sz w:val="28"/>
-          <w:szCs w:val="28"/>
-        </w:rPr>
-        <w:t>Si se desea actualizar todo el árbol, por completo, se debe llamar a updateQuantity y updateCapacity ingresando como argumento a la raíz del árbol</w:t>
-      </w:r>
-      <w:r>
-        <w:rPr>
-          <w:rFonts w:ascii="Times New Roman" w:hAnsi="Times New Roman" w:cs="Times New Roman"/>
-          <w:sz w:val="28"/>
-          <w:szCs w:val="28"/>
-        </w:rPr>
-        <w:t xml:space="preserve">. Para simplificar esta tarea se tiene </w:t>
-      </w:r>
-      <w:r>
-        <w:rPr>
-          <w:rFonts w:ascii="Times New Roman" w:hAnsi="Times New Roman" w:cs="Times New Roman"/>
-          <w:sz w:val="28"/>
-          <w:szCs w:val="28"/>
-        </w:rPr>
-        <w:t>el método updateTree() que llama a los métodos de actualización de cantidad y capacidad ingresando la raíz root del árbol binario de resumen, asegurando así que toda la información de resumen esté actualizada.</w:t>
-      </w:r>
+          <w:sz w:val="24"/>
+          <w:szCs w:val="28"/>
+        </w:rPr>
+      </w:pPr>
     </w:p>
     <w:p>
       <w:pPr>
@@ -2069,10 +4902,94 @@
         <w:jc w:val="both"/>
         <w:rPr>
           <w:rFonts w:ascii="Times New Roman" w:hAnsi="Times New Roman" w:cs="Times New Roman"/>
-          <w:sz w:val="28"/>
-          <w:szCs w:val="28"/>
-        </w:rPr>
-      </w:pPr>
+          <w:sz w:val="24"/>
+          <w:szCs w:val="28"/>
+        </w:rPr>
+      </w:pPr>
+      <w:r>
+        <w:rPr>
+          <w:rFonts w:ascii="Times New Roman" w:hAnsi="Times New Roman" w:cs="Times New Roman"/>
+          <w:sz w:val="24"/>
+          <w:szCs w:val="28"/>
+        </w:rPr>
+        <w:t xml:space="preserve">De manera análoga se calcula la capacidad, guardando el total de la capacidad del subárbol representado por el </w:t>
+      </w:r>
+      <w:r>
+        <w:rPr>
+          <w:rFonts w:ascii="Times New Roman" w:hAnsi="Times New Roman" w:cs="Times New Roman"/>
+          <w:i/>
+          <w:sz w:val="24"/>
+          <w:szCs w:val="28"/>
+        </w:rPr>
+        <w:t>SummaryNode</w:t>
+      </w:r>
+      <w:r>
+        <w:rPr>
+          <w:rFonts w:ascii="Times New Roman" w:hAnsi="Times New Roman" w:cs="Times New Roman"/>
+          <w:sz w:val="24"/>
+          <w:szCs w:val="28"/>
+        </w:rPr>
+        <w:t xml:space="preserve"> actual. El proceso es idéntico, pero</w:t>
+      </w:r>
+      <w:r>
+        <w:rPr>
+          <w:rFonts w:ascii="Times New Roman" w:hAnsi="Times New Roman" w:cs="Times New Roman"/>
+          <w:sz w:val="24"/>
+          <w:szCs w:val="28"/>
+        </w:rPr>
+        <w:t xml:space="preserve"> los elementos se almacenan en </w:t>
+      </w:r>
+      <w:r>
+        <w:rPr>
+          <w:rFonts w:ascii="Times New Roman" w:hAnsi="Times New Roman" w:cs="Times New Roman"/>
+          <w:i/>
+          <w:sz w:val="24"/>
+          <w:szCs w:val="28"/>
+        </w:rPr>
+        <w:t>nCapacity</w:t>
+      </w:r>
+      <w:r>
+        <w:rPr>
+          <w:rFonts w:ascii="Times New Roman" w:hAnsi="Times New Roman" w:cs="Times New Roman"/>
+          <w:sz w:val="24"/>
+          <w:szCs w:val="28"/>
+        </w:rPr>
+        <w:t xml:space="preserve"> de cada nodo, donde el re</w:t>
+      </w:r>
+      <w:r>
+        <w:rPr>
+          <w:rFonts w:ascii="Times New Roman" w:hAnsi="Times New Roman" w:cs="Times New Roman"/>
+          <w:sz w:val="24"/>
+          <w:szCs w:val="28"/>
+        </w:rPr>
+        <w:t xml:space="preserve">sultado final es almacenado en </w:t>
+      </w:r>
+      <w:r>
+        <w:rPr>
+          <w:rFonts w:ascii="Times New Roman" w:hAnsi="Times New Roman" w:cs="Times New Roman"/>
+          <w:i/>
+          <w:sz w:val="24"/>
+          <w:szCs w:val="28"/>
+        </w:rPr>
+        <w:t>sCapa</w:t>
+      </w:r>
+      <w:r>
+        <w:rPr>
+          <w:rFonts w:ascii="Times New Roman" w:hAnsi="Times New Roman" w:cs="Times New Roman"/>
+          <w:i/>
+          <w:sz w:val="24"/>
+          <w:szCs w:val="28"/>
+        </w:rPr>
+        <w:t>city</w:t>
+      </w:r>
+      <w:r>
+        <w:rPr>
+          <w:rFonts w:ascii="Times New Roman" w:hAnsi="Times New Roman" w:cs="Times New Roman"/>
+          <w:sz w:val="24"/>
+          <w:szCs w:val="28"/>
+        </w:rPr>
+        <w:t>.</w:t>
+      </w:r>
     </w:p>
     <w:p>
       <w:pPr>
@@ -2080,10 +4997,128 @@
         <w:jc w:val="both"/>
         <w:rPr>
           <w:rFonts w:ascii="Times New Roman" w:hAnsi="Times New Roman" w:cs="Times New Roman"/>
-          <w:sz w:val="28"/>
-          <w:szCs w:val="28"/>
-        </w:rPr>
-      </w:pPr>
+          <w:sz w:val="24"/>
+          <w:szCs w:val="28"/>
+        </w:rPr>
+      </w:pPr>
+      <w:r>
+        <w:rPr>
+          <w:rFonts w:ascii="Times New Roman" w:hAnsi="Times New Roman" w:cs="Times New Roman"/>
+          <w:sz w:val="24"/>
+          <w:szCs w:val="28"/>
+        </w:rPr>
+        <w:t xml:space="preserve">Si se desea actualizar todo el árbol, por completo, se debe llamar a </w:t>
+      </w:r>
+      <w:r>
+        <w:rPr>
+          <w:rFonts w:ascii="Times New Roman" w:hAnsi="Times New Roman" w:cs="Times New Roman"/>
+          <w:i/>
+          <w:sz w:val="24"/>
+          <w:szCs w:val="28"/>
+        </w:rPr>
+        <w:t>updateQuantity</w:t>
+      </w:r>
+      <w:r>
+        <w:rPr>
+          <w:rFonts w:ascii="Times New Roman" w:hAnsi="Times New Roman" w:cs="Times New Roman"/>
+          <w:sz w:val="24"/>
+          <w:szCs w:val="28"/>
+        </w:rPr>
+        <w:t xml:space="preserve"> y </w:t>
+      </w:r>
+      <w:r>
+        <w:rPr>
+          <w:rFonts w:ascii="Times New Roman" w:hAnsi="Times New Roman" w:cs="Times New Roman"/>
+          <w:i/>
+          <w:sz w:val="24"/>
+          <w:szCs w:val="28"/>
+        </w:rPr>
+        <w:t>updateCapacity</w:t>
+      </w:r>
+      <w:r>
+        <w:rPr>
+          <w:rFonts w:ascii="Times New Roman" w:hAnsi="Times New Roman" w:cs="Times New Roman"/>
+          <w:sz w:val="24"/>
+          <w:szCs w:val="28"/>
+        </w:rPr>
+        <w:t xml:space="preserve"> ingresando como argumento a la raíz del árbol</w:t>
+      </w:r>
+      <w:r>
+        <w:rPr>
+          <w:rFonts w:ascii="Times New Roman" w:hAnsi="Times New Roman" w:cs="Times New Roman"/>
+          <w:sz w:val="24"/>
+          <w:szCs w:val="28"/>
+        </w:rPr>
+        <w:t xml:space="preserve">. Para simplificar esta tarea se tiene </w:t>
+      </w:r>
+      <w:r>
+        <w:rPr>
+          <w:rFonts w:ascii="Times New Roman" w:hAnsi="Times New Roman" w:cs="Times New Roman"/>
+          <w:sz w:val="24"/>
+          <w:szCs w:val="28"/>
+        </w:rPr>
+        <w:t xml:space="preserve">el método </w:t>
+      </w:r>
+      <w:r>
+        <w:rPr>
+          <w:rFonts w:ascii="Times New Roman" w:hAnsi="Times New Roman" w:cs="Times New Roman"/>
+          <w:i/>
+          <w:sz w:val="24"/>
+          <w:szCs w:val="28"/>
+        </w:rPr>
+        <w:t>“</w:t>
+      </w:r>
+      <w:r>
+        <w:rPr>
+          <w:rFonts w:ascii="Times New Roman" w:hAnsi="Times New Roman" w:cs="Times New Roman"/>
+          <w:i/>
+          <w:sz w:val="24"/>
+          <w:szCs w:val="28"/>
+        </w:rPr>
+        <w:t>updateTree()</w:t>
+      </w:r>
+      <w:r>
+        <w:rPr>
+          <w:rFonts w:ascii="Times New Roman" w:hAnsi="Times New Roman" w:cs="Times New Roman"/>
+          <w:i/>
+          <w:sz w:val="24"/>
+          <w:szCs w:val="28"/>
+        </w:rPr>
+        <w:t>”</w:t>
+      </w:r>
+      <w:r>
+        <w:rPr>
+          <w:rFonts w:ascii="Times New Roman" w:hAnsi="Times New Roman" w:cs="Times New Roman"/>
+          <w:sz w:val="24"/>
+          <w:szCs w:val="28"/>
+        </w:rPr>
+        <w:t xml:space="preserve"> que llama a los métodos de actualización de cantidad y capacidad ingresando la raíz </w:t>
+      </w:r>
+      <w:r>
+        <w:rPr>
+          <w:rFonts w:ascii="Times New Roman" w:hAnsi="Times New Roman" w:cs="Times New Roman"/>
+          <w:i/>
+          <w:sz w:val="24"/>
+          <w:szCs w:val="28"/>
+        </w:rPr>
+        <w:t>root</w:t>
+      </w:r>
+      <w:r>
+        <w:rPr>
+          <w:rFonts w:ascii="Times New Roman" w:hAnsi="Times New Roman" w:cs="Times New Roman"/>
+          <w:sz w:val="24"/>
+          <w:szCs w:val="28"/>
+        </w:rPr>
+        <w:t xml:space="preserve"> del árbol binario de resumen, asegurando así que toda la informac</w:t>
+      </w:r>
+      <w:r>
+        <w:rPr>
+          <w:rFonts w:ascii="Times New Roman" w:hAnsi="Times New Roman" w:cs="Times New Roman"/>
+          <w:sz w:val="24"/>
+          <w:szCs w:val="28"/>
+        </w:rPr>
+        <w:t>ión de resumen esté actualizada.</w:t>
+      </w:r>
     </w:p>
     <w:p>
       <w:pPr>
@@ -2091,10 +5126,62 @@
         <w:jc w:val="both"/>
         <w:rPr>
           <w:rFonts w:ascii="Times New Roman" w:hAnsi="Times New Roman" w:cs="Times New Roman"/>
-          <w:sz w:val="28"/>
-          <w:szCs w:val="28"/>
-        </w:rPr>
-      </w:pPr>
+          <w:sz w:val="24"/>
+          <w:szCs w:val="28"/>
+        </w:rPr>
+      </w:pPr>
+      <w:r>
+        <w:rPr>
+          <w:rFonts w:ascii="Times New Roman" w:hAnsi="Times New Roman" w:cs="Times New Roman"/>
+          <w:sz w:val="24"/>
+          <w:szCs w:val="28"/>
+        </w:rPr>
+        <w:t xml:space="preserve">Para obtener la cantidad total de elementos almacenados en ListArr, se llama a </w:t>
+      </w:r>
+      <w:r>
+        <w:rPr>
+          <w:rFonts w:ascii="Times New Roman" w:hAnsi="Times New Roman" w:cs="Times New Roman"/>
+          <w:i/>
+          <w:sz w:val="24"/>
+          <w:szCs w:val="28"/>
+        </w:rPr>
+        <w:t>“</w:t>
+      </w:r>
+      <w:r>
+        <w:rPr>
+          <w:rFonts w:ascii="Times New Roman" w:hAnsi="Times New Roman" w:cs="Times New Roman"/>
+          <w:i/>
+          <w:sz w:val="24"/>
+          <w:szCs w:val="28"/>
+        </w:rPr>
+        <w:t>size()</w:t>
+      </w:r>
+      <w:r>
+        <w:rPr>
+          <w:rFonts w:ascii="Times New Roman" w:hAnsi="Times New Roman" w:cs="Times New Roman"/>
+          <w:i/>
+          <w:sz w:val="24"/>
+          <w:szCs w:val="28"/>
+        </w:rPr>
+        <w:t>”</w:t>
+      </w:r>
+      <w:r>
+        <w:rPr>
+          <w:rFonts w:ascii="Times New Roman" w:hAnsi="Times New Roman" w:cs="Times New Roman"/>
+          <w:i/>
+          <w:sz w:val="24"/>
+          <w:szCs w:val="28"/>
+        </w:rPr>
+        <w:t>,</w:t>
+      </w:r>
+      <w:r>
+        <w:rPr>
+          <w:rFonts w:ascii="Times New Roman" w:hAnsi="Times New Roman" w:cs="Times New Roman"/>
+          <w:sz w:val="24"/>
+          <w:szCs w:val="28"/>
+        </w:rPr>
+        <w:t xml:space="preserve"> que retorna la cantidad de datos ingresados en la raíz del árbol binario.</w:t>
+      </w:r>
     </w:p>
     <w:p>
       <w:pPr>
@@ -2102,10 +5189,112 @@
         <w:jc w:val="both"/>
         <w:rPr>
           <w:rFonts w:ascii="Times New Roman" w:hAnsi="Times New Roman" w:cs="Times New Roman"/>
-          <w:sz w:val="28"/>
-          <w:szCs w:val="28"/>
-        </w:rPr>
-      </w:pPr>
+          <w:sz w:val="24"/>
+          <w:szCs w:val="28"/>
+        </w:rPr>
+      </w:pPr>
+      <w:r>
+        <w:rPr>
+          <w:rFonts w:ascii="Times New Roman" w:hAnsi="Times New Roman" w:cs="Times New Roman"/>
+          <w:sz w:val="24"/>
+          <w:szCs w:val="28"/>
+        </w:rPr>
+        <w:t xml:space="preserve">Para insertar por la izquierda, se implementa mediante la idea mencionada en el </w:t>
+      </w:r>
+      <w:r>
+        <w:rPr>
+          <w:rFonts w:ascii="Times New Roman" w:hAnsi="Times New Roman" w:cs="Times New Roman"/>
+          <w:i/>
+          <w:sz w:val="24"/>
+          <w:szCs w:val="28"/>
+        </w:rPr>
+        <w:t>resumen</w:t>
+      </w:r>
+      <w:r>
+        <w:rPr>
+          <w:rFonts w:ascii="Times New Roman" w:hAnsi="Times New Roman" w:cs="Times New Roman"/>
+          <w:i/>
+          <w:sz w:val="24"/>
+          <w:szCs w:val="28"/>
+        </w:rPr>
+        <w:t xml:space="preserve"> </w:t>
+      </w:r>
+      <w:r>
+        <w:rPr>
+          <w:rFonts w:ascii="Times New Roman" w:hAnsi="Times New Roman" w:cs="Times New Roman"/>
+          <w:sz w:val="24"/>
+          <w:szCs w:val="28"/>
+        </w:rPr>
+        <w:t xml:space="preserve">se debe llamar a </w:t>
+      </w:r>
+      <w:r>
+        <w:rPr>
+          <w:rFonts w:ascii="Times New Roman" w:hAnsi="Times New Roman" w:cs="Times New Roman"/>
+          <w:i/>
+          <w:sz w:val="24"/>
+          <w:szCs w:val="28"/>
+        </w:rPr>
+        <w:t>“insertBefore()”</w:t>
+      </w:r>
+      <w:r>
+        <w:rPr>
+          <w:rFonts w:ascii="Times New Roman" w:hAnsi="Times New Roman" w:cs="Times New Roman"/>
+          <w:sz w:val="24"/>
+          <w:szCs w:val="28"/>
+        </w:rPr>
+        <w:t xml:space="preserve"> proporcionando </w:t>
+      </w:r>
+      <w:r>
+        <w:rPr>
+          <w:rFonts w:ascii="Times New Roman" w:hAnsi="Times New Roman" w:cs="Times New Roman"/>
+          <w:i/>
+          <w:sz w:val="24"/>
+          <w:szCs w:val="28"/>
+        </w:rPr>
+        <w:t>head</w:t>
+      </w:r>
+      <w:r>
+        <w:rPr>
+          <w:rFonts w:ascii="Times New Roman" w:hAnsi="Times New Roman" w:cs="Times New Roman"/>
+          <w:sz w:val="24"/>
+          <w:szCs w:val="28"/>
+        </w:rPr>
+        <w:t xml:space="preserve">, el valor </w:t>
+      </w:r>
+      <w:r>
+        <w:rPr>
+          <w:rFonts w:ascii="Times New Roman" w:hAnsi="Times New Roman" w:cs="Times New Roman"/>
+          <w:i/>
+          <w:sz w:val="24"/>
+          <w:szCs w:val="28"/>
+        </w:rPr>
+        <w:t xml:space="preserve">v </w:t>
+      </w:r>
+      <w:r>
+        <w:rPr>
+          <w:rFonts w:ascii="Times New Roman" w:hAnsi="Times New Roman" w:cs="Times New Roman"/>
+          <w:sz w:val="24"/>
+          <w:szCs w:val="28"/>
+        </w:rPr>
+        <w:t xml:space="preserve">a ingresar, y el entero 0, que representa el ingresar el valor </w:t>
+      </w:r>
+      <w:r>
+        <w:rPr>
+          <w:rFonts w:ascii="Times New Roman" w:hAnsi="Times New Roman" w:cs="Times New Roman"/>
+          <w:i/>
+          <w:sz w:val="24"/>
+          <w:szCs w:val="28"/>
+        </w:rPr>
+        <w:t>v</w:t>
+      </w:r>
+      <w:r>
+        <w:rPr>
+          <w:rFonts w:ascii="Times New Roman" w:hAnsi="Times New Roman" w:cs="Times New Roman"/>
+          <w:sz w:val="24"/>
+          <w:szCs w:val="28"/>
+        </w:rPr>
+        <w:t xml:space="preserve"> en la cabeza en su índice 0.</w:t>
+      </w:r>
     </w:p>
     <w:p>
       <w:pPr>
@@ -2113,6 +5302,86 @@
         <w:jc w:val="both"/>
         <w:rPr>
           <w:rFonts w:ascii="Times New Roman" w:hAnsi="Times New Roman" w:cs="Times New Roman"/>
+          <w:sz w:val="24"/>
+          <w:szCs w:val="28"/>
+        </w:rPr>
+      </w:pPr>
+      <w:r>
+        <w:rPr>
+          <w:rFonts w:ascii="Times New Roman" w:hAnsi="Times New Roman" w:cs="Times New Roman"/>
+          <w:i/>
+          <w:sz w:val="24"/>
+          <w:szCs w:val="28"/>
+        </w:rPr>
+        <w:t>insertBefore()</w:t>
+      </w:r>
+      <w:r>
+        <w:rPr>
+          <w:rFonts w:ascii="Times New Roman" w:hAnsi="Times New Roman" w:cs="Times New Roman"/>
+          <w:sz w:val="24"/>
+          <w:szCs w:val="28"/>
+        </w:rPr>
+        <w:t xml:space="preserve"> respeta la estructura descrita en el resumen, pero a partir del índice i, </w:t>
+      </w:r>
+      <w:r>
+        <w:rPr>
+          <w:rFonts w:ascii="Times New Roman" w:hAnsi="Times New Roman" w:cs="Times New Roman"/>
+          <w:sz w:val="24"/>
+          <w:szCs w:val="28"/>
+        </w:rPr>
+        <w:t>primero mueve elementos hacia la derecha y luego inserta un elemento.</w:t>
+      </w:r>
+    </w:p>
+    <w:p>
+      <w:pPr>
+        <w:spacing w:line="276" w:lineRule="auto"/>
+        <w:jc w:val="center"/>
+        <w:rPr>
+          <w:rFonts w:ascii="Times New Roman" w:hAnsi="Times New Roman" w:cs="Times New Roman"/>
+          <w:sz w:val="28"/>
+          <w:szCs w:val="28"/>
+        </w:rPr>
+      </w:pPr>
+    </w:p>
+    <w:p>
+      <w:pPr>
+        <w:spacing w:line="276" w:lineRule="auto"/>
+        <w:jc w:val="center"/>
+        <w:rPr>
+          <w:rFonts w:ascii="Times New Roman" w:hAnsi="Times New Roman" w:cs="Times New Roman"/>
+          <w:sz w:val="28"/>
+          <w:szCs w:val="28"/>
+        </w:rPr>
+      </w:pPr>
+    </w:p>
+    <w:p>
+      <w:pPr>
+        <w:spacing w:line="276" w:lineRule="auto"/>
+        <w:jc w:val="center"/>
+        <w:rPr>
+          <w:rFonts w:ascii="Times New Roman" w:hAnsi="Times New Roman" w:cs="Times New Roman"/>
+          <w:sz w:val="28"/>
+          <w:szCs w:val="28"/>
+        </w:rPr>
+      </w:pPr>
+    </w:p>
+    <w:p>
+      <w:pPr>
+        <w:spacing w:line="276" w:lineRule="auto"/>
+        <w:jc w:val="center"/>
+        <w:rPr>
+          <w:rFonts w:ascii="Times New Roman" w:hAnsi="Times New Roman" w:cs="Times New Roman"/>
+          <w:sz w:val="28"/>
+          <w:szCs w:val="28"/>
+        </w:rPr>
+      </w:pPr>
+    </w:p>
+    <w:p>
+      <w:pPr>
+        <w:spacing w:line="276" w:lineRule="auto"/>
+        <w:jc w:val="center"/>
+        <w:rPr>
+          <w:rFonts w:ascii="Times New Roman" w:hAnsi="Times New Roman" w:cs="Times New Roman"/>
           <w:sz w:val="28"/>
           <w:szCs w:val="28"/>
         </w:rPr>
@@ -2124,17 +5393,85 @@
         <w:jc w:val="both"/>
         <w:rPr>
           <w:rFonts w:ascii="Times New Roman" w:hAnsi="Times New Roman" w:cs="Times New Roman"/>
-          <w:sz w:val="28"/>
-          <w:szCs w:val="28"/>
-        </w:rPr>
-      </w:pPr>
-      <w:r>
-        <w:rPr>
-          <w:rFonts w:ascii="Times New Roman" w:hAnsi="Times New Roman" w:cs="Times New Roman"/>
-          <w:sz w:val="28"/>
-          <w:szCs w:val="28"/>
-        </w:rPr>
-        <w:t>Para obtener la cantidad total de elementos almacenados en ListArr, se llama a size(), que retorna la cantidad de datos ingresados en la raíz del árbol binario.</w:t>
+          <w:sz w:val="24"/>
+          <w:szCs w:val="28"/>
+        </w:rPr>
+      </w:pPr>
+      <w:r>
+        <w:rPr>
+          <w:rFonts w:ascii="Times New Roman" w:hAnsi="Times New Roman" w:cs="Times New Roman"/>
+          <w:sz w:val="24"/>
+          <w:szCs w:val="28"/>
+        </w:rPr>
+        <w:t xml:space="preserve">Si se desea insertar un elemento en una posición diferente al inicio o al final, se llama a </w:t>
+      </w:r>
+      <w:r>
+        <w:rPr>
+          <w:rFonts w:ascii="Times New Roman" w:hAnsi="Times New Roman" w:cs="Times New Roman"/>
+          <w:i/>
+          <w:sz w:val="24"/>
+          <w:szCs w:val="28"/>
+        </w:rPr>
+        <w:t>“insert()”</w:t>
+      </w:r>
+      <w:r>
+        <w:rPr>
+          <w:rFonts w:ascii="Times New Roman" w:hAnsi="Times New Roman" w:cs="Times New Roman"/>
+          <w:sz w:val="24"/>
+          <w:szCs w:val="28"/>
+        </w:rPr>
+        <w:t xml:space="preserve"> que recibe el valor </w:t>
+      </w:r>
+      <w:r>
+        <w:rPr>
+          <w:rFonts w:ascii="Times New Roman" w:hAnsi="Times New Roman" w:cs="Times New Roman"/>
+          <w:i/>
+          <w:sz w:val="24"/>
+          <w:szCs w:val="28"/>
+        </w:rPr>
+        <w:t>v</w:t>
+      </w:r>
+      <w:r>
+        <w:rPr>
+          <w:rFonts w:ascii="Times New Roman" w:hAnsi="Times New Roman" w:cs="Times New Roman"/>
+          <w:sz w:val="24"/>
+          <w:szCs w:val="28"/>
+        </w:rPr>
+        <w:t xml:space="preserve"> y el índice</w:t>
+      </w:r>
+      <w:r>
+        <w:rPr>
+          <w:rFonts w:ascii="Times New Roman" w:hAnsi="Times New Roman" w:cs="Times New Roman"/>
+          <w:i/>
+          <w:sz w:val="24"/>
+          <w:szCs w:val="28"/>
+        </w:rPr>
+        <w:t xml:space="preserve"> i</w:t>
+      </w:r>
+      <w:r>
+        <w:rPr>
+          <w:rFonts w:ascii="Times New Roman" w:hAnsi="Times New Roman" w:cs="Times New Roman"/>
+          <w:sz w:val="24"/>
+          <w:szCs w:val="28"/>
+        </w:rPr>
+        <w:t xml:space="preserve"> en donde ingresar </w:t>
+      </w:r>
+      <w:r>
+        <w:rPr>
+          <w:rFonts w:ascii="Times New Roman" w:hAnsi="Times New Roman" w:cs="Times New Roman"/>
+          <w:i/>
+          <w:sz w:val="24"/>
+          <w:szCs w:val="28"/>
+        </w:rPr>
+        <w:t>v</w:t>
+      </w:r>
+      <w:r>
+        <w:rPr>
+          <w:rFonts w:ascii="Times New Roman" w:hAnsi="Times New Roman" w:cs="Times New Roman"/>
+          <w:sz w:val="24"/>
+          <w:szCs w:val="28"/>
+        </w:rPr>
+        <w:t>. La búsqueda del elemento en la posición i se describe a continuación:</w:t>
       </w:r>
     </w:p>
     <w:p>
@@ -2143,17 +5480,364 @@
         <w:jc w:val="both"/>
         <w:rPr>
           <w:rFonts w:ascii="Times New Roman" w:hAnsi="Times New Roman" w:cs="Times New Roman"/>
-          <w:sz w:val="28"/>
-          <w:szCs w:val="28"/>
-        </w:rPr>
-      </w:pPr>
-      <w:r>
-        <w:rPr>
-          <w:rFonts w:ascii="Times New Roman" w:hAnsi="Times New Roman" w:cs="Times New Roman"/>
-          <w:sz w:val="28"/>
-          <w:szCs w:val="28"/>
-        </w:rPr>
-        <w:t>Para insertar por la izquierda…</w:t>
+          <w:sz w:val="24"/>
+          <w:szCs w:val="28"/>
+        </w:rPr>
+      </w:pPr>
+      <w:r>
+        <w:rPr>
+          <w:rFonts w:ascii="Times New Roman" w:hAnsi="Times New Roman" w:cs="Times New Roman"/>
+          <w:sz w:val="24"/>
+          <w:szCs w:val="28"/>
+        </w:rPr>
+        <w:t>Si</w:t>
+      </w:r>
+      <w:r>
+        <w:rPr>
+          <w:rFonts w:ascii="Times New Roman" w:hAnsi="Times New Roman" w:cs="Times New Roman"/>
+          <w:i/>
+          <w:sz w:val="24"/>
+          <w:szCs w:val="28"/>
+        </w:rPr>
+        <w:t xml:space="preserve"> i</w:t>
+      </w:r>
+      <w:r>
+        <w:rPr>
+          <w:rFonts w:ascii="Times New Roman" w:hAnsi="Times New Roman" w:cs="Times New Roman"/>
+          <w:sz w:val="24"/>
+          <w:szCs w:val="28"/>
+        </w:rPr>
+        <w:t xml:space="preserve"> es mayor a la capacidad de datos que posee la </w:t>
+      </w:r>
+      <w:r>
+        <w:rPr>
+          <w:rFonts w:ascii="Times New Roman" w:hAnsi="Times New Roman" w:cs="Times New Roman"/>
+          <w:i/>
+          <w:sz w:val="24"/>
+          <w:szCs w:val="28"/>
+        </w:rPr>
+        <w:t>root</w:t>
+      </w:r>
+      <w:r>
+        <w:rPr>
+          <w:rFonts w:ascii="Times New Roman" w:hAnsi="Times New Roman" w:cs="Times New Roman"/>
+          <w:sz w:val="24"/>
+          <w:szCs w:val="28"/>
+        </w:rPr>
+        <w:t>, entonces el dato no se encuentra y se lanza excepción por índice invalido.</w:t>
+      </w:r>
+    </w:p>
+    <w:p>
+      <w:pPr>
+        <w:spacing w:line="276" w:lineRule="auto"/>
+        <w:jc w:val="both"/>
+        <w:rPr>
+          <w:rFonts w:ascii="Times New Roman" w:hAnsi="Times New Roman" w:cs="Times New Roman"/>
+          <w:sz w:val="24"/>
+          <w:szCs w:val="28"/>
+        </w:rPr>
+      </w:pPr>
+      <w:r>
+        <w:rPr>
+          <w:rFonts w:ascii="Times New Roman" w:hAnsi="Times New Roman" w:cs="Times New Roman"/>
+          <w:sz w:val="24"/>
+          <w:szCs w:val="28"/>
+        </w:rPr>
+        <w:t xml:space="preserve">Si root tiene un data no nulo, entonces </w:t>
+      </w:r>
+      <w:r>
+        <w:rPr>
+          <w:rFonts w:ascii="Times New Roman" w:hAnsi="Times New Roman" w:cs="Times New Roman"/>
+          <w:i/>
+          <w:sz w:val="24"/>
+          <w:szCs w:val="28"/>
+        </w:rPr>
+        <w:t>root</w:t>
+      </w:r>
+      <w:r>
+        <w:rPr>
+          <w:rFonts w:ascii="Times New Roman" w:hAnsi="Times New Roman" w:cs="Times New Roman"/>
+          <w:sz w:val="24"/>
+          <w:szCs w:val="28"/>
+        </w:rPr>
+        <w:t xml:space="preserve"> es una hoja, por lo que se inserta el dato en el índice i del data asociado a </w:t>
+      </w:r>
+      <w:r>
+        <w:rPr>
+          <w:rFonts w:ascii="Times New Roman" w:hAnsi="Times New Roman" w:cs="Times New Roman"/>
+          <w:i/>
+          <w:sz w:val="24"/>
+          <w:szCs w:val="28"/>
+        </w:rPr>
+        <w:t>root</w:t>
+      </w:r>
+      <w:r>
+        <w:rPr>
+          <w:rFonts w:ascii="Times New Roman" w:hAnsi="Times New Roman" w:cs="Times New Roman"/>
+          <w:sz w:val="24"/>
+          <w:szCs w:val="28"/>
+        </w:rPr>
+        <w:t>.</w:t>
+      </w:r>
+    </w:p>
+    <w:p>
+      <w:pPr>
+        <w:spacing w:line="276" w:lineRule="auto"/>
+        <w:jc w:val="both"/>
+        <w:rPr>
+          <w:rFonts w:ascii="Times New Roman" w:hAnsi="Times New Roman" w:cs="Times New Roman"/>
+          <w:sz w:val="24"/>
+          <w:szCs w:val="28"/>
+        </w:rPr>
+      </w:pPr>
+      <w:r>
+        <w:rPr>
+          <w:rFonts w:ascii="Times New Roman" w:hAnsi="Times New Roman" w:cs="Times New Roman"/>
+          <w:sz w:val="24"/>
+          <w:szCs w:val="28"/>
+        </w:rPr>
+        <w:t xml:space="preserve">Si i es menor a la cantidad de datos ingresados del hijo izquierdo de </w:t>
+      </w:r>
+      <w:r>
+        <w:rPr>
+          <w:rFonts w:ascii="Times New Roman" w:hAnsi="Times New Roman" w:cs="Times New Roman"/>
+          <w:i/>
+          <w:sz w:val="24"/>
+          <w:szCs w:val="28"/>
+        </w:rPr>
+        <w:t>root</w:t>
+      </w:r>
+      <w:r>
+        <w:rPr>
+          <w:rFonts w:ascii="Times New Roman" w:hAnsi="Times New Roman" w:cs="Times New Roman"/>
+          <w:sz w:val="24"/>
+          <w:szCs w:val="28"/>
+        </w:rPr>
+        <w:t xml:space="preserve"> entonces se llama a un método auxiliar llamado </w:t>
+      </w:r>
+      <w:r>
+        <w:rPr>
+          <w:rFonts w:ascii="Times New Roman" w:hAnsi="Times New Roman" w:cs="Times New Roman"/>
+          <w:i/>
+          <w:sz w:val="24"/>
+          <w:szCs w:val="28"/>
+        </w:rPr>
+        <w:t>“insertRecursivo()”,</w:t>
+      </w:r>
+      <w:r>
+        <w:rPr>
+          <w:rFonts w:ascii="Times New Roman" w:hAnsi="Times New Roman" w:cs="Times New Roman"/>
+          <w:sz w:val="24"/>
+          <w:szCs w:val="28"/>
+        </w:rPr>
+        <w:t xml:space="preserve"> este recibe el valor v y el índice i, además del hijo izquierdo de </w:t>
+      </w:r>
+      <w:r>
+        <w:rPr>
+          <w:rFonts w:ascii="Times New Roman" w:hAnsi="Times New Roman" w:cs="Times New Roman"/>
+          <w:i/>
+          <w:sz w:val="24"/>
+          <w:szCs w:val="28"/>
+        </w:rPr>
+        <w:t>root</w:t>
+      </w:r>
+      <w:r>
+        <w:rPr>
+          <w:rFonts w:ascii="Times New Roman" w:hAnsi="Times New Roman" w:cs="Times New Roman"/>
+          <w:sz w:val="24"/>
+          <w:szCs w:val="28"/>
+        </w:rPr>
+        <w:t xml:space="preserve">. En caso contrario, se procede a llamar a </w:t>
+      </w:r>
+      <w:r>
+        <w:rPr>
+          <w:rFonts w:ascii="Times New Roman" w:hAnsi="Times New Roman" w:cs="Times New Roman"/>
+          <w:i/>
+          <w:sz w:val="24"/>
+          <w:szCs w:val="28"/>
+        </w:rPr>
+        <w:t>insertRecursivo()</w:t>
+      </w:r>
+      <w:r>
+        <w:rPr>
+          <w:rFonts w:ascii="Times New Roman" w:hAnsi="Times New Roman" w:cs="Times New Roman"/>
+          <w:sz w:val="24"/>
+          <w:szCs w:val="28"/>
+        </w:rPr>
+        <w:t xml:space="preserve"> con el hijo derecho de la </w:t>
+      </w:r>
+      <w:r>
+        <w:rPr>
+          <w:rFonts w:ascii="Times New Roman" w:hAnsi="Times New Roman" w:cs="Times New Roman"/>
+          <w:i/>
+          <w:sz w:val="24"/>
+          <w:szCs w:val="28"/>
+        </w:rPr>
+        <w:t>root</w:t>
+      </w:r>
+      <w:r>
+        <w:rPr>
+          <w:rFonts w:ascii="Times New Roman" w:hAnsi="Times New Roman" w:cs="Times New Roman"/>
+          <w:sz w:val="24"/>
+          <w:szCs w:val="28"/>
+        </w:rPr>
+        <w:t xml:space="preserve"> con el índice i menos la cantidad de datos ingresados en el hijo izquierdo de </w:t>
+      </w:r>
+      <w:r>
+        <w:rPr>
+          <w:rFonts w:ascii="Times New Roman" w:hAnsi="Times New Roman" w:cs="Times New Roman"/>
+          <w:i/>
+          <w:sz w:val="24"/>
+          <w:szCs w:val="28"/>
+        </w:rPr>
+        <w:t>root</w:t>
+      </w:r>
+      <w:r>
+        <w:rPr>
+          <w:rFonts w:ascii="Times New Roman" w:hAnsi="Times New Roman" w:cs="Times New Roman"/>
+          <w:sz w:val="24"/>
+          <w:szCs w:val="28"/>
+        </w:rPr>
+        <w:t>.</w:t>
+      </w:r>
+    </w:p>
+    <w:p>
+      <w:pPr>
+        <w:spacing w:line="276" w:lineRule="auto"/>
+        <w:jc w:val="both"/>
+        <w:rPr>
+          <w:rFonts w:ascii="Times New Roman" w:hAnsi="Times New Roman" w:cs="Times New Roman"/>
+          <w:i/>
+          <w:sz w:val="24"/>
+          <w:szCs w:val="28"/>
+        </w:rPr>
+      </w:pPr>
+      <w:r>
+        <w:rPr>
+          <w:rFonts w:ascii="Times New Roman" w:hAnsi="Times New Roman" w:cs="Times New Roman"/>
+          <w:sz w:val="24"/>
+          <w:szCs w:val="28"/>
+        </w:rPr>
+        <w:t xml:space="preserve">Para </w:t>
+      </w:r>
+      <w:r>
+        <w:rPr>
+          <w:rFonts w:ascii="Times New Roman" w:hAnsi="Times New Roman" w:cs="Times New Roman"/>
+          <w:i/>
+          <w:sz w:val="24"/>
+          <w:szCs w:val="28"/>
+        </w:rPr>
+        <w:t>insertRecursivo(),</w:t>
+      </w:r>
+      <w:r>
+        <w:rPr>
+          <w:rFonts w:ascii="Times New Roman" w:hAnsi="Times New Roman" w:cs="Times New Roman"/>
+          <w:sz w:val="24"/>
+          <w:szCs w:val="28"/>
+        </w:rPr>
+        <w:t xml:space="preserve"> se verifica si el nodo actual no es hoja, y, al igual de lo ocurrido anteriormente, si i es menor a la cantidad de datos ingresados del hijo izquierdo del nodo actual se llama a </w:t>
+      </w:r>
+      <w:r>
+        <w:rPr>
+          <w:rFonts w:ascii="Times New Roman" w:hAnsi="Times New Roman" w:cs="Times New Roman"/>
+          <w:i/>
+          <w:sz w:val="24"/>
+          <w:szCs w:val="28"/>
+        </w:rPr>
+        <w:t>insertRecursivo()</w:t>
+      </w:r>
+      <w:r>
+        <w:rPr>
+          <w:rFonts w:ascii="Times New Roman" w:hAnsi="Times New Roman" w:cs="Times New Roman"/>
+          <w:sz w:val="24"/>
+          <w:szCs w:val="28"/>
+        </w:rPr>
+        <w:t xml:space="preserve"> con el hijo izquierdo del no</w:t>
+      </w:r>
+      <w:r>
+        <w:rPr>
+          <w:rFonts w:ascii="Times New Roman" w:hAnsi="Times New Roman" w:cs="Times New Roman"/>
+          <w:sz w:val="24"/>
+          <w:szCs w:val="28"/>
+        </w:rPr>
+        <w:t xml:space="preserve">do actual, en caso contrario se llama a </w:t>
+      </w:r>
+      <w:r>
+        <w:rPr>
+          <w:rFonts w:ascii="Times New Roman" w:hAnsi="Times New Roman" w:cs="Times New Roman"/>
+          <w:i/>
+          <w:sz w:val="24"/>
+          <w:szCs w:val="28"/>
+        </w:rPr>
+        <w:t>insertRecursivo()</w:t>
+      </w:r>
+      <w:r>
+        <w:rPr>
+          <w:rFonts w:ascii="Times New Roman" w:hAnsi="Times New Roman" w:cs="Times New Roman"/>
+          <w:sz w:val="24"/>
+          <w:szCs w:val="28"/>
+        </w:rPr>
+        <w:t xml:space="preserve"> con el hijo derecho del nodo actual y un índice </w:t>
+      </w:r>
+      <w:r>
+        <w:rPr>
+          <w:rFonts w:ascii="Times New Roman" w:hAnsi="Times New Roman" w:cs="Times New Roman"/>
+          <w:i/>
+          <w:sz w:val="24"/>
+          <w:szCs w:val="28"/>
+        </w:rPr>
+        <w:t>i</w:t>
+      </w:r>
+      <w:r>
+        <w:rPr>
+          <w:rFonts w:ascii="Times New Roman" w:hAnsi="Times New Roman" w:cs="Times New Roman"/>
+          <w:sz w:val="24"/>
+          <w:szCs w:val="28"/>
+        </w:rPr>
+        <w:t xml:space="preserve"> disminuido en la cantidad de datos ingresados en el hijo izquierdo del nodo actual. Note que se debe disminuir la cantidad de </w:t>
+      </w:r>
+      <w:r>
+        <w:rPr>
+          <w:rFonts w:ascii="Times New Roman" w:hAnsi="Times New Roman" w:cs="Times New Roman"/>
+          <w:i/>
+          <w:sz w:val="24"/>
+          <w:szCs w:val="28"/>
+        </w:rPr>
+        <w:t>i</w:t>
+      </w:r>
+      <w:r>
+        <w:rPr>
+          <w:rFonts w:ascii="Times New Roman" w:hAnsi="Times New Roman" w:cs="Times New Roman"/>
+          <w:sz w:val="24"/>
+          <w:szCs w:val="28"/>
+        </w:rPr>
+        <w:t xml:space="preserve"> debido a que se considera que el índice a buscar se encuentra después de los primeros </w:t>
+      </w:r>
+      <w:r>
+        <w:rPr>
+          <w:rFonts w:ascii="Times New Roman" w:hAnsi="Times New Roman" w:cs="Times New Roman"/>
+          <w:i/>
+          <w:sz w:val="24"/>
+          <w:szCs w:val="28"/>
+        </w:rPr>
+        <w:t xml:space="preserve">n </w:t>
+      </w:r>
+      <w:r>
+        <w:rPr>
+          <w:rFonts w:ascii="Times New Roman" w:hAnsi="Times New Roman" w:cs="Times New Roman"/>
+          <w:sz w:val="24"/>
+          <w:szCs w:val="28"/>
+        </w:rPr>
+        <w:t xml:space="preserve">índices, donde n es la cantidad de datos ingresados en el hijo izquierdo entre las llamadas recursivas del nodo actual. Si el nodo actual es una hoja significa que ya se puede acceder a su data, y ahí se ingresa el elemento mediante </w:t>
+      </w:r>
+      <w:r>
+        <w:rPr>
+          <w:rFonts w:ascii="Times New Roman" w:hAnsi="Times New Roman" w:cs="Times New Roman"/>
+          <w:i/>
+          <w:sz w:val="24"/>
+          <w:szCs w:val="28"/>
+        </w:rPr>
+        <w:t>insertBefore().</w:t>
       </w:r>
     </w:p>
     <w:p>
@@ -2166,17 +5850,6 @@
           <w:szCs w:val="28"/>
         </w:rPr>
       </w:pPr>
-    </w:p>
-    <w:p>
-      <w:pPr>
-        <w:spacing w:line="276" w:lineRule="auto"/>
-        <w:jc w:val="center"/>
-        <w:rPr>
-          <w:rFonts w:ascii="Times New Roman" w:hAnsi="Times New Roman" w:cs="Times New Roman"/>
-          <w:sz w:val="28"/>
-          <w:szCs w:val="28"/>
-        </w:rPr>
-      </w:pPr>
       <w:r>
         <w:rPr>
           <w:rFonts w:ascii="Times New Roman" w:hAnsi="Times New Roman" w:cs="Times New Roman"/>
@@ -2315,7 +5988,9 @@
           <w:noProof/>
           <w:sz w:val="24"/>
           <w:szCs w:val="24"/>
-        </w:rPr>
+          <w:lang w:eastAsia="es-CL"/>
+        </w:rPr>
+        <w:lastRenderedPageBreak/>
         <w:drawing>
           <wp:inline distT="0" distB="0" distL="0" distR="0" wp14:anchorId="48008CD4" wp14:editId="0544AD7F">
             <wp:extent cx="3695343" cy="1944806"/>
@@ -2384,6 +6059,7 @@
           <w:noProof/>
           <w:sz w:val="24"/>
           <w:szCs w:val="24"/>
+          <w:lang w:eastAsia="es-CL"/>
         </w:rPr>
         <w:drawing>
           <wp:inline distT="0" distB="0" distL="0" distR="0" wp14:anchorId="7B81ADAB" wp14:editId="6FA41F95">
@@ -2462,7 +6138,6 @@
           <w:sz w:val="24"/>
           <w:szCs w:val="24"/>
         </w:rPr>
-        <w:lastRenderedPageBreak/>
         <w:br w:type="page"/>
       </w:r>
     </w:p>
@@ -2759,6 +6434,7 @@
       <w:r>
         <w:rPr>
           <w:noProof/>
+          <w:lang w:eastAsia="es-CL"/>
         </w:rPr>
         <w:drawing>
           <wp:anchor distT="0" distB="0" distL="114300" distR="114300" simplePos="0" relativeHeight="251667456" behindDoc="1" locked="0" layoutInCell="1" allowOverlap="1" wp14:anchorId="06A4C817" wp14:editId="12862A26">
@@ -2917,6 +6593,7 @@
       <w:r>
         <w:rPr>
           <w:noProof/>
+          <w:lang w:eastAsia="es-CL"/>
         </w:rPr>
         <w:drawing>
           <wp:anchor distT="0" distB="0" distL="114300" distR="114300" simplePos="0" relativeHeight="251668480" behindDoc="1" locked="0" layoutInCell="1" allowOverlap="1" wp14:anchorId="02CF7B85" wp14:editId="3382261B">
@@ -2985,6 +6662,7 @@
       <w:r>
         <w:rPr>
           <w:noProof/>
+          <w:lang w:eastAsia="es-CL"/>
         </w:rPr>
         <w:drawing>
           <wp:anchor distT="0" distB="0" distL="114300" distR="114300" simplePos="0" relativeHeight="251669504" behindDoc="1" locked="0" layoutInCell="1" allowOverlap="1" wp14:anchorId="363F0C76" wp14:editId="234B982F">
@@ -3104,6 +6782,7 @@
       <w:r>
         <w:rPr>
           <w:noProof/>
+          <w:lang w:eastAsia="es-CL"/>
         </w:rPr>
         <w:drawing>
           <wp:inline distT="0" distB="0" distL="0" distR="0" wp14:anchorId="0BF2BB5F" wp14:editId="10E591CB">
@@ -3216,6 +6895,7 @@
       <w:r>
         <w:rPr>
           <w:noProof/>
+          <w:lang w:eastAsia="es-CL"/>
         </w:rPr>
         <w:drawing>
           <wp:anchor distT="0" distB="0" distL="114300" distR="114300" simplePos="0" relativeHeight="251670528" behindDoc="1" locked="0" layoutInCell="1" allowOverlap="1" wp14:anchorId="49FDE4BF" wp14:editId="4155A2AA">
@@ -3284,6 +6964,7 @@
       <w:r>
         <w:rPr>
           <w:noProof/>
+          <w:lang w:eastAsia="es-CL"/>
         </w:rPr>
         <w:drawing>
           <wp:anchor distT="0" distB="0" distL="114300" distR="114300" simplePos="0" relativeHeight="251671552" behindDoc="1" locked="0" layoutInCell="1" allowOverlap="1" wp14:anchorId="1FF7CE12" wp14:editId="1F224146">
@@ -3420,6 +7101,7 @@
       <w:r>
         <w:rPr>
           <w:noProof/>
+          <w:lang w:eastAsia="es-CL"/>
         </w:rPr>
         <w:drawing>
           <wp:anchor distT="0" distB="0" distL="114300" distR="114300" simplePos="0" relativeHeight="251672576" behindDoc="0" locked="0" layoutInCell="1" allowOverlap="1" wp14:anchorId="01B29F80" wp14:editId="144938CB">
@@ -3480,6 +7162,7 @@
       <w:r>
         <w:rPr>
           <w:noProof/>
+          <w:lang w:eastAsia="es-CL"/>
         </w:rPr>
         <w:drawing>
           <wp:anchor distT="0" distB="0" distL="114300" distR="114300" simplePos="0" relativeHeight="251673600" behindDoc="1" locked="0" layoutInCell="1" allowOverlap="1" wp14:anchorId="332E9018" wp14:editId="5F37370B">
@@ -3638,6 +7321,7 @@
       <w:r>
         <w:rPr>
           <w:noProof/>
+          <w:lang w:eastAsia="es-CL"/>
         </w:rPr>
         <w:drawing>
           <wp:inline distT="0" distB="0" distL="0" distR="0" wp14:anchorId="5D6DBAA6" wp14:editId="645E316F">
@@ -3739,6 +7423,7 @@
       <w:r>
         <w:rPr>
           <w:noProof/>
+          <w:lang w:eastAsia="es-CL"/>
         </w:rPr>
         <w:lastRenderedPageBreak/>
         <w:drawing>
@@ -3800,6 +7485,7 @@
       <w:r>
         <w:rPr>
           <w:noProof/>
+          <w:lang w:eastAsia="es-CL"/>
         </w:rPr>
         <w:lastRenderedPageBreak/>
         <w:drawing>
@@ -3871,6 +7557,7 @@
       <w:r>
         <w:rPr>
           <w:noProof/>
+          <w:lang w:eastAsia="es-CL"/>
         </w:rPr>
         <w:lastRenderedPageBreak/>
         <w:drawing>
@@ -3967,7 +7654,7 @@
 </file>
 
 <file path=word/endnotes.xml><?xml version="1.0" encoding="utf-8"?>
-<w:endnotes xmlns:wpc="http://schemas.microsoft.com/office/word/2010/wordprocessingCanvas" xmlns:cx="http://schemas.microsoft.com/office/drawing/2014/chartex" xmlns:cx1="http://schemas.microsoft.com/office/drawing/2015/9/8/chartex" xmlns:cx2="http://schemas.microsoft.com/office/drawing/2015/10/21/chartex" xmlns:cx3="http://schemas.microsoft.com/office/drawing/2016/5/9/chartex" xmlns:cx4="http://schemas.microsoft.com/office/drawing/2016/5/10/chartex" xmlns:cx5="http://schemas.microsoft.com/office/drawing/2016/5/11/chartex" xmlns:cx6="http://schemas.microsoft.com/office/drawing/2016/5/12/chartex" xmlns:cx7="http://schemas.microsoft.com/office/drawing/2016/5/13/chartex" xmlns:cx8="http://schemas.microsoft.com/office/drawing/2016/5/14/chartex" xmlns:mc="http://schemas.openxmlformats.org/markup-compatibility/2006" xmlns:aink="http://schemas.microsoft.com/office/drawing/2016/ink" xmlns:am3d="http://schemas.microsoft.com/office/drawing/2017/model3d" xmlns:o="urn:schemas-microsoft-com:office:office" xmlns:oel="http://schemas.microsoft.com/office/2019/extlst" xmlns:r="http://schemas.openxmlformats.org/officeDocument/2006/relationships" xmlns:m="http://schemas.openxmlformats.org/officeDocument/2006/math" xmlns:v="urn:schemas-microsoft-com:vml" xmlns:wp14="http://schemas.microsoft.com/office/word/2010/wordprocessingDrawing" xmlns:wp="http://schemas.openxmlformats.org/drawingml/2006/wordprocessingDrawing" xmlns:w10="urn:schemas-microsoft-com:office:word" xmlns:w="http://schemas.openxmlformats.org/wordprocessingml/2006/main" xmlns:w14="http://schemas.microsoft.com/office/word/2010/wordml" xmlns:w15="http://schemas.microsoft.com/office/word/2012/wordml" xmlns:w16cex="http://schemas.microsoft.com/office/word/2018/wordml/cex" xmlns:w16cid="http://schemas.microsoft.com/office/word/2016/wordml/cid" xmlns:w16="http://schemas.microsoft.com/office/word/2018/wordml" xmlns:w16du="http://schemas.microsoft.com/office/word/2023/wordml/word16du" xmlns:w16sdtdh="http://schemas.microsoft.com/office/word/2020/wordml/sdtdatahash" xmlns:w16se="http://schemas.microsoft.com/office/word/2015/wordml/symex" xmlns:wpg="http://schemas.microsoft.com/office/word/2010/wordprocessingGroup" xmlns:wpi="http://schemas.microsoft.com/office/word/2010/wordprocessingInk" xmlns:wne="http://schemas.microsoft.com/office/word/2006/wordml" xmlns:wps="http://schemas.microsoft.com/office/word/2010/wordprocessingShape" mc:Ignorable="w14 w15 w16se w16cid w16 w16cex w16sdtdh wp14">
+<w:endnotes xmlns:wpc="http://schemas.microsoft.com/office/word/2010/wordprocessingCanvas" xmlns:cx="http://schemas.microsoft.com/office/drawing/2014/chartex" xmlns:cx1="http://schemas.microsoft.com/office/drawing/2015/9/8/chartex" xmlns:mc="http://schemas.openxmlformats.org/markup-compatibility/2006" xmlns:o="urn:schemas-microsoft-com:office:office" xmlns:r="http://schemas.openxmlformats.org/officeDocument/2006/relationships" xmlns:m="http://schemas.openxmlformats.org/officeDocument/2006/math" xmlns:v="urn:schemas-microsoft-com:vml" xmlns:wp14="http://schemas.microsoft.com/office/word/2010/wordprocessingDrawing" xmlns:wp="http://schemas.openxmlformats.org/drawingml/2006/wordprocessingDrawing" xmlns:w10="urn:schemas-microsoft-com:office:word" xmlns:w="http://schemas.openxmlformats.org/wordprocessingml/2006/main" xmlns:w14="http://schemas.microsoft.com/office/word/2010/wordml" xmlns:w15="http://schemas.microsoft.com/office/word/2012/wordml" xmlns:w16se="http://schemas.microsoft.com/office/word/2015/wordml/symex" xmlns:wpg="http://schemas.microsoft.com/office/word/2010/wordprocessingGroup" xmlns:wpi="http://schemas.microsoft.com/office/word/2010/wordprocessingInk" xmlns:wne="http://schemas.microsoft.com/office/word/2006/wordml" xmlns:wps="http://schemas.microsoft.com/office/word/2010/wordprocessingShape" mc:Ignorable="w14 w15 w16se wp14">
   <w:endnote w:type="separator" w:id="-1">
     <w:p>
       <w:pPr>
@@ -3992,7 +7679,7 @@
 </file>
 
 <file path=word/footer1.xml><?xml version="1.0" encoding="utf-8"?>
-<w:ftr xmlns:wpc="http://schemas.microsoft.com/office/word/2010/wordprocessingCanvas" xmlns:cx="http://schemas.microsoft.com/office/drawing/2014/chartex" xmlns:cx1="http://schemas.microsoft.com/office/drawing/2015/9/8/chartex" xmlns:cx2="http://schemas.microsoft.com/office/drawing/2015/10/21/chartex" xmlns:cx3="http://schemas.microsoft.com/office/drawing/2016/5/9/chartex" xmlns:cx4="http://schemas.microsoft.com/office/drawing/2016/5/10/chartex" xmlns:cx5="http://schemas.microsoft.com/office/drawing/2016/5/11/chartex" xmlns:cx6="http://schemas.microsoft.com/office/drawing/2016/5/12/chartex" xmlns:cx7="http://schemas.microsoft.com/office/drawing/2016/5/13/chartex" xmlns:cx8="http://schemas.microsoft.com/office/drawing/2016/5/14/chartex" xmlns:mc="http://schemas.openxmlformats.org/markup-compatibility/2006" xmlns:aink="http://schemas.microsoft.com/office/drawing/2016/ink" xmlns:am3d="http://schemas.microsoft.com/office/drawing/2017/model3d" xmlns:o="urn:schemas-microsoft-com:office:office" xmlns:oel="http://schemas.microsoft.com/office/2019/extlst" xmlns:r="http://schemas.openxmlformats.org/officeDocument/2006/relationships" xmlns:m="http://schemas.openxmlformats.org/officeDocument/2006/math" xmlns:v="urn:schemas-microsoft-com:vml" xmlns:wp14="http://schemas.microsoft.com/office/word/2010/wordprocessingDrawing" xmlns:wp="http://schemas.openxmlformats.org/drawingml/2006/wordprocessingDrawing" xmlns:w10="urn:schemas-microsoft-com:office:word" xmlns:w="http://schemas.openxmlformats.org/wordprocessingml/2006/main" xmlns:w14="http://schemas.microsoft.com/office/word/2010/wordml" xmlns:w15="http://schemas.microsoft.com/office/word/2012/wordml" xmlns:w16cex="http://schemas.microsoft.com/office/word/2018/wordml/cex" xmlns:w16cid="http://schemas.microsoft.com/office/word/2016/wordml/cid" xmlns:w16="http://schemas.microsoft.com/office/word/2018/wordml" xmlns:w16du="http://schemas.microsoft.com/office/word/2023/wordml/word16du" xmlns:w16sdtdh="http://schemas.microsoft.com/office/word/2020/wordml/sdtdatahash" xmlns:w16se="http://schemas.microsoft.com/office/word/2015/wordml/symex" xmlns:wpg="http://schemas.microsoft.com/office/word/2010/wordprocessingGroup" xmlns:wpi="http://schemas.microsoft.com/office/word/2010/wordprocessingInk" xmlns:wne="http://schemas.microsoft.com/office/word/2006/wordml" xmlns:wps="http://schemas.microsoft.com/office/word/2010/wordprocessingShape" mc:Ignorable="w14 w15 w16se w16cid w16 w16cex w16sdtdh wp14">
+<w:ftr xmlns:wpc="http://schemas.microsoft.com/office/word/2010/wordprocessingCanvas" xmlns:cx="http://schemas.microsoft.com/office/drawing/2014/chartex" xmlns:cx1="http://schemas.microsoft.com/office/drawing/2015/9/8/chartex" xmlns:mc="http://schemas.openxmlformats.org/markup-compatibility/2006" xmlns:o="urn:schemas-microsoft-com:office:office" xmlns:r="http://schemas.openxmlformats.org/officeDocument/2006/relationships" xmlns:m="http://schemas.openxmlformats.org/officeDocument/2006/math" xmlns:v="urn:schemas-microsoft-com:vml" xmlns:wp14="http://schemas.microsoft.com/office/word/2010/wordprocessingDrawing" xmlns:wp="http://schemas.openxmlformats.org/drawingml/2006/wordprocessingDrawing" xmlns:w10="urn:schemas-microsoft-com:office:word" xmlns:w="http://schemas.openxmlformats.org/wordprocessingml/2006/main" xmlns:w14="http://schemas.microsoft.com/office/word/2010/wordml" xmlns:w15="http://schemas.microsoft.com/office/word/2012/wordml" xmlns:w16se="http://schemas.microsoft.com/office/word/2015/wordml/symex" xmlns:wpg="http://schemas.microsoft.com/office/word/2010/wordprocessingGroup" xmlns:wpi="http://schemas.microsoft.com/office/word/2010/wordprocessingInk" xmlns:wne="http://schemas.microsoft.com/office/word/2006/wordml" xmlns:wps="http://schemas.microsoft.com/office/word/2010/wordprocessingShape" mc:Ignorable="w14 w15 w16se wp14">
   <w:sdt>
     <w:sdtPr>
       <w:id w:val="12041815"/>
@@ -4001,6 +7688,7 @@
         <w:docPartUnique/>
       </w:docPartObj>
     </w:sdtPr>
+    <w:sdtEndPr/>
     <w:sdtContent>
       <w:p>
         <w:pPr>
@@ -4018,9 +7706,10 @@
         </w:r>
         <w:r>
           <w:rPr>
+            <w:noProof/>
             <w:lang w:val="es-ES"/>
           </w:rPr>
-          <w:t>2</w:t>
+          <w:t>21</w:t>
         </w:r>
         <w:r>
           <w:fldChar w:fldCharType="end"/>
@@ -4037,7 +7726,7 @@
 </file>
 
 <file path=word/footnotes.xml><?xml version="1.0" encoding="utf-8"?>
-<w:footnotes xmlns:wpc="http://schemas.microsoft.com/office/word/2010/wordprocessingCanvas" xmlns:cx="http://schemas.microsoft.com/office/drawing/2014/chartex" xmlns:cx1="http://schemas.microsoft.com/office/drawing/2015/9/8/chartex" xmlns:cx2="http://schemas.microsoft.com/office/drawing/2015/10/21/chartex" xmlns:cx3="http://schemas.microsoft.com/office/drawing/2016/5/9/chartex" xmlns:cx4="http://schemas.microsoft.com/office/drawing/2016/5/10/chartex" xmlns:cx5="http://schemas.microsoft.com/office/drawing/2016/5/11/chartex" xmlns:cx6="http://schemas.microsoft.com/office/drawing/2016/5/12/chartex" xmlns:cx7="http://schemas.microsoft.com/office/drawing/2016/5/13/chartex" xmlns:cx8="http://schemas.microsoft.com/office/drawing/2016/5/14/chartex" xmlns:mc="http://schemas.openxmlformats.org/markup-compatibility/2006" xmlns:aink="http://schemas.microsoft.com/office/drawing/2016/ink" xmlns:am3d="http://schemas.microsoft.com/office/drawing/2017/model3d" xmlns:o="urn:schemas-microsoft-com:office:office" xmlns:oel="http://schemas.microsoft.com/office/2019/extlst" xmlns:r="http://schemas.openxmlformats.org/officeDocument/2006/relationships" xmlns:m="http://schemas.openxmlformats.org/officeDocument/2006/math" xmlns:v="urn:schemas-microsoft-com:vml" xmlns:wp14="http://schemas.microsoft.com/office/word/2010/wordprocessingDrawing" xmlns:wp="http://schemas.openxmlformats.org/drawingml/2006/wordprocessingDrawing" xmlns:w10="urn:schemas-microsoft-com:office:word" xmlns:w="http://schemas.openxmlformats.org/wordprocessingml/2006/main" xmlns:w14="http://schemas.microsoft.com/office/word/2010/wordml" xmlns:w15="http://schemas.microsoft.com/office/word/2012/wordml" xmlns:w16cex="http://schemas.microsoft.com/office/word/2018/wordml/cex" xmlns:w16cid="http://schemas.microsoft.com/office/word/2016/wordml/cid" xmlns:w16="http://schemas.microsoft.com/office/word/2018/wordml" xmlns:w16du="http://schemas.microsoft.com/office/word/2023/wordml/word16du" xmlns:w16sdtdh="http://schemas.microsoft.com/office/word/2020/wordml/sdtdatahash" xmlns:w16se="http://schemas.microsoft.com/office/word/2015/wordml/symex" xmlns:wpg="http://schemas.microsoft.com/office/word/2010/wordprocessingGroup" xmlns:wpi="http://schemas.microsoft.com/office/word/2010/wordprocessingInk" xmlns:wne="http://schemas.microsoft.com/office/word/2006/wordml" xmlns:wps="http://schemas.microsoft.com/office/word/2010/wordprocessingShape" mc:Ignorable="w14 w15 w16se w16cid w16 w16cex w16sdtdh wp14">
+<w:footnotes xmlns:wpc="http://schemas.microsoft.com/office/word/2010/wordprocessingCanvas" xmlns:cx="http://schemas.microsoft.com/office/drawing/2014/chartex" xmlns:cx1="http://schemas.microsoft.com/office/drawing/2015/9/8/chartex" xmlns:mc="http://schemas.openxmlformats.org/markup-compatibility/2006" xmlns:o="urn:schemas-microsoft-com:office:office" xmlns:r="http://schemas.openxmlformats.org/officeDocument/2006/relationships" xmlns:m="http://schemas.openxmlformats.org/officeDocument/2006/math" xmlns:v="urn:schemas-microsoft-com:vml" xmlns:wp14="http://schemas.microsoft.com/office/word/2010/wordprocessingDrawing" xmlns:wp="http://schemas.openxmlformats.org/drawingml/2006/wordprocessingDrawing" xmlns:w10="urn:schemas-microsoft-com:office:word" xmlns:w="http://schemas.openxmlformats.org/wordprocessingml/2006/main" xmlns:w14="http://schemas.microsoft.com/office/word/2010/wordml" xmlns:w15="http://schemas.microsoft.com/office/word/2012/wordml" xmlns:w16se="http://schemas.microsoft.com/office/word/2015/wordml/symex" xmlns:wpg="http://schemas.microsoft.com/office/word/2010/wordprocessingGroup" xmlns:wpi="http://schemas.microsoft.com/office/word/2010/wordprocessingInk" xmlns:wne="http://schemas.microsoft.com/office/word/2006/wordml" xmlns:wps="http://schemas.microsoft.com/office/word/2010/wordprocessingShape" mc:Ignorable="w14 w15 w16se wp14">
   <w:footnote w:type="separator" w:id="-1">
     <w:p>
       <w:pPr>
@@ -4062,7 +7751,7 @@
 </file>
 
 <file path=word/header1.xml><?xml version="1.0" encoding="utf-8"?>
-<w:hdr xmlns:wpc="http://schemas.microsoft.com/office/word/2010/wordprocessingCanvas" xmlns:cx="http://schemas.microsoft.com/office/drawing/2014/chartex" xmlns:cx1="http://schemas.microsoft.com/office/drawing/2015/9/8/chartex" xmlns:cx2="http://schemas.microsoft.com/office/drawing/2015/10/21/chartex" xmlns:cx3="http://schemas.microsoft.com/office/drawing/2016/5/9/chartex" xmlns:cx4="http://schemas.microsoft.com/office/drawing/2016/5/10/chartex" xmlns:cx5="http://schemas.microsoft.com/office/drawing/2016/5/11/chartex" xmlns:cx6="http://schemas.microsoft.com/office/drawing/2016/5/12/chartex" xmlns:cx7="http://schemas.microsoft.com/office/drawing/2016/5/13/chartex" xmlns:cx8="http://schemas.microsoft.com/office/drawing/2016/5/14/chartex" xmlns:mc="http://schemas.openxmlformats.org/markup-compatibility/2006" xmlns:aink="http://schemas.microsoft.com/office/drawing/2016/ink" xmlns:am3d="http://schemas.microsoft.com/office/drawing/2017/model3d" xmlns:o="urn:schemas-microsoft-com:office:office" xmlns:oel="http://schemas.microsoft.com/office/2019/extlst" xmlns:r="http://schemas.openxmlformats.org/officeDocument/2006/relationships" xmlns:m="http://schemas.openxmlformats.org/officeDocument/2006/math" xmlns:v="urn:schemas-microsoft-com:vml" xmlns:wp14="http://schemas.microsoft.com/office/word/2010/wordprocessingDrawing" xmlns:wp="http://schemas.openxmlformats.org/drawingml/2006/wordprocessingDrawing" xmlns:w10="urn:schemas-microsoft-com:office:word" xmlns:w="http://schemas.openxmlformats.org/wordprocessingml/2006/main" xmlns:w14="http://schemas.microsoft.com/office/word/2010/wordml" xmlns:w15="http://schemas.microsoft.com/office/word/2012/wordml" xmlns:w16cex="http://schemas.microsoft.com/office/word/2018/wordml/cex" xmlns:w16cid="http://schemas.microsoft.com/office/word/2016/wordml/cid" xmlns:w16="http://schemas.microsoft.com/office/word/2018/wordml" xmlns:w16du="http://schemas.microsoft.com/office/word/2023/wordml/word16du" xmlns:w16sdtdh="http://schemas.microsoft.com/office/word/2020/wordml/sdtdatahash" xmlns:w16se="http://schemas.microsoft.com/office/word/2015/wordml/symex" xmlns:wpg="http://schemas.microsoft.com/office/word/2010/wordprocessingGroup" xmlns:wpi="http://schemas.microsoft.com/office/word/2010/wordprocessingInk" xmlns:wne="http://schemas.microsoft.com/office/word/2006/wordml" xmlns:wps="http://schemas.microsoft.com/office/word/2010/wordprocessingShape" mc:Ignorable="w14 w15 w16se w16cid w16 w16cex w16sdtdh wp14">
+<w:hdr xmlns:wpc="http://schemas.microsoft.com/office/word/2010/wordprocessingCanvas" xmlns:cx="http://schemas.microsoft.com/office/drawing/2014/chartex" xmlns:cx1="http://schemas.microsoft.com/office/drawing/2015/9/8/chartex" xmlns:mc="http://schemas.openxmlformats.org/markup-compatibility/2006" xmlns:o="urn:schemas-microsoft-com:office:office" xmlns:r="http://schemas.openxmlformats.org/officeDocument/2006/relationships" xmlns:m="http://schemas.openxmlformats.org/officeDocument/2006/math" xmlns:v="urn:schemas-microsoft-com:vml" xmlns:wp14="http://schemas.microsoft.com/office/word/2010/wordprocessingDrawing" xmlns:wp="http://schemas.openxmlformats.org/drawingml/2006/wordprocessingDrawing" xmlns:w10="urn:schemas-microsoft-com:office:word" xmlns:w="http://schemas.openxmlformats.org/wordprocessingml/2006/main" xmlns:w14="http://schemas.microsoft.com/office/word/2010/wordml" xmlns:w15="http://schemas.microsoft.com/office/word/2012/wordml" xmlns:w16se="http://schemas.microsoft.com/office/word/2015/wordml/symex" xmlns:wpg="http://schemas.microsoft.com/office/word/2010/wordprocessingGroup" xmlns:wpi="http://schemas.microsoft.com/office/word/2010/wordprocessingInk" xmlns:wne="http://schemas.microsoft.com/office/word/2006/wordml" xmlns:wps="http://schemas.microsoft.com/office/word/2010/wordprocessingShape" mc:Ignorable="w14 w15 w16se wp14">
   <w:p>
     <w:pPr>
       <w:pStyle w:val="Encabezado"/>
@@ -4070,6 +7759,7 @@
     <w:r>
       <w:rPr>
         <w:noProof/>
+        <w:lang w:eastAsia="es-CL"/>
       </w:rPr>
       <w:drawing>
         <wp:anchor distT="0" distB="0" distL="114300" distR="114300" simplePos="0" relativeHeight="251659264" behindDoc="0" locked="0" layoutInCell="1" allowOverlap="1" wp14:anchorId="2282DD00" wp14:editId="292835CD">
@@ -4137,6 +7827,7 @@
     <w:r>
       <w:rPr>
         <w:noProof/>
+        <w:lang w:eastAsia="es-CL"/>
       </w:rPr>
       <w:drawing>
         <wp:anchor distT="0" distB="0" distL="114300" distR="114300" simplePos="0" relativeHeight="251658240" behindDoc="0" locked="0" layoutInCell="1" allowOverlap="1" wp14:anchorId="3C168FA4" wp14:editId="44A0CBBD">
@@ -4200,7 +7891,7 @@
 </file>
 
 <file path=word/numbering.xml><?xml version="1.0" encoding="utf-8"?>
-<w:numbering xmlns:wpc="http://schemas.microsoft.com/office/word/2010/wordprocessingCanvas" xmlns:cx="http://schemas.microsoft.com/office/drawing/2014/chartex" xmlns:cx1="http://schemas.microsoft.com/office/drawing/2015/9/8/chartex" xmlns:cx2="http://schemas.microsoft.com/office/drawing/2015/10/21/chartex" xmlns:cx3="http://schemas.microsoft.com/office/drawing/2016/5/9/chartex" xmlns:cx4="http://schemas.microsoft.com/office/drawing/2016/5/10/chartex" xmlns:cx5="http://schemas.microsoft.com/office/drawing/2016/5/11/chartex" xmlns:cx6="http://schemas.microsoft.com/office/drawing/2016/5/12/chartex" xmlns:cx7="http://schemas.microsoft.com/office/drawing/2016/5/13/chartex" xmlns:cx8="http://schemas.microsoft.com/office/drawing/2016/5/14/chartex" xmlns:mc="http://schemas.openxmlformats.org/markup-compatibility/2006" xmlns:aink="http://schemas.microsoft.com/office/drawing/2016/ink" xmlns:am3d="http://schemas.microsoft.com/office/drawing/2017/model3d" xmlns:o="urn:schemas-microsoft-com:office:office" xmlns:oel="http://schemas.microsoft.com/office/2019/extlst" xmlns:r="http://schemas.openxmlformats.org/officeDocument/2006/relationships" xmlns:m="http://schemas.openxmlformats.org/officeDocument/2006/math" xmlns:v="urn:schemas-microsoft-com:vml" xmlns:wp14="http://schemas.microsoft.com/office/word/2010/wordprocessingDrawing" xmlns:wp="http://schemas.openxmlformats.org/drawingml/2006/wordprocessingDrawing" xmlns:w10="urn:schemas-microsoft-com:office:word" xmlns:w="http://schemas.openxmlformats.org/wordprocessingml/2006/main" xmlns:w14="http://schemas.microsoft.com/office/word/2010/wordml" xmlns:w15="http://schemas.microsoft.com/office/word/2012/wordml" xmlns:w16cex="http://schemas.microsoft.com/office/word/2018/wordml/cex" xmlns:w16cid="http://schemas.microsoft.com/office/word/2016/wordml/cid" xmlns:w16="http://schemas.microsoft.com/office/word/2018/wordml" xmlns:w16du="http://schemas.microsoft.com/office/word/2023/wordml/word16du" xmlns:w16sdtdh="http://schemas.microsoft.com/office/word/2020/wordml/sdtdatahash" xmlns:w16se="http://schemas.microsoft.com/office/word/2015/wordml/symex" xmlns:wpg="http://schemas.microsoft.com/office/word/2010/wordprocessingGroup" xmlns:wpi="http://schemas.microsoft.com/office/word/2010/wordprocessingInk" xmlns:wne="http://schemas.microsoft.com/office/word/2006/wordml" xmlns:wps="http://schemas.microsoft.com/office/word/2010/wordprocessingShape" mc:Ignorable="w14 w15 w16se w16cid w16 w16cex w16sdtdh wp14">
+<w:numbering xmlns:wpc="http://schemas.microsoft.com/office/word/2010/wordprocessingCanvas" xmlns:cx="http://schemas.microsoft.com/office/drawing/2014/chartex" xmlns:cx1="http://schemas.microsoft.com/office/drawing/2015/9/8/chartex" xmlns:mc="http://schemas.openxmlformats.org/markup-compatibility/2006" xmlns:o="urn:schemas-microsoft-com:office:office" xmlns:r="http://schemas.openxmlformats.org/officeDocument/2006/relationships" xmlns:m="http://schemas.openxmlformats.org/officeDocument/2006/math" xmlns:v="urn:schemas-microsoft-com:vml" xmlns:wp14="http://schemas.microsoft.com/office/word/2010/wordprocessingDrawing" xmlns:wp="http://schemas.openxmlformats.org/drawingml/2006/wordprocessingDrawing" xmlns:w10="urn:schemas-microsoft-com:office:word" xmlns:w="http://schemas.openxmlformats.org/wordprocessingml/2006/main" xmlns:w14="http://schemas.microsoft.com/office/word/2010/wordml" xmlns:w15="http://schemas.microsoft.com/office/word/2012/wordml" xmlns:w16se="http://schemas.microsoft.com/office/word/2015/wordml/symex" xmlns:wpg="http://schemas.microsoft.com/office/word/2010/wordprocessingGroup" xmlns:wpi="http://schemas.microsoft.com/office/word/2010/wordprocessingInk" xmlns:wne="http://schemas.microsoft.com/office/word/2006/wordml" xmlns:wps="http://schemas.microsoft.com/office/word/2010/wordprocessingShape" mc:Ignorable="w14 w15 w16se wp14">
   <w:abstractNum w:abstractNumId="0" w15:restartNumberingAfterBreak="0">
     <w:nsid w:val="0DC91285"/>
     <w:multiLevelType w:val="hybridMultilevel"/>
@@ -4517,20 +8208,20 @@
       </w:pPr>
     </w:lvl>
   </w:abstractNum>
-  <w:num w:numId="1" w16cid:durableId="348331950">
+  <w:num w:numId="1">
     <w:abstractNumId w:val="0"/>
   </w:num>
-  <w:num w:numId="2" w16cid:durableId="200828228">
+  <w:num w:numId="2">
     <w:abstractNumId w:val="2"/>
   </w:num>
-  <w:num w:numId="3" w16cid:durableId="1201240559">
+  <w:num w:numId="3">
     <w:abstractNumId w:val="1"/>
   </w:num>
 </w:numbering>
 </file>
 
 <file path=word/styles.xml><?xml version="1.0" encoding="utf-8"?>
-<w:styles xmlns:mc="http://schemas.openxmlformats.org/markup-compatibility/2006" xmlns:r="http://schemas.openxmlformats.org/officeDocument/2006/relationships" xmlns:w="http://schemas.openxmlformats.org/wordprocessingml/2006/main" xmlns:w14="http://schemas.microsoft.com/office/word/2010/wordml" xmlns:w15="http://schemas.microsoft.com/office/word/2012/wordml" xmlns:w16cex="http://schemas.microsoft.com/office/word/2018/wordml/cex" xmlns:w16cid="http://schemas.microsoft.com/office/word/2016/wordml/cid" xmlns:w16="http://schemas.microsoft.com/office/word/2018/wordml" xmlns:w16sdtdh="http://schemas.microsoft.com/office/word/2020/wordml/sdtdatahash" xmlns:w16se="http://schemas.microsoft.com/office/word/2015/wordml/symex" mc:Ignorable="w14 w15 w16se w16cid w16 w16cex w16sdtdh">
+<w:styles xmlns:mc="http://schemas.openxmlformats.org/markup-compatibility/2006" xmlns:r="http://schemas.openxmlformats.org/officeDocument/2006/relationships" xmlns:w="http://schemas.openxmlformats.org/wordprocessingml/2006/main" xmlns:w14="http://schemas.microsoft.com/office/word/2010/wordml" xmlns:w15="http://schemas.microsoft.com/office/word/2012/wordml" xmlns:w16se="http://schemas.microsoft.com/office/word/2015/wordml/symex" mc:Ignorable="w14 w15 w16se">
   <w:docDefaults>
     <w:rPrDefault>
       <w:rPr>
@@ -4546,7 +8237,7 @@
       </w:pPr>
     </w:pPrDefault>
   </w:docDefaults>
-  <w:latentStyles w:defLockedState="0" w:defUIPriority="99" w:defSemiHidden="0" w:defUnhideWhenUsed="0" w:defQFormat="0" w:count="376">
+  <w:latentStyles w:defLockedState="0" w:defUIPriority="99" w:defSemiHidden="0" w:defUnhideWhenUsed="0" w:defQFormat="0" w:count="371">
     <w:lsdException w:name="Normal" w:uiPriority="0" w:qFormat="1"/>
     <w:lsdException w:name="heading 1" w:uiPriority="9" w:qFormat="1"/>
     <w:lsdException w:name="heading 2" w:semiHidden="1" w:uiPriority="9" w:unhideWhenUsed="1" w:qFormat="1"/>
@@ -4918,11 +8609,6 @@
     <w:lsdException w:name="List Table 5 Dark Accent 6" w:uiPriority="50"/>
     <w:lsdException w:name="List Table 6 Colorful Accent 6" w:uiPriority="51"/>
     <w:lsdException w:name="List Table 7 Colorful Accent 6" w:uiPriority="52"/>
-    <w:lsdException w:name="Mention" w:semiHidden="1" w:unhideWhenUsed="1"/>
-    <w:lsdException w:name="Smart Hyperlink" w:semiHidden="1" w:unhideWhenUsed="1"/>
-    <w:lsdException w:name="Hashtag" w:semiHidden="1" w:unhideWhenUsed="1"/>
-    <w:lsdException w:name="Unresolved Mention" w:semiHidden="1" w:unhideWhenUsed="1"/>
-    <w:lsdException w:name="Smart Link" w:semiHidden="1" w:unhideWhenUsed="1"/>
   </w:latentStyles>
   <w:style w:type="paragraph" w:default="1" w:styleId="Normal">
     <w:name w:val="Normal"/>
@@ -5061,7 +8747,7 @@
       <w:u w:val="single"/>
     </w:rPr>
   </w:style>
-  <w:style w:type="character" w:styleId="Mencinsinresolver">
+  <w:style w:type="character" w:customStyle="1" w:styleId="UnresolvedMention">
     <w:name w:val="Unresolved Mention"/>
     <w:basedOn w:val="Fuentedeprrafopredeter"/>
     <w:uiPriority w:val="99"/>
@@ -5461,7 +9147,7 @@
 </file>
 
 <file path=customXml/itemProps1.xml><?xml version="1.0" encoding="utf-8"?>
-<ds:datastoreItem xmlns:ds="http://schemas.openxmlformats.org/officeDocument/2006/customXml" ds:itemID="{73796E1C-CCA5-4145-B452-C479FBB1A95B}">
+<ds:datastoreItem xmlns:ds="http://schemas.openxmlformats.org/officeDocument/2006/customXml" ds:itemID="{99A545D5-7119-4F9E-8605-908495FBE18B}">
   <ds:schemaRefs>
     <ds:schemaRef ds:uri="http://schemas.openxmlformats.org/officeDocument/2006/bibliography"/>
   </ds:schemaRefs>
